--- a/ruby/6. RoR授权访问.docx
+++ b/ruby/6. RoR授权访问.docx
@@ -12,6 +12,8 @@
           <w:szCs w:val="32"/>
         </w:rPr>
       </w:pPr>
+      <w:bookmarkStart w:id="0" w:name="_GoBack"/>
+      <w:bookmarkEnd w:id="0"/>
       <w:r>
         <w:rPr>
           <w:rFonts w:ascii="黑体" w:eastAsia="黑体" w:hAnsi="黑体" w:hint="eastAsia"/>
@@ -199,7 +201,19 @@
         <w:rPr>
           <w:rFonts w:ascii="Courier New" w:eastAsia="仿宋" w:hAnsi="Courier New" w:cs="Courier New"/>
         </w:rPr>
-        <w:t>进入项目子目录</w:t>
+        <w:t>进入项目</w:t>
+      </w:r>
+      <w:r>
+        <w:rPr>
+          <w:rFonts w:ascii="Courier New" w:eastAsia="仿宋" w:hAnsi="Courier New" w:cs="Courier New" w:hint="eastAsia"/>
+        </w:rPr>
+        <w:t>根</w:t>
+      </w:r>
+      <w:r>
+        <w:rPr>
+          <w:rFonts w:ascii="Courier New" w:eastAsia="仿宋" w:hAnsi="Courier New" w:cs="Courier New"/>
+        </w:rPr>
+        <w:t>目录</w:t>
       </w:r>
     </w:p>
     <w:p>
@@ -364,19 +378,11 @@
           <w:rFonts w:ascii="Courier New" w:eastAsia="仿宋" w:hAnsi="Courier New" w:cs="Courier New"/>
         </w:rPr>
       </w:pPr>
-      <w:proofErr w:type="gramStart"/>
-      <w:r>
-        <w:rPr>
-          <w:rFonts w:ascii="Courier New" w:eastAsia="仿宋" w:hAnsi="Courier New" w:cs="Courier New"/>
-        </w:rPr>
-        <w:t>class</w:t>
-      </w:r>
-      <w:proofErr w:type="gramEnd"/>
-      <w:r>
-        <w:rPr>
-          <w:rFonts w:ascii="Courier New" w:eastAsia="仿宋" w:hAnsi="Courier New" w:cs="Courier New"/>
-        </w:rPr>
-        <w:t xml:space="preserve"> </w:t>
+      <w:r>
+        <w:rPr>
+          <w:rFonts w:ascii="Courier New" w:eastAsia="仿宋" w:hAnsi="Courier New" w:cs="Courier New"/>
+        </w:rPr>
+        <w:t xml:space="preserve">class </w:t>
       </w:r>
       <w:r>
         <w:rPr>
@@ -537,14 +543,12 @@
           <w:rFonts w:ascii="Courier New" w:eastAsia="仿宋" w:hAnsi="Courier New" w:cs="Courier New"/>
         </w:rPr>
       </w:pPr>
-      <w:proofErr w:type="gramStart"/>
       <w:r>
         <w:rPr>
           <w:rFonts w:ascii="Courier New" w:eastAsia="仿宋" w:hAnsi="Courier New" w:cs="Courier New" w:hint="eastAsia"/>
         </w:rPr>
         <w:t>end</w:t>
       </w:r>
-      <w:proofErr w:type="gramEnd"/>
     </w:p>
     <w:p>
       <w:pPr>
@@ -716,33 +720,125 @@
         </w:rPr>
         <w:t xml:space="preserve">    </w:t>
       </w:r>
-      <w:proofErr w:type="gramStart"/>
-      <w:r>
-        <w:rPr>
-          <w:rFonts w:ascii="Courier New" w:eastAsia="仿宋" w:hAnsi="Courier New" w:cs="Courier New"/>
-        </w:rPr>
-        <w:t>class</w:t>
-      </w:r>
-      <w:proofErr w:type="gramEnd"/>
+      <w:r>
+        <w:rPr>
+          <w:rFonts w:ascii="Courier New" w:eastAsia="仿宋" w:hAnsi="Courier New" w:cs="Courier New"/>
+        </w:rPr>
+        <w:t xml:space="preserve">class </w:t>
+      </w:r>
+      <w:proofErr w:type="spellStart"/>
+      <w:r>
+        <w:rPr>
+          <w:rFonts w:ascii="Courier New" w:eastAsia="仿宋" w:hAnsi="Courier New" w:cs="Courier New"/>
+        </w:rPr>
+        <w:t>Create</w:t>
+      </w:r>
+      <w:r>
+        <w:rPr>
+          <w:rFonts w:ascii="Courier New" w:eastAsia="仿宋" w:hAnsi="Courier New" w:cs="Courier New"/>
+          <w:i/>
+        </w:rPr>
+        <w:t>Cuisine</w:t>
+      </w:r>
+      <w:r>
+        <w:rPr>
+          <w:rFonts w:ascii="Courier New" w:eastAsia="仿宋" w:hAnsi="Courier New" w:cs="Courier New"/>
+        </w:rPr>
+        <w:t>s</w:t>
+      </w:r>
+      <w:proofErr w:type="spellEnd"/>
+      <w:r>
+        <w:rPr>
+          <w:rFonts w:ascii="Courier New" w:eastAsia="仿宋" w:hAnsi="Courier New" w:cs="Courier New"/>
+        </w:rPr>
+        <w:t xml:space="preserve"> &lt; </w:t>
+      </w:r>
+      <w:proofErr w:type="spellStart"/>
+      <w:r>
+        <w:rPr>
+          <w:rFonts w:ascii="Courier New" w:eastAsia="仿宋" w:hAnsi="Courier New" w:cs="Courier New"/>
+        </w:rPr>
+        <w:t>ActiveRecord</w:t>
+      </w:r>
+      <w:proofErr w:type="spellEnd"/>
+      <w:r>
+        <w:rPr>
+          <w:rFonts w:ascii="Courier New" w:eastAsia="仿宋" w:hAnsi="Courier New" w:cs="Courier New"/>
+        </w:rPr>
+        <w:t>::Migration</w:t>
+      </w:r>
+    </w:p>
+    <w:p>
+      <w:pPr>
+        <w:rPr>
+          <w:rFonts w:ascii="Courier New" w:eastAsia="仿宋" w:hAnsi="Courier New" w:cs="Courier New"/>
+        </w:rPr>
+      </w:pPr>
+      <w:r>
+        <w:rPr>
+          <w:rFonts w:ascii="Courier New" w:eastAsia="仿宋" w:hAnsi="Courier New" w:cs="Courier New"/>
+        </w:rPr>
+        <w:t xml:space="preserve">      </w:t>
+      </w:r>
+      <w:proofErr w:type="spellStart"/>
+      <w:r>
+        <w:rPr>
+          <w:rFonts w:ascii="Courier New" w:eastAsia="仿宋" w:hAnsi="Courier New" w:cs="Courier New"/>
+        </w:rPr>
+        <w:t>def</w:t>
+      </w:r>
+      <w:proofErr w:type="spellEnd"/>
       <w:r>
         <w:rPr>
           <w:rFonts w:ascii="Courier New" w:eastAsia="仿宋" w:hAnsi="Courier New" w:cs="Courier New"/>
         </w:rPr>
         <w:t xml:space="preserve"> </w:t>
       </w:r>
-      <w:proofErr w:type="spellStart"/>
-      <w:r>
-        <w:rPr>
-          <w:rFonts w:ascii="Courier New" w:eastAsia="仿宋" w:hAnsi="Courier New" w:cs="Courier New"/>
-        </w:rPr>
-        <w:t>Create</w:t>
-      </w:r>
-      <w:r>
-        <w:rPr>
-          <w:rFonts w:ascii="Courier New" w:eastAsia="仿宋" w:hAnsi="Courier New" w:cs="Courier New"/>
-          <w:i/>
-        </w:rPr>
-        <w:t>Cuisine</w:t>
+      <w:r>
+        <w:rPr>
+          <w:rFonts w:ascii="Courier New" w:eastAsia="仿宋" w:hAnsi="Courier New" w:cs="Courier New" w:hint="eastAsia"/>
+        </w:rPr>
+        <w:t>ch</w:t>
+      </w:r>
+      <w:r>
+        <w:rPr>
+          <w:rFonts w:ascii="Courier New" w:eastAsia="仿宋" w:hAnsi="Courier New" w:cs="Courier New"/>
+        </w:rPr>
+        <w:t>ange</w:t>
+      </w:r>
+    </w:p>
+    <w:p>
+      <w:pPr>
+        <w:rPr>
+          <w:rFonts w:ascii="Courier New" w:eastAsia="仿宋" w:hAnsi="Courier New" w:cs="Courier New"/>
+        </w:rPr>
+      </w:pPr>
+      <w:r>
+        <w:rPr>
+          <w:rFonts w:ascii="Courier New" w:eastAsia="仿宋" w:hAnsi="Courier New" w:cs="Courier New"/>
+        </w:rPr>
+        <w:t xml:space="preserve">        </w:t>
+      </w:r>
+      <w:proofErr w:type="spellStart"/>
+      <w:r>
+        <w:rPr>
+          <w:rFonts w:ascii="Courier New" w:eastAsia="仿宋" w:hAnsi="Courier New" w:cs="Courier New"/>
+        </w:rPr>
+        <w:t>create_table</w:t>
+      </w:r>
+      <w:proofErr w:type="spellEnd"/>
+      <w:r>
+        <w:rPr>
+          <w:rFonts w:ascii="Courier New" w:eastAsia="仿宋" w:hAnsi="Courier New" w:cs="Courier New"/>
+        </w:rPr>
+        <w:t xml:space="preserve"> :</w:t>
+      </w:r>
+      <w:r>
+        <w:rPr>
+          <w:rFonts w:ascii="Courier New" w:eastAsia="仿宋" w:hAnsi="Courier New" w:cs="Courier New"/>
+          <w:i/>
+        </w:rPr>
+        <w:t>cuisine</w:t>
       </w:r>
       <w:r>
         <w:rPr>
@@ -750,26 +846,317 @@
         </w:rPr>
         <w:t>s</w:t>
       </w:r>
-      <w:proofErr w:type="spellEnd"/>
-      <w:r>
-        <w:rPr>
-          <w:rFonts w:ascii="Courier New" w:eastAsia="仿宋" w:hAnsi="Courier New" w:cs="Courier New"/>
-        </w:rPr>
-        <w:t xml:space="preserve"> &lt; </w:t>
-      </w:r>
-      <w:proofErr w:type="spellStart"/>
-      <w:r>
-        <w:rPr>
-          <w:rFonts w:ascii="Courier New" w:eastAsia="仿宋" w:hAnsi="Courier New" w:cs="Courier New"/>
-        </w:rPr>
-        <w:t>ActiveRecord</w:t>
-      </w:r>
-      <w:proofErr w:type="spellEnd"/>
-      <w:r>
-        <w:rPr>
-          <w:rFonts w:ascii="Courier New" w:eastAsia="仿宋" w:hAnsi="Courier New" w:cs="Courier New"/>
-        </w:rPr>
-        <w:t>::Migration</w:t>
+      <w:r>
+        <w:rPr>
+          <w:rFonts w:ascii="Courier New" w:eastAsia="仿宋" w:hAnsi="Courier New" w:cs="Courier New"/>
+          <w:i/>
+        </w:rPr>
+        <w:t xml:space="preserve"> </w:t>
+      </w:r>
+      <w:r>
+        <w:rPr>
+          <w:rFonts w:ascii="Courier New" w:eastAsia="仿宋" w:hAnsi="Courier New" w:cs="Courier New"/>
+        </w:rPr>
+        <w:t>do |</w:t>
+      </w:r>
+      <w:r>
+        <w:rPr>
+          <w:rFonts w:ascii="Courier New" w:eastAsia="仿宋" w:hAnsi="Courier New" w:cs="Courier New" w:hint="eastAsia"/>
+          <w:i/>
+        </w:rPr>
+        <w:t>t</w:t>
+      </w:r>
+      <w:r>
+        <w:rPr>
+          <w:rFonts w:ascii="Courier New" w:eastAsia="仿宋" w:hAnsi="Courier New" w:cs="Courier New"/>
+        </w:rPr>
+        <w:t>|</w:t>
+      </w:r>
+    </w:p>
+    <w:p>
+      <w:pPr>
+        <w:rPr>
+          <w:rFonts w:ascii="Courier New" w:eastAsia="仿宋" w:hAnsi="Courier New" w:cs="Courier New"/>
+        </w:rPr>
+      </w:pPr>
+      <w:r>
+        <w:rPr>
+          <w:rFonts w:ascii="Courier New" w:eastAsia="仿宋" w:hAnsi="Courier New" w:cs="Courier New"/>
+        </w:rPr>
+        <w:t xml:space="preserve">          </w:t>
+      </w:r>
+      <w:proofErr w:type="spellStart"/>
+      <w:r>
+        <w:rPr>
+          <w:rFonts w:ascii="Courier New" w:eastAsia="仿宋" w:hAnsi="Courier New" w:cs="Courier New"/>
+          <w:i/>
+        </w:rPr>
+        <w:t>t</w:t>
+      </w:r>
+      <w:r>
+        <w:rPr>
+          <w:rFonts w:ascii="Courier New" w:eastAsia="仿宋" w:hAnsi="Courier New" w:cs="Courier New"/>
+        </w:rPr>
+        <w:t>.string</w:t>
+      </w:r>
+      <w:proofErr w:type="spellEnd"/>
+      <w:r>
+        <w:rPr>
+          <w:rFonts w:ascii="Courier New" w:eastAsia="仿宋" w:hAnsi="Courier New" w:cs="Courier New"/>
+        </w:rPr>
+        <w:t xml:space="preserve"> :</w:t>
+      </w:r>
+      <w:r>
+        <w:rPr>
+          <w:rFonts w:ascii="Courier New" w:eastAsia="仿宋" w:hAnsi="Courier New" w:cs="Courier New"/>
+          <w:i/>
+        </w:rPr>
+        <w:t>region</w:t>
+      </w:r>
+      <w:r>
+        <w:rPr>
+          <w:rFonts w:ascii="Courier New" w:eastAsia="仿宋" w:hAnsi="Courier New" w:cs="Courier New"/>
+        </w:rPr>
+        <w:t xml:space="preserve"> </w:t>
+      </w:r>
+      <w:r>
+        <w:rPr>
+          <w:rFonts w:ascii="Courier New" w:eastAsia="仿宋" w:hAnsi="Courier New" w:cs="Courier New"/>
+        </w:rPr>
+        <w:t xml:space="preserve">            </w:t>
+      </w:r>
+      <w:r>
+        <w:rPr>
+          <w:rFonts w:ascii="Courier New" w:eastAsia="仿宋" w:hAnsi="Courier New" w:cs="Courier New"/>
+        </w:rPr>
+        <w:t>#</w:t>
+      </w:r>
+      <w:r>
+        <w:rPr>
+          <w:rFonts w:ascii="Courier New" w:eastAsia="仿宋" w:hAnsi="Courier New" w:cs="Courier New" w:hint="eastAsia"/>
+        </w:rPr>
+        <w:t>添加</w:t>
+      </w:r>
+      <w:r>
+        <w:rPr>
+          <w:rFonts w:ascii="Courier New" w:eastAsia="仿宋" w:hAnsi="Courier New" w:cs="Courier New" w:hint="eastAsia"/>
+          <w:i/>
+        </w:rPr>
+        <w:t>region</w:t>
+      </w:r>
+      <w:r>
+        <w:rPr>
+          <w:rFonts w:ascii="Courier New" w:eastAsia="仿宋" w:hAnsi="Courier New" w:cs="Courier New" w:hint="eastAsia"/>
+        </w:rPr>
+        <w:t>字符串字段</w:t>
+      </w:r>
+    </w:p>
+    <w:p>
+      <w:pPr>
+        <w:rPr>
+          <w:rFonts w:ascii="Courier New" w:eastAsia="仿宋" w:hAnsi="Courier New" w:cs="Courier New"/>
+        </w:rPr>
+      </w:pPr>
+      <w:r>
+        <w:rPr>
+          <w:rFonts w:ascii="Courier New" w:eastAsia="仿宋" w:hAnsi="Courier New" w:cs="Courier New"/>
+        </w:rPr>
+        <w:t xml:space="preserve">          </w:t>
+      </w:r>
+      <w:proofErr w:type="spellStart"/>
+      <w:r>
+        <w:rPr>
+          <w:rFonts w:ascii="Courier New" w:eastAsia="仿宋" w:hAnsi="Courier New" w:cs="Courier New"/>
+          <w:i/>
+        </w:rPr>
+        <w:t>t</w:t>
+      </w:r>
+      <w:r>
+        <w:rPr>
+          <w:rFonts w:ascii="Courier New" w:eastAsia="仿宋" w:hAnsi="Courier New" w:cs="Courier New"/>
+        </w:rPr>
+        <w:t>.string</w:t>
+      </w:r>
+      <w:proofErr w:type="spellEnd"/>
+      <w:r>
+        <w:rPr>
+          <w:rFonts w:ascii="Courier New" w:eastAsia="仿宋" w:hAnsi="Courier New" w:cs="Courier New"/>
+        </w:rPr>
+        <w:t xml:space="preserve"> :</w:t>
+      </w:r>
+      <w:r>
+        <w:rPr>
+          <w:rFonts w:ascii="Courier New" w:eastAsia="仿宋" w:hAnsi="Courier New" w:cs="Courier New"/>
+          <w:i/>
+        </w:rPr>
+        <w:t>image</w:t>
+      </w:r>
+      <w:r>
+        <w:rPr>
+          <w:rFonts w:ascii="Courier New" w:eastAsia="仿宋" w:hAnsi="Courier New" w:cs="Courier New"/>
+        </w:rPr>
+        <w:t xml:space="preserve"> </w:t>
+      </w:r>
+      <w:r>
+        <w:rPr>
+          <w:rFonts w:ascii="Courier New" w:eastAsia="仿宋" w:hAnsi="Courier New" w:cs="Courier New"/>
+        </w:rPr>
+        <w:t xml:space="preserve"> </w:t>
+      </w:r>
+      <w:r>
+        <w:rPr>
+          <w:rFonts w:ascii="Courier New" w:eastAsia="仿宋" w:hAnsi="Courier New" w:cs="Courier New"/>
+        </w:rPr>
+        <w:t xml:space="preserve">            </w:t>
+      </w:r>
+      <w:r>
+        <w:rPr>
+          <w:rFonts w:ascii="Courier New" w:eastAsia="仿宋" w:hAnsi="Courier New" w:cs="Courier New"/>
+        </w:rPr>
+        <w:t>#</w:t>
+      </w:r>
+      <w:r>
+        <w:rPr>
+          <w:rFonts w:ascii="Courier New" w:eastAsia="仿宋" w:hAnsi="Courier New" w:cs="Courier New" w:hint="eastAsia"/>
+        </w:rPr>
+        <w:t>添加</w:t>
+      </w:r>
+      <w:r>
+        <w:rPr>
+          <w:rFonts w:ascii="Courier New" w:eastAsia="仿宋" w:hAnsi="Courier New" w:cs="Courier New" w:hint="eastAsia"/>
+          <w:i/>
+        </w:rPr>
+        <w:t>i</w:t>
+      </w:r>
+      <w:r>
+        <w:rPr>
+          <w:rFonts w:ascii="Courier New" w:eastAsia="仿宋" w:hAnsi="Courier New" w:cs="Courier New"/>
+          <w:i/>
+        </w:rPr>
+        <w:t>mage</w:t>
+      </w:r>
+      <w:r>
+        <w:rPr>
+          <w:rFonts w:ascii="Courier New" w:eastAsia="仿宋" w:hAnsi="Courier New" w:cs="Courier New" w:hint="eastAsia"/>
+        </w:rPr>
+        <w:t>字符串字段</w:t>
+      </w:r>
+    </w:p>
+    <w:p>
+      <w:pPr>
+        <w:rPr>
+          <w:rFonts w:ascii="Courier New" w:eastAsia="仿宋" w:hAnsi="Courier New" w:cs="Courier New"/>
+        </w:rPr>
+      </w:pPr>
+      <w:r>
+        <w:rPr>
+          <w:rFonts w:ascii="Courier New" w:eastAsia="仿宋" w:hAnsi="Courier New" w:cs="Courier New"/>
+        </w:rPr>
+        <w:t xml:space="preserve">          </w:t>
+      </w:r>
+      <w:proofErr w:type="spellStart"/>
+      <w:r>
+        <w:rPr>
+          <w:rFonts w:ascii="Courier New" w:eastAsia="仿宋" w:hAnsi="Courier New" w:cs="Courier New"/>
+          <w:i/>
+        </w:rPr>
+        <w:t>t</w:t>
+      </w:r>
+      <w:r>
+        <w:rPr>
+          <w:rFonts w:ascii="Courier New" w:eastAsia="仿宋" w:hAnsi="Courier New" w:cs="Courier New"/>
+        </w:rPr>
+        <w:t>.timestamp</w:t>
+      </w:r>
+      <w:r>
+        <w:rPr>
+          <w:rFonts w:ascii="Courier New" w:eastAsia="仿宋" w:hAnsi="Courier New" w:cs="Courier New" w:hint="eastAsia"/>
+        </w:rPr>
+        <w:t>s</w:t>
+      </w:r>
+      <w:proofErr w:type="spellEnd"/>
+      <w:r>
+        <w:rPr>
+          <w:rFonts w:ascii="Courier New" w:eastAsia="仿宋" w:hAnsi="Courier New" w:cs="Courier New"/>
+        </w:rPr>
+        <w:t xml:space="preserve"> </w:t>
+      </w:r>
+      <w:r>
+        <w:rPr>
+          <w:rFonts w:ascii="Courier New" w:eastAsia="仿宋" w:hAnsi="Courier New" w:cs="Courier New"/>
+        </w:rPr>
+        <w:t xml:space="preserve">null: false   </w:t>
+      </w:r>
+      <w:r>
+        <w:rPr>
+          <w:rFonts w:ascii="Courier New" w:eastAsia="仿宋" w:hAnsi="Courier New" w:cs="Courier New"/>
+        </w:rPr>
+        <w:t>#</w:t>
+      </w:r>
+      <w:r>
+        <w:rPr>
+          <w:rFonts w:ascii="Courier New" w:eastAsia="仿宋" w:hAnsi="Courier New" w:cs="Courier New" w:hint="eastAsia"/>
+        </w:rPr>
+        <w:t>生成</w:t>
+      </w:r>
+      <w:proofErr w:type="spellStart"/>
+      <w:r>
+        <w:rPr>
+          <w:rFonts w:ascii="Courier New" w:eastAsia="仿宋" w:hAnsi="Courier New" w:cs="Courier New" w:hint="eastAsia"/>
+        </w:rPr>
+        <w:t>create</w:t>
+      </w:r>
+      <w:r>
+        <w:rPr>
+          <w:rFonts w:ascii="Courier New" w:eastAsia="仿宋" w:hAnsi="Courier New" w:cs="Courier New"/>
+        </w:rPr>
+        <w:t>d</w:t>
+      </w:r>
+      <w:r>
+        <w:rPr>
+          <w:rFonts w:ascii="Courier New" w:eastAsia="仿宋" w:hAnsi="Courier New" w:cs="Courier New" w:hint="eastAsia"/>
+        </w:rPr>
+        <w:t>_at</w:t>
+      </w:r>
+      <w:proofErr w:type="spellEnd"/>
+      <w:r>
+        <w:rPr>
+          <w:rFonts w:ascii="Courier New" w:eastAsia="仿宋" w:hAnsi="Courier New" w:cs="Courier New" w:hint="eastAsia"/>
+        </w:rPr>
+        <w:t>和</w:t>
+      </w:r>
+      <w:proofErr w:type="spellStart"/>
+      <w:r>
+        <w:rPr>
+          <w:rFonts w:ascii="Courier New" w:eastAsia="仿宋" w:hAnsi="Courier New" w:cs="Courier New" w:hint="eastAsia"/>
+        </w:rPr>
+        <w:t>updated_at</w:t>
+      </w:r>
+      <w:proofErr w:type="spellEnd"/>
+      <w:r>
+        <w:rPr>
+          <w:rFonts w:ascii="Courier New" w:eastAsia="仿宋" w:hAnsi="Courier New" w:cs="Courier New" w:hint="eastAsia"/>
+        </w:rPr>
+        <w:t>字段</w:t>
+      </w:r>
+    </w:p>
+    <w:p>
+      <w:pPr>
+        <w:rPr>
+          <w:rFonts w:ascii="Courier New" w:eastAsia="仿宋" w:hAnsi="Courier New" w:cs="Courier New"/>
+        </w:rPr>
+      </w:pPr>
+      <w:r>
+        <w:rPr>
+          <w:rFonts w:ascii="Courier New" w:eastAsia="仿宋" w:hAnsi="Courier New" w:cs="Courier New"/>
+        </w:rPr>
+        <w:t xml:space="preserve">        </w:t>
+      </w:r>
+      <w:r>
+        <w:rPr>
+          <w:rFonts w:ascii="Courier New" w:eastAsia="仿宋" w:hAnsi="Courier New" w:cs="Courier New"/>
+        </w:rPr>
+        <w:t>end</w:t>
       </w:r>
     </w:p>
     <w:p>
@@ -784,427 +1171,26 @@
         </w:rPr>
         <w:t xml:space="preserve">      </w:t>
       </w:r>
-      <w:proofErr w:type="spellStart"/>
-      <w:proofErr w:type="gramStart"/>
-      <w:r>
-        <w:rPr>
-          <w:rFonts w:ascii="Courier New" w:eastAsia="仿宋" w:hAnsi="Courier New" w:cs="Courier New"/>
-        </w:rPr>
-        <w:t>def</w:t>
-      </w:r>
-      <w:proofErr w:type="spellEnd"/>
-      <w:proofErr w:type="gramEnd"/>
-      <w:r>
-        <w:rPr>
-          <w:rFonts w:ascii="Courier New" w:eastAsia="仿宋" w:hAnsi="Courier New" w:cs="Courier New"/>
-        </w:rPr>
-        <w:t xml:space="preserve"> </w:t>
-      </w:r>
-      <w:r>
-        <w:rPr>
-          <w:rFonts w:ascii="Courier New" w:eastAsia="仿宋" w:hAnsi="Courier New" w:cs="Courier New" w:hint="eastAsia"/>
-        </w:rPr>
-        <w:t>ch</w:t>
-      </w:r>
-      <w:r>
-        <w:rPr>
-          <w:rFonts w:ascii="Courier New" w:eastAsia="仿宋" w:hAnsi="Courier New" w:cs="Courier New"/>
-        </w:rPr>
-        <w:t>ange</w:t>
-      </w:r>
-    </w:p>
-    <w:p>
-      <w:pPr>
-        <w:rPr>
-          <w:rFonts w:ascii="Courier New" w:eastAsia="仿宋" w:hAnsi="Courier New" w:cs="Courier New"/>
-        </w:rPr>
-      </w:pPr>
-      <w:r>
-        <w:rPr>
-          <w:rFonts w:ascii="Courier New" w:eastAsia="仿宋" w:hAnsi="Courier New" w:cs="Courier New"/>
-        </w:rPr>
-        <w:t xml:space="preserve">        </w:t>
-      </w:r>
-      <w:proofErr w:type="spellStart"/>
-      <w:proofErr w:type="gramStart"/>
-      <w:r>
-        <w:rPr>
-          <w:rFonts w:ascii="Courier New" w:eastAsia="仿宋" w:hAnsi="Courier New" w:cs="Courier New"/>
-        </w:rPr>
-        <w:t>create_table</w:t>
-      </w:r>
-      <w:proofErr w:type="spellEnd"/>
-      <w:r>
-        <w:rPr>
-          <w:rFonts w:ascii="Courier New" w:eastAsia="仿宋" w:hAnsi="Courier New" w:cs="Courier New"/>
-        </w:rPr>
-        <w:t xml:space="preserve"> :</w:t>
-      </w:r>
-      <w:r>
-        <w:rPr>
-          <w:rFonts w:ascii="Courier New" w:eastAsia="仿宋" w:hAnsi="Courier New" w:cs="Courier New"/>
-          <w:i/>
-        </w:rPr>
-        <w:t>cuisine</w:t>
-      </w:r>
-      <w:r>
-        <w:rPr>
-          <w:rFonts w:ascii="Courier New" w:eastAsia="仿宋" w:hAnsi="Courier New" w:cs="Courier New"/>
-        </w:rPr>
-        <w:t>s</w:t>
-      </w:r>
-      <w:proofErr w:type="gramEnd"/>
-      <w:r>
-        <w:rPr>
-          <w:rFonts w:ascii="Courier New" w:eastAsia="仿宋" w:hAnsi="Courier New" w:cs="Courier New"/>
-          <w:i/>
-        </w:rPr>
-        <w:t xml:space="preserve"> </w:t>
-      </w:r>
-      <w:r>
-        <w:rPr>
-          <w:rFonts w:ascii="Courier New" w:eastAsia="仿宋" w:hAnsi="Courier New" w:cs="Courier New"/>
-        </w:rPr>
-        <w:t>do |</w:t>
-      </w:r>
-      <w:r>
-        <w:rPr>
-          <w:rFonts w:ascii="Courier New" w:eastAsia="仿宋" w:hAnsi="Courier New" w:cs="Courier New" w:hint="eastAsia"/>
-          <w:i/>
-        </w:rPr>
-        <w:t>t</w:t>
-      </w:r>
-      <w:r>
-        <w:rPr>
-          <w:rFonts w:ascii="Courier New" w:eastAsia="仿宋" w:hAnsi="Courier New" w:cs="Courier New"/>
-        </w:rPr>
-        <w:t>|</w:t>
-      </w:r>
-    </w:p>
-    <w:p>
-      <w:pPr>
-        <w:rPr>
-          <w:rFonts w:ascii="Courier New" w:eastAsia="仿宋" w:hAnsi="Courier New" w:cs="Courier New"/>
-        </w:rPr>
-      </w:pPr>
-      <w:r>
-        <w:rPr>
-          <w:rFonts w:ascii="Courier New" w:eastAsia="仿宋" w:hAnsi="Courier New" w:cs="Courier New"/>
-        </w:rPr>
-        <w:t xml:space="preserve">          </w:t>
-      </w:r>
-      <w:proofErr w:type="spellStart"/>
-      <w:r>
-        <w:rPr>
-          <w:rFonts w:ascii="Courier New" w:eastAsia="仿宋" w:hAnsi="Courier New" w:cs="Courier New"/>
-          <w:i/>
-        </w:rPr>
-        <w:t>t</w:t>
-      </w:r>
-      <w:r>
-        <w:rPr>
-          <w:rFonts w:ascii="Courier New" w:eastAsia="仿宋" w:hAnsi="Courier New" w:cs="Courier New"/>
-        </w:rPr>
-        <w:t>.string</w:t>
-      </w:r>
-      <w:proofErr w:type="spellEnd"/>
-      <w:r>
-        <w:rPr>
-          <w:rFonts w:ascii="Courier New" w:eastAsia="仿宋" w:hAnsi="Courier New" w:cs="Courier New"/>
-        </w:rPr>
-        <w:t xml:space="preserve"> :</w:t>
-      </w:r>
-      <w:r>
-        <w:rPr>
-          <w:rFonts w:ascii="Courier New" w:eastAsia="仿宋" w:hAnsi="Courier New" w:cs="Courier New"/>
-          <w:i/>
-        </w:rPr>
-        <w:t>region</w:t>
-      </w:r>
-      <w:r>
-        <w:rPr>
-          <w:rFonts w:ascii="Courier New" w:eastAsia="仿宋" w:hAnsi="Courier New" w:cs="Courier New"/>
-        </w:rPr>
-        <w:t xml:space="preserve"> </w:t>
-      </w:r>
-      <w:r>
-        <w:rPr>
-          <w:rFonts w:ascii="Courier New" w:eastAsia="仿宋" w:hAnsi="Courier New" w:cs="Courier New"/>
-        </w:rPr>
-        <w:t xml:space="preserve">            </w:t>
-      </w:r>
-      <w:r>
-        <w:rPr>
-          <w:rFonts w:ascii="Courier New" w:eastAsia="仿宋" w:hAnsi="Courier New" w:cs="Courier New"/>
-        </w:rPr>
-        <w:t>#</w:t>
-      </w:r>
-      <w:r>
-        <w:rPr>
-          <w:rFonts w:ascii="Courier New" w:eastAsia="仿宋" w:hAnsi="Courier New" w:cs="Courier New" w:hint="eastAsia"/>
-        </w:rPr>
-        <w:t>添加</w:t>
-      </w:r>
-      <w:r>
-        <w:rPr>
-          <w:rFonts w:ascii="Courier New" w:eastAsia="仿宋" w:hAnsi="Courier New" w:cs="Courier New" w:hint="eastAsia"/>
-          <w:i/>
-        </w:rPr>
-        <w:t>region</w:t>
-      </w:r>
-      <w:r>
-        <w:rPr>
-          <w:rFonts w:ascii="Courier New" w:eastAsia="仿宋" w:hAnsi="Courier New" w:cs="Courier New" w:hint="eastAsia"/>
-        </w:rPr>
-        <w:t>字符串字段</w:t>
-      </w:r>
-    </w:p>
-    <w:p>
-      <w:pPr>
-        <w:rPr>
-          <w:rFonts w:ascii="Courier New" w:eastAsia="仿宋" w:hAnsi="Courier New" w:cs="Courier New"/>
-        </w:rPr>
-      </w:pPr>
-      <w:r>
-        <w:rPr>
-          <w:rFonts w:ascii="Courier New" w:eastAsia="仿宋" w:hAnsi="Courier New" w:cs="Courier New"/>
-        </w:rPr>
-        <w:t xml:space="preserve">          </w:t>
-      </w:r>
-      <w:proofErr w:type="spellStart"/>
-      <w:r>
-        <w:rPr>
-          <w:rFonts w:ascii="Courier New" w:eastAsia="仿宋" w:hAnsi="Courier New" w:cs="Courier New"/>
-          <w:i/>
-        </w:rPr>
-        <w:t>t</w:t>
-      </w:r>
-      <w:r>
-        <w:rPr>
-          <w:rFonts w:ascii="Courier New" w:eastAsia="仿宋" w:hAnsi="Courier New" w:cs="Courier New"/>
-        </w:rPr>
-        <w:t>.string</w:t>
-      </w:r>
-      <w:proofErr w:type="spellEnd"/>
-      <w:r>
-        <w:rPr>
-          <w:rFonts w:ascii="Courier New" w:eastAsia="仿宋" w:hAnsi="Courier New" w:cs="Courier New"/>
-        </w:rPr>
-        <w:t xml:space="preserve"> :</w:t>
-      </w:r>
-      <w:r>
-        <w:rPr>
-          <w:rFonts w:ascii="Courier New" w:eastAsia="仿宋" w:hAnsi="Courier New" w:cs="Courier New"/>
-          <w:i/>
-        </w:rPr>
-        <w:t>image</w:t>
-      </w:r>
-      <w:r>
-        <w:rPr>
-          <w:rFonts w:ascii="Courier New" w:eastAsia="仿宋" w:hAnsi="Courier New" w:cs="Courier New"/>
-        </w:rPr>
-        <w:t xml:space="preserve"> </w:t>
-      </w:r>
-      <w:r>
-        <w:rPr>
-          <w:rFonts w:ascii="Courier New" w:eastAsia="仿宋" w:hAnsi="Courier New" w:cs="Courier New"/>
-        </w:rPr>
-        <w:t xml:space="preserve"> </w:t>
-      </w:r>
-      <w:r>
-        <w:rPr>
-          <w:rFonts w:ascii="Courier New" w:eastAsia="仿宋" w:hAnsi="Courier New" w:cs="Courier New"/>
-        </w:rPr>
-        <w:t xml:space="preserve">            </w:t>
-      </w:r>
-      <w:r>
-        <w:rPr>
-          <w:rFonts w:ascii="Courier New" w:eastAsia="仿宋" w:hAnsi="Courier New" w:cs="Courier New"/>
-        </w:rPr>
-        <w:t>#</w:t>
-      </w:r>
-      <w:r>
-        <w:rPr>
-          <w:rFonts w:ascii="Courier New" w:eastAsia="仿宋" w:hAnsi="Courier New" w:cs="Courier New" w:hint="eastAsia"/>
-        </w:rPr>
-        <w:t>添加</w:t>
-      </w:r>
-      <w:r>
-        <w:rPr>
-          <w:rFonts w:ascii="Courier New" w:eastAsia="仿宋" w:hAnsi="Courier New" w:cs="Courier New" w:hint="eastAsia"/>
-          <w:i/>
-        </w:rPr>
-        <w:t>i</w:t>
-      </w:r>
-      <w:r>
-        <w:rPr>
-          <w:rFonts w:ascii="Courier New" w:eastAsia="仿宋" w:hAnsi="Courier New" w:cs="Courier New"/>
-          <w:i/>
-        </w:rPr>
-        <w:t>mage</w:t>
-      </w:r>
-      <w:r>
-        <w:rPr>
-          <w:rFonts w:ascii="Courier New" w:eastAsia="仿宋" w:hAnsi="Courier New" w:cs="Courier New" w:hint="eastAsia"/>
-        </w:rPr>
-        <w:t>字符串字段</w:t>
-      </w:r>
-    </w:p>
-    <w:p>
-      <w:pPr>
-        <w:rPr>
-          <w:rFonts w:ascii="Courier New" w:eastAsia="仿宋" w:hAnsi="Courier New" w:cs="Courier New"/>
-        </w:rPr>
-      </w:pPr>
-      <w:r>
-        <w:rPr>
-          <w:rFonts w:ascii="Courier New" w:eastAsia="仿宋" w:hAnsi="Courier New" w:cs="Courier New"/>
-        </w:rPr>
-        <w:t xml:space="preserve">          </w:t>
-      </w:r>
-      <w:proofErr w:type="spellStart"/>
-      <w:r>
-        <w:rPr>
-          <w:rFonts w:ascii="Courier New" w:eastAsia="仿宋" w:hAnsi="Courier New" w:cs="Courier New"/>
-          <w:i/>
-        </w:rPr>
-        <w:t>t</w:t>
-      </w:r>
-      <w:r>
-        <w:rPr>
-          <w:rFonts w:ascii="Courier New" w:eastAsia="仿宋" w:hAnsi="Courier New" w:cs="Courier New"/>
-        </w:rPr>
-        <w:t>.timestamp</w:t>
-      </w:r>
-      <w:r>
-        <w:rPr>
-          <w:rFonts w:ascii="Courier New" w:eastAsia="仿宋" w:hAnsi="Courier New" w:cs="Courier New" w:hint="eastAsia"/>
-        </w:rPr>
-        <w:t>s</w:t>
-      </w:r>
-      <w:proofErr w:type="spellEnd"/>
-      <w:r>
-        <w:rPr>
-          <w:rFonts w:ascii="Courier New" w:eastAsia="仿宋" w:hAnsi="Courier New" w:cs="Courier New"/>
-        </w:rPr>
-        <w:t xml:space="preserve"> </w:t>
-      </w:r>
-      <w:r>
-        <w:rPr>
-          <w:rFonts w:ascii="Courier New" w:eastAsia="仿宋" w:hAnsi="Courier New" w:cs="Courier New"/>
-        </w:rPr>
-        <w:t xml:space="preserve">null: false   </w:t>
-      </w:r>
-      <w:r>
-        <w:rPr>
-          <w:rFonts w:ascii="Courier New" w:eastAsia="仿宋" w:hAnsi="Courier New" w:cs="Courier New"/>
-        </w:rPr>
-        <w:t>#</w:t>
-      </w:r>
-      <w:r>
-        <w:rPr>
-          <w:rFonts w:ascii="Courier New" w:eastAsia="仿宋" w:hAnsi="Courier New" w:cs="Courier New" w:hint="eastAsia"/>
-        </w:rPr>
-        <w:t>生成</w:t>
-      </w:r>
-      <w:proofErr w:type="spellStart"/>
-      <w:r>
-        <w:rPr>
-          <w:rFonts w:ascii="Courier New" w:eastAsia="仿宋" w:hAnsi="Courier New" w:cs="Courier New" w:hint="eastAsia"/>
-        </w:rPr>
-        <w:t>create</w:t>
-      </w:r>
-      <w:r>
-        <w:rPr>
-          <w:rFonts w:ascii="Courier New" w:eastAsia="仿宋" w:hAnsi="Courier New" w:cs="Courier New"/>
-        </w:rPr>
-        <w:t>d</w:t>
-      </w:r>
-      <w:r>
-        <w:rPr>
-          <w:rFonts w:ascii="Courier New" w:eastAsia="仿宋" w:hAnsi="Courier New" w:cs="Courier New" w:hint="eastAsia"/>
-        </w:rPr>
-        <w:t>_at</w:t>
-      </w:r>
-      <w:proofErr w:type="spellEnd"/>
-      <w:r>
-        <w:rPr>
-          <w:rFonts w:ascii="Courier New" w:eastAsia="仿宋" w:hAnsi="Courier New" w:cs="Courier New" w:hint="eastAsia"/>
-        </w:rPr>
-        <w:t>和</w:t>
-      </w:r>
-      <w:proofErr w:type="spellStart"/>
-      <w:r>
-        <w:rPr>
-          <w:rFonts w:ascii="Courier New" w:eastAsia="仿宋" w:hAnsi="Courier New" w:cs="Courier New" w:hint="eastAsia"/>
-        </w:rPr>
-        <w:t>updated_at</w:t>
-      </w:r>
-      <w:proofErr w:type="spellEnd"/>
-      <w:r>
-        <w:rPr>
-          <w:rFonts w:ascii="Courier New" w:eastAsia="仿宋" w:hAnsi="Courier New" w:cs="Courier New" w:hint="eastAsia"/>
-        </w:rPr>
-        <w:t>字段</w:t>
-      </w:r>
-    </w:p>
-    <w:p>
-      <w:pPr>
-        <w:rPr>
-          <w:rFonts w:ascii="Courier New" w:eastAsia="仿宋" w:hAnsi="Courier New" w:cs="Courier New"/>
-        </w:rPr>
-      </w:pPr>
-      <w:r>
-        <w:rPr>
-          <w:rFonts w:ascii="Courier New" w:eastAsia="仿宋" w:hAnsi="Courier New" w:cs="Courier New"/>
-        </w:rPr>
-        <w:t xml:space="preserve">        </w:t>
-      </w:r>
-      <w:proofErr w:type="gramStart"/>
       <w:r>
         <w:rPr>
           <w:rFonts w:ascii="Courier New" w:eastAsia="仿宋" w:hAnsi="Courier New" w:cs="Courier New"/>
         </w:rPr>
         <w:t>end</w:t>
       </w:r>
-      <w:proofErr w:type="gramEnd"/>
-    </w:p>
-    <w:p>
-      <w:pPr>
-        <w:rPr>
-          <w:rFonts w:ascii="Courier New" w:eastAsia="仿宋" w:hAnsi="Courier New" w:cs="Courier New"/>
-        </w:rPr>
-      </w:pPr>
-      <w:r>
-        <w:rPr>
-          <w:rFonts w:ascii="Courier New" w:eastAsia="仿宋" w:hAnsi="Courier New" w:cs="Courier New"/>
-        </w:rPr>
-        <w:t xml:space="preserve">      </w:t>
-      </w:r>
-      <w:proofErr w:type="gramStart"/>
+    </w:p>
+    <w:p>
+      <w:pPr>
+        <w:ind w:firstLine="420"/>
+        <w:rPr>
+          <w:rFonts w:ascii="Courier New" w:eastAsia="仿宋" w:hAnsi="Courier New" w:cs="Courier New"/>
+        </w:rPr>
+      </w:pPr>
       <w:r>
         <w:rPr>
           <w:rFonts w:ascii="Courier New" w:eastAsia="仿宋" w:hAnsi="Courier New" w:cs="Courier New"/>
         </w:rPr>
         <w:t>end</w:t>
       </w:r>
-      <w:proofErr w:type="gramEnd"/>
-    </w:p>
-    <w:p>
-      <w:pPr>
-        <w:ind w:firstLine="420"/>
-        <w:rPr>
-          <w:rFonts w:ascii="Courier New" w:eastAsia="仿宋" w:hAnsi="Courier New" w:cs="Courier New"/>
-        </w:rPr>
-      </w:pPr>
-      <w:proofErr w:type="gramStart"/>
-      <w:r>
-        <w:rPr>
-          <w:rFonts w:ascii="Courier New" w:eastAsia="仿宋" w:hAnsi="Courier New" w:cs="Courier New"/>
-        </w:rPr>
-        <w:t>end</w:t>
-      </w:r>
-      <w:proofErr w:type="gramEnd"/>
     </w:p>
     <w:p>
       <w:pPr>
@@ -1314,19 +1300,11 @@
           <w:rFonts w:ascii="Courier New" w:eastAsia="仿宋" w:hAnsi="Courier New" w:cs="Courier New"/>
         </w:rPr>
       </w:pPr>
-      <w:proofErr w:type="gramStart"/>
-      <w:r>
-        <w:rPr>
-          <w:rFonts w:ascii="Courier New" w:eastAsia="仿宋" w:hAnsi="Courier New" w:cs="Courier New" w:hint="eastAsia"/>
-        </w:rPr>
-        <w:t>class</w:t>
-      </w:r>
-      <w:proofErr w:type="gramEnd"/>
-      <w:r>
-        <w:rPr>
-          <w:rFonts w:ascii="Courier New" w:eastAsia="仿宋" w:hAnsi="Courier New" w:cs="Courier New" w:hint="eastAsia"/>
-        </w:rPr>
-        <w:t xml:space="preserve"> </w:t>
+      <w:r>
+        <w:rPr>
+          <w:rFonts w:ascii="Courier New" w:eastAsia="仿宋" w:hAnsi="Courier New" w:cs="Courier New" w:hint="eastAsia"/>
+        </w:rPr>
+        <w:t xml:space="preserve">class </w:t>
       </w:r>
       <w:r>
         <w:rPr>
@@ -1462,14 +1440,12 @@
           <w:rFonts w:ascii="Courier New" w:eastAsia="仿宋" w:hAnsi="Courier New" w:cs="Courier New"/>
         </w:rPr>
       </w:pPr>
-      <w:proofErr w:type="gramStart"/>
       <w:r>
         <w:rPr>
           <w:rFonts w:ascii="Courier New" w:eastAsia="仿宋" w:hAnsi="Courier New" w:cs="Courier New"/>
         </w:rPr>
         <w:t>end</w:t>
       </w:r>
-      <w:proofErr w:type="gramEnd"/>
     </w:p>
     <w:p>
       <w:pPr>
@@ -1641,33 +1617,125 @@
         </w:rPr>
         <w:t xml:space="preserve">    </w:t>
       </w:r>
-      <w:proofErr w:type="gramStart"/>
-      <w:r>
-        <w:rPr>
-          <w:rFonts w:ascii="Courier New" w:eastAsia="仿宋" w:hAnsi="Courier New" w:cs="Courier New"/>
-        </w:rPr>
-        <w:t>class</w:t>
-      </w:r>
-      <w:proofErr w:type="gramEnd"/>
+      <w:r>
+        <w:rPr>
+          <w:rFonts w:ascii="Courier New" w:eastAsia="仿宋" w:hAnsi="Courier New" w:cs="Courier New"/>
+        </w:rPr>
+        <w:t xml:space="preserve">class </w:t>
+      </w:r>
+      <w:proofErr w:type="spellStart"/>
+      <w:r>
+        <w:rPr>
+          <w:rFonts w:ascii="Courier New" w:eastAsia="仿宋" w:hAnsi="Courier New" w:cs="Courier New"/>
+        </w:rPr>
+        <w:t>Create</w:t>
+      </w:r>
+      <w:r>
+        <w:rPr>
+          <w:rFonts w:ascii="Courier New" w:eastAsia="仿宋" w:hAnsi="Courier New" w:cs="Courier New"/>
+          <w:i/>
+        </w:rPr>
+        <w:t>Recipe</w:t>
+      </w:r>
+      <w:r>
+        <w:rPr>
+          <w:rFonts w:ascii="Courier New" w:eastAsia="仿宋" w:hAnsi="Courier New" w:cs="Courier New"/>
+        </w:rPr>
+        <w:t>s</w:t>
+      </w:r>
+      <w:proofErr w:type="spellEnd"/>
+      <w:r>
+        <w:rPr>
+          <w:rFonts w:ascii="Courier New" w:eastAsia="仿宋" w:hAnsi="Courier New" w:cs="Courier New"/>
+        </w:rPr>
+        <w:t xml:space="preserve"> &lt; </w:t>
+      </w:r>
+      <w:proofErr w:type="spellStart"/>
+      <w:r>
+        <w:rPr>
+          <w:rFonts w:ascii="Courier New" w:eastAsia="仿宋" w:hAnsi="Courier New" w:cs="Courier New"/>
+        </w:rPr>
+        <w:t>ActiveRecord</w:t>
+      </w:r>
+      <w:proofErr w:type="spellEnd"/>
+      <w:r>
+        <w:rPr>
+          <w:rFonts w:ascii="Courier New" w:eastAsia="仿宋" w:hAnsi="Courier New" w:cs="Courier New"/>
+        </w:rPr>
+        <w:t>::Migration</w:t>
+      </w:r>
+    </w:p>
+    <w:p>
+      <w:pPr>
+        <w:rPr>
+          <w:rFonts w:ascii="Courier New" w:eastAsia="仿宋" w:hAnsi="Courier New" w:cs="Courier New"/>
+        </w:rPr>
+      </w:pPr>
+      <w:r>
+        <w:rPr>
+          <w:rFonts w:ascii="Courier New" w:eastAsia="仿宋" w:hAnsi="Courier New" w:cs="Courier New"/>
+        </w:rPr>
+        <w:t xml:space="preserve">      </w:t>
+      </w:r>
+      <w:proofErr w:type="spellStart"/>
+      <w:r>
+        <w:rPr>
+          <w:rFonts w:ascii="Courier New" w:eastAsia="仿宋" w:hAnsi="Courier New" w:cs="Courier New"/>
+        </w:rPr>
+        <w:t>def</w:t>
+      </w:r>
+      <w:proofErr w:type="spellEnd"/>
       <w:r>
         <w:rPr>
           <w:rFonts w:ascii="Courier New" w:eastAsia="仿宋" w:hAnsi="Courier New" w:cs="Courier New"/>
         </w:rPr>
         <w:t xml:space="preserve"> </w:t>
       </w:r>
-      <w:proofErr w:type="spellStart"/>
-      <w:r>
-        <w:rPr>
-          <w:rFonts w:ascii="Courier New" w:eastAsia="仿宋" w:hAnsi="Courier New" w:cs="Courier New"/>
-        </w:rPr>
-        <w:t>Create</w:t>
-      </w:r>
-      <w:r>
-        <w:rPr>
-          <w:rFonts w:ascii="Courier New" w:eastAsia="仿宋" w:hAnsi="Courier New" w:cs="Courier New"/>
-          <w:i/>
-        </w:rPr>
-        <w:t>Recipe</w:t>
+      <w:r>
+        <w:rPr>
+          <w:rFonts w:ascii="Courier New" w:eastAsia="仿宋" w:hAnsi="Courier New" w:cs="Courier New" w:hint="eastAsia"/>
+        </w:rPr>
+        <w:t>ch</w:t>
+      </w:r>
+      <w:r>
+        <w:rPr>
+          <w:rFonts w:ascii="Courier New" w:eastAsia="仿宋" w:hAnsi="Courier New" w:cs="Courier New"/>
+        </w:rPr>
+        <w:t>ange</w:t>
+      </w:r>
+    </w:p>
+    <w:p>
+      <w:pPr>
+        <w:rPr>
+          <w:rFonts w:ascii="Courier New" w:eastAsia="仿宋" w:hAnsi="Courier New" w:cs="Courier New"/>
+        </w:rPr>
+      </w:pPr>
+      <w:r>
+        <w:rPr>
+          <w:rFonts w:ascii="Courier New" w:eastAsia="仿宋" w:hAnsi="Courier New" w:cs="Courier New"/>
+        </w:rPr>
+        <w:t xml:space="preserve">        </w:t>
+      </w:r>
+      <w:proofErr w:type="spellStart"/>
+      <w:r>
+        <w:rPr>
+          <w:rFonts w:ascii="Courier New" w:eastAsia="仿宋" w:hAnsi="Courier New" w:cs="Courier New"/>
+        </w:rPr>
+        <w:t>create_table</w:t>
+      </w:r>
+      <w:proofErr w:type="spellEnd"/>
+      <w:r>
+        <w:rPr>
+          <w:rFonts w:ascii="Courier New" w:eastAsia="仿宋" w:hAnsi="Courier New" w:cs="Courier New"/>
+        </w:rPr>
+        <w:t xml:space="preserve"> :</w:t>
+      </w:r>
+      <w:r>
+        <w:rPr>
+          <w:rFonts w:ascii="Courier New" w:eastAsia="仿宋" w:hAnsi="Courier New" w:cs="Courier New"/>
+          <w:i/>
+        </w:rPr>
+        <w:t>recipe</w:t>
       </w:r>
       <w:r>
         <w:rPr>
@@ -1675,26 +1743,572 @@
         </w:rPr>
         <w:t>s</w:t>
       </w:r>
-      <w:proofErr w:type="spellEnd"/>
-      <w:r>
-        <w:rPr>
-          <w:rFonts w:ascii="Courier New" w:eastAsia="仿宋" w:hAnsi="Courier New" w:cs="Courier New"/>
-        </w:rPr>
-        <w:t xml:space="preserve"> &lt; </w:t>
-      </w:r>
-      <w:proofErr w:type="spellStart"/>
-      <w:r>
-        <w:rPr>
-          <w:rFonts w:ascii="Courier New" w:eastAsia="仿宋" w:hAnsi="Courier New" w:cs="Courier New"/>
-        </w:rPr>
-        <w:t>ActiveRecord</w:t>
-      </w:r>
-      <w:proofErr w:type="spellEnd"/>
-      <w:r>
-        <w:rPr>
-          <w:rFonts w:ascii="Courier New" w:eastAsia="仿宋" w:hAnsi="Courier New" w:cs="Courier New"/>
-        </w:rPr>
-        <w:t>::Migration</w:t>
+      <w:r>
+        <w:rPr>
+          <w:rFonts w:ascii="Courier New" w:eastAsia="仿宋" w:hAnsi="Courier New" w:cs="Courier New"/>
+          <w:i/>
+        </w:rPr>
+        <w:t xml:space="preserve"> </w:t>
+      </w:r>
+      <w:r>
+        <w:rPr>
+          <w:rFonts w:ascii="Courier New" w:eastAsia="仿宋" w:hAnsi="Courier New" w:cs="Courier New"/>
+        </w:rPr>
+        <w:t>do |</w:t>
+      </w:r>
+      <w:r>
+        <w:rPr>
+          <w:rFonts w:ascii="Courier New" w:eastAsia="仿宋" w:hAnsi="Courier New" w:cs="Courier New"/>
+          <w:i/>
+        </w:rPr>
+        <w:t>t</w:t>
+      </w:r>
+      <w:r>
+        <w:rPr>
+          <w:rFonts w:ascii="Courier New" w:eastAsia="仿宋" w:hAnsi="Courier New" w:cs="Courier New"/>
+        </w:rPr>
+        <w:t>|</w:t>
+      </w:r>
+    </w:p>
+    <w:p>
+      <w:pPr>
+        <w:rPr>
+          <w:rFonts w:ascii="Courier New" w:eastAsia="仿宋" w:hAnsi="Courier New" w:cs="Courier New"/>
+        </w:rPr>
+      </w:pPr>
+      <w:r>
+        <w:rPr>
+          <w:rFonts w:ascii="Courier New" w:eastAsia="仿宋" w:hAnsi="Courier New" w:cs="Courier New"/>
+        </w:rPr>
+        <w:t xml:space="preserve">          </w:t>
+      </w:r>
+      <w:proofErr w:type="spellStart"/>
+      <w:r>
+        <w:rPr>
+          <w:rFonts w:ascii="Courier New" w:eastAsia="仿宋" w:hAnsi="Courier New" w:cs="Courier New"/>
+          <w:i/>
+        </w:rPr>
+        <w:t>t</w:t>
+      </w:r>
+      <w:r>
+        <w:rPr>
+          <w:rFonts w:ascii="Courier New" w:eastAsia="仿宋" w:hAnsi="Courier New" w:cs="Courier New"/>
+        </w:rPr>
+        <w:t>.string</w:t>
+      </w:r>
+      <w:proofErr w:type="spellEnd"/>
+      <w:r>
+        <w:rPr>
+          <w:rFonts w:ascii="Courier New" w:eastAsia="仿宋" w:hAnsi="Courier New" w:cs="Courier New"/>
+        </w:rPr>
+        <w:t xml:space="preserve"> :</w:t>
+      </w:r>
+      <w:r>
+        <w:rPr>
+          <w:rFonts w:ascii="Courier New" w:eastAsia="仿宋" w:hAnsi="Courier New" w:cs="Courier New"/>
+          <w:i/>
+        </w:rPr>
+        <w:t>name</w:t>
+      </w:r>
+      <w:r>
+        <w:rPr>
+          <w:rFonts w:ascii="Courier New" w:eastAsia="仿宋" w:hAnsi="Courier New" w:cs="Courier New"/>
+        </w:rPr>
+        <w:t xml:space="preserve">     </w:t>
+      </w:r>
+      <w:r>
+        <w:rPr>
+          <w:rFonts w:ascii="Courier New" w:eastAsia="仿宋" w:hAnsi="Courier New" w:cs="Courier New"/>
+        </w:rPr>
+        <w:t xml:space="preserve">   </w:t>
+      </w:r>
+      <w:r>
+        <w:rPr>
+          <w:rFonts w:ascii="Courier New" w:eastAsia="仿宋" w:hAnsi="Courier New" w:cs="Courier New"/>
+        </w:rPr>
+        <w:t xml:space="preserve"> </w:t>
+      </w:r>
+      <w:r>
+        <w:rPr>
+          <w:rFonts w:ascii="Courier New" w:eastAsia="仿宋" w:hAnsi="Courier New" w:cs="Courier New"/>
+        </w:rPr>
+        <w:t>#</w:t>
+      </w:r>
+      <w:r>
+        <w:rPr>
+          <w:rFonts w:ascii="Courier New" w:eastAsia="仿宋" w:hAnsi="Courier New" w:cs="Courier New" w:hint="eastAsia"/>
+        </w:rPr>
+        <w:t>添加</w:t>
+      </w:r>
+      <w:r>
+        <w:rPr>
+          <w:rFonts w:ascii="Courier New" w:eastAsia="仿宋" w:hAnsi="Courier New" w:cs="Courier New"/>
+          <w:i/>
+        </w:rPr>
+        <w:t>name</w:t>
+      </w:r>
+      <w:r>
+        <w:rPr>
+          <w:rFonts w:ascii="Courier New" w:eastAsia="仿宋" w:hAnsi="Courier New" w:cs="Courier New" w:hint="eastAsia"/>
+        </w:rPr>
+        <w:t>字符串</w:t>
+      </w:r>
+      <w:r>
+        <w:rPr>
+          <w:rFonts w:ascii="Courier New" w:eastAsia="仿宋" w:hAnsi="Courier New" w:cs="Courier New" w:hint="eastAsia"/>
+        </w:rPr>
+        <w:t>字段</w:t>
+      </w:r>
+    </w:p>
+    <w:p>
+      <w:pPr>
+        <w:rPr>
+          <w:rFonts w:ascii="Courier New" w:eastAsia="仿宋" w:hAnsi="Courier New" w:cs="Courier New"/>
+        </w:rPr>
+      </w:pPr>
+      <w:r>
+        <w:rPr>
+          <w:rFonts w:ascii="Courier New" w:eastAsia="仿宋" w:hAnsi="Courier New" w:cs="Courier New"/>
+        </w:rPr>
+        <w:t xml:space="preserve">     </w:t>
+      </w:r>
+      <w:r>
+        <w:rPr>
+          <w:rFonts w:ascii="Courier New" w:eastAsia="仿宋" w:hAnsi="Courier New" w:cs="Courier New"/>
+        </w:rPr>
+        <w:t xml:space="preserve">     </w:t>
+      </w:r>
+      <w:proofErr w:type="spellStart"/>
+      <w:r>
+        <w:rPr>
+          <w:rFonts w:ascii="Courier New" w:eastAsia="仿宋" w:hAnsi="Courier New" w:cs="Courier New" w:hint="eastAsia"/>
+          <w:i/>
+        </w:rPr>
+        <w:t>t</w:t>
+      </w:r>
+      <w:r>
+        <w:rPr>
+          <w:rFonts w:ascii="Courier New" w:eastAsia="仿宋" w:hAnsi="Courier New" w:cs="Courier New"/>
+        </w:rPr>
+        <w:t>.string</w:t>
+      </w:r>
+      <w:proofErr w:type="spellEnd"/>
+      <w:r>
+        <w:rPr>
+          <w:rFonts w:ascii="Courier New" w:eastAsia="仿宋" w:hAnsi="Courier New" w:cs="Courier New"/>
+        </w:rPr>
+        <w:t xml:space="preserve"> :</w:t>
+      </w:r>
+      <w:r>
+        <w:rPr>
+          <w:rFonts w:ascii="Courier New" w:eastAsia="仿宋" w:hAnsi="Courier New" w:cs="Courier New"/>
+          <w:i/>
+        </w:rPr>
+        <w:t>image</w:t>
+      </w:r>
+      <w:r>
+        <w:rPr>
+          <w:rFonts w:ascii="Courier New" w:eastAsia="仿宋" w:hAnsi="Courier New" w:cs="Courier New"/>
+        </w:rPr>
+        <w:t xml:space="preserve"> </w:t>
+      </w:r>
+      <w:r>
+        <w:rPr>
+          <w:rFonts w:ascii="Courier New" w:eastAsia="仿宋" w:hAnsi="Courier New" w:cs="Courier New"/>
+        </w:rPr>
+        <w:t xml:space="preserve">   </w:t>
+      </w:r>
+      <w:r>
+        <w:rPr>
+          <w:rFonts w:ascii="Courier New" w:eastAsia="仿宋" w:hAnsi="Courier New" w:cs="Courier New"/>
+        </w:rPr>
+        <w:t xml:space="preserve">    </w:t>
+      </w:r>
+      <w:r>
+        <w:rPr>
+          <w:rFonts w:ascii="Courier New" w:eastAsia="仿宋" w:hAnsi="Courier New" w:cs="Courier New"/>
+        </w:rPr>
+        <w:t>#</w:t>
+      </w:r>
+      <w:r>
+        <w:rPr>
+          <w:rFonts w:ascii="Courier New" w:eastAsia="仿宋" w:hAnsi="Courier New" w:cs="Courier New" w:hint="eastAsia"/>
+        </w:rPr>
+        <w:t>添加</w:t>
+      </w:r>
+      <w:r>
+        <w:rPr>
+          <w:rFonts w:ascii="Courier New" w:eastAsia="仿宋" w:hAnsi="Courier New" w:cs="Courier New" w:hint="eastAsia"/>
+          <w:i/>
+        </w:rPr>
+        <w:t>i</w:t>
+      </w:r>
+      <w:r>
+        <w:rPr>
+          <w:rFonts w:ascii="Courier New" w:eastAsia="仿宋" w:hAnsi="Courier New" w:cs="Courier New"/>
+          <w:i/>
+        </w:rPr>
+        <w:t>mage</w:t>
+      </w:r>
+      <w:r>
+        <w:rPr>
+          <w:rFonts w:ascii="Courier New" w:eastAsia="仿宋" w:hAnsi="Courier New" w:cs="Courier New" w:hint="eastAsia"/>
+        </w:rPr>
+        <w:t>字符串</w:t>
+      </w:r>
+      <w:r>
+        <w:rPr>
+          <w:rFonts w:ascii="Courier New" w:eastAsia="仿宋" w:hAnsi="Courier New" w:cs="Courier New" w:hint="eastAsia"/>
+        </w:rPr>
+        <w:t>字段</w:t>
+      </w:r>
+    </w:p>
+    <w:p>
+      <w:pPr>
+        <w:rPr>
+          <w:rFonts w:ascii="Courier New" w:eastAsia="仿宋" w:hAnsi="Courier New" w:cs="Courier New"/>
+        </w:rPr>
+      </w:pPr>
+      <w:r>
+        <w:rPr>
+          <w:rFonts w:ascii="Courier New" w:eastAsia="仿宋" w:hAnsi="Courier New" w:cs="Courier New" w:hint="eastAsia"/>
+        </w:rPr>
+        <w:t xml:space="preserve">          </w:t>
+      </w:r>
+      <w:proofErr w:type="spellStart"/>
+      <w:r>
+        <w:rPr>
+          <w:rFonts w:ascii="Courier New" w:eastAsia="仿宋" w:hAnsi="Courier New" w:cs="Courier New" w:hint="eastAsia"/>
+          <w:i/>
+        </w:rPr>
+        <w:t>t</w:t>
+      </w:r>
+      <w:r>
+        <w:rPr>
+          <w:rFonts w:ascii="Courier New" w:eastAsia="仿宋" w:hAnsi="Courier New" w:cs="Courier New" w:hint="eastAsia"/>
+        </w:rPr>
+        <w:t>.text</w:t>
+      </w:r>
+      <w:proofErr w:type="spellEnd"/>
+      <w:r>
+        <w:rPr>
+          <w:rFonts w:ascii="Courier New" w:eastAsia="仿宋" w:hAnsi="Courier New" w:cs="Courier New" w:hint="eastAsia"/>
+        </w:rPr>
+        <w:t xml:space="preserve"> </w:t>
+      </w:r>
+      <w:r>
+        <w:rPr>
+          <w:rFonts w:ascii="Courier New" w:eastAsia="仿宋" w:hAnsi="Courier New" w:cs="Courier New"/>
+        </w:rPr>
+        <w:t>:</w:t>
+      </w:r>
+      <w:r>
+        <w:rPr>
+          <w:rFonts w:ascii="Courier New" w:eastAsia="仿宋" w:hAnsi="Courier New" w:cs="Courier New"/>
+          <w:i/>
+        </w:rPr>
+        <w:t>ingredients</w:t>
+      </w:r>
+      <w:r>
+        <w:rPr>
+          <w:rFonts w:ascii="Courier New" w:eastAsia="仿宋" w:hAnsi="Courier New" w:cs="Courier New"/>
+        </w:rPr>
+        <w:t xml:space="preserve">   #</w:t>
+      </w:r>
+      <w:r>
+        <w:rPr>
+          <w:rFonts w:ascii="Courier New" w:eastAsia="仿宋" w:hAnsi="Courier New" w:cs="Courier New" w:hint="eastAsia"/>
+        </w:rPr>
+        <w:t>添加</w:t>
+      </w:r>
+      <w:r>
+        <w:rPr>
+          <w:rFonts w:ascii="Courier New" w:eastAsia="仿宋" w:hAnsi="Courier New" w:cs="Courier New" w:hint="eastAsia"/>
+          <w:i/>
+        </w:rPr>
+        <w:t>ingredients</w:t>
+      </w:r>
+      <w:r>
+        <w:rPr>
+          <w:rFonts w:ascii="Courier New" w:eastAsia="仿宋" w:hAnsi="Courier New" w:cs="Courier New" w:hint="eastAsia"/>
+        </w:rPr>
+        <w:t>文本字段</w:t>
+      </w:r>
+    </w:p>
+    <w:p>
+      <w:pPr>
+        <w:rPr>
+          <w:rFonts w:ascii="Courier New" w:eastAsia="仿宋" w:hAnsi="Courier New" w:cs="Courier New"/>
+        </w:rPr>
+      </w:pPr>
+      <w:r>
+        <w:rPr>
+          <w:rFonts w:ascii="Courier New" w:eastAsia="仿宋" w:hAnsi="Courier New" w:cs="Courier New" w:hint="eastAsia"/>
+        </w:rPr>
+        <w:t xml:space="preserve">          </w:t>
+      </w:r>
+      <w:proofErr w:type="spellStart"/>
+      <w:r>
+        <w:rPr>
+          <w:rFonts w:ascii="Courier New" w:eastAsia="仿宋" w:hAnsi="Courier New" w:cs="Courier New" w:hint="eastAsia"/>
+          <w:i/>
+        </w:rPr>
+        <w:t>t</w:t>
+      </w:r>
+      <w:r>
+        <w:rPr>
+          <w:rFonts w:ascii="Courier New" w:eastAsia="仿宋" w:hAnsi="Courier New" w:cs="Courier New" w:hint="eastAsia"/>
+        </w:rPr>
+        <w:t>.text</w:t>
+      </w:r>
+      <w:proofErr w:type="spellEnd"/>
+      <w:r>
+        <w:rPr>
+          <w:rFonts w:ascii="Courier New" w:eastAsia="仿宋" w:hAnsi="Courier New" w:cs="Courier New" w:hint="eastAsia"/>
+        </w:rPr>
+        <w:t xml:space="preserve"> :</w:t>
+      </w:r>
+      <w:r>
+        <w:rPr>
+          <w:rFonts w:ascii="Courier New" w:eastAsia="仿宋" w:hAnsi="Courier New" w:cs="Courier New"/>
+          <w:i/>
+        </w:rPr>
+        <w:t>instructions</w:t>
+      </w:r>
+      <w:r>
+        <w:rPr>
+          <w:rFonts w:ascii="Courier New" w:eastAsia="仿宋" w:hAnsi="Courier New" w:cs="Courier New"/>
+        </w:rPr>
+        <w:t xml:space="preserve">  #</w:t>
+      </w:r>
+      <w:r>
+        <w:rPr>
+          <w:rFonts w:ascii="Courier New" w:eastAsia="仿宋" w:hAnsi="Courier New" w:cs="Courier New" w:hint="eastAsia"/>
+        </w:rPr>
+        <w:t>添加</w:t>
+      </w:r>
+      <w:r>
+        <w:rPr>
+          <w:rFonts w:ascii="Courier New" w:eastAsia="仿宋" w:hAnsi="Courier New" w:cs="Courier New" w:hint="eastAsia"/>
+          <w:i/>
+        </w:rPr>
+        <w:t>instructions</w:t>
+      </w:r>
+      <w:r>
+        <w:rPr>
+          <w:rFonts w:ascii="Courier New" w:eastAsia="仿宋" w:hAnsi="Courier New" w:cs="Courier New" w:hint="eastAsia"/>
+        </w:rPr>
+        <w:t>文本字段</w:t>
+      </w:r>
+    </w:p>
+    <w:p>
+      <w:pPr>
+        <w:rPr>
+          <w:rFonts w:ascii="Courier New" w:eastAsia="仿宋" w:hAnsi="Courier New" w:cs="Courier New"/>
+        </w:rPr>
+      </w:pPr>
+      <w:r>
+        <w:rPr>
+          <w:rFonts w:ascii="Courier New" w:eastAsia="仿宋" w:hAnsi="Courier New" w:cs="Courier New" w:hint="eastAsia"/>
+        </w:rPr>
+        <w:t xml:space="preserve">          </w:t>
+      </w:r>
+      <w:proofErr w:type="spellStart"/>
+      <w:r>
+        <w:rPr>
+          <w:rFonts w:ascii="Courier New" w:eastAsia="仿宋" w:hAnsi="Courier New" w:cs="Courier New" w:hint="eastAsia"/>
+          <w:i/>
+        </w:rPr>
+        <w:t>t</w:t>
+      </w:r>
+      <w:r>
+        <w:rPr>
+          <w:rFonts w:ascii="Courier New" w:eastAsia="仿宋" w:hAnsi="Courier New" w:cs="Courier New"/>
+        </w:rPr>
+        <w:t>.references</w:t>
+      </w:r>
+      <w:proofErr w:type="spellEnd"/>
+      <w:r>
+        <w:rPr>
+          <w:rFonts w:ascii="Courier New" w:eastAsia="仿宋" w:hAnsi="Courier New" w:cs="Courier New"/>
+        </w:rPr>
+        <w:t xml:space="preserve"> :</w:t>
+      </w:r>
+      <w:r>
+        <w:rPr>
+          <w:rFonts w:ascii="Courier New" w:eastAsia="仿宋" w:hAnsi="Courier New" w:cs="Courier New"/>
+          <w:i/>
+        </w:rPr>
+        <w:t>cuisine</w:t>
+      </w:r>
+      <w:r>
+        <w:rPr>
+          <w:rFonts w:ascii="Courier New" w:eastAsia="仿宋" w:hAnsi="Courier New" w:cs="Courier New"/>
+        </w:rPr>
+        <w:t xml:space="preserve"> #</w:t>
+      </w:r>
+      <w:r>
+        <w:rPr>
+          <w:rFonts w:ascii="Courier New" w:eastAsia="仿宋" w:hAnsi="Courier New" w:cs="Courier New" w:hint="eastAsia"/>
+        </w:rPr>
+        <w:t>添加</w:t>
+      </w:r>
+      <w:proofErr w:type="spellStart"/>
+      <w:r>
+        <w:rPr>
+          <w:rFonts w:ascii="Courier New" w:eastAsia="仿宋" w:hAnsi="Courier New" w:cs="Courier New"/>
+          <w:i/>
+        </w:rPr>
+        <w:t>cuisine</w:t>
+      </w:r>
+      <w:r>
+        <w:rPr>
+          <w:rFonts w:ascii="Courier New" w:eastAsia="仿宋" w:hAnsi="Courier New" w:cs="Courier New"/>
+        </w:rPr>
+        <w:t>_</w:t>
+      </w:r>
+      <w:r>
+        <w:rPr>
+          <w:rFonts w:ascii="Courier New" w:eastAsia="仿宋" w:hAnsi="Courier New" w:cs="Courier New" w:hint="eastAsia"/>
+        </w:rPr>
+        <w:t>id</w:t>
+      </w:r>
+      <w:proofErr w:type="spellEnd"/>
+      <w:r>
+        <w:rPr>
+          <w:rFonts w:ascii="Courier New" w:eastAsia="仿宋" w:hAnsi="Courier New" w:cs="Courier New" w:hint="eastAsia"/>
+        </w:rPr>
+        <w:t>外键字段</w:t>
+      </w:r>
+      <w:r>
+        <w:rPr>
+          <w:rFonts w:ascii="Courier New" w:eastAsia="仿宋" w:hAnsi="Courier New" w:cs="Courier New" w:hint="eastAsia"/>
+        </w:rPr>
+        <w:t>用于</w:t>
+      </w:r>
+      <w:r>
+        <w:rPr>
+          <w:rFonts w:ascii="Courier New" w:eastAsia="仿宋" w:hAnsi="Courier New" w:cs="Courier New" w:hint="eastAsia"/>
+        </w:rPr>
+        <w:t>关联</w:t>
+      </w:r>
+      <w:r>
+        <w:rPr>
+          <w:rFonts w:ascii="Courier New" w:eastAsia="仿宋" w:hAnsi="Courier New" w:cs="Courier New" w:hint="eastAsia"/>
+          <w:i/>
+        </w:rPr>
+        <w:t>cuisine</w:t>
+      </w:r>
+    </w:p>
+    <w:p>
+      <w:pPr>
+        <w:rPr>
+          <w:rFonts w:ascii="Courier New" w:eastAsia="仿宋" w:hAnsi="Courier New" w:cs="Courier New"/>
+        </w:rPr>
+      </w:pPr>
+      <w:r>
+        <w:rPr>
+          <w:rFonts w:ascii="Courier New" w:eastAsia="仿宋" w:hAnsi="Courier New" w:cs="Courier New"/>
+        </w:rPr>
+        <w:t xml:space="preserve">          </w:t>
+      </w:r>
+      <w:proofErr w:type="spellStart"/>
+      <w:r>
+        <w:rPr>
+          <w:rFonts w:ascii="Courier New" w:eastAsia="仿宋" w:hAnsi="Courier New" w:cs="Courier New"/>
+          <w:i/>
+        </w:rPr>
+        <w:t>t</w:t>
+      </w:r>
+      <w:r>
+        <w:rPr>
+          <w:rFonts w:ascii="Courier New" w:eastAsia="仿宋" w:hAnsi="Courier New" w:cs="Courier New"/>
+        </w:rPr>
+        <w:t>.timestamp</w:t>
+      </w:r>
+      <w:r>
+        <w:rPr>
+          <w:rFonts w:ascii="Courier New" w:eastAsia="仿宋" w:hAnsi="Courier New" w:cs="Courier New" w:hint="eastAsia"/>
+        </w:rPr>
+        <w:t>s</w:t>
+      </w:r>
+      <w:proofErr w:type="spellEnd"/>
+      <w:r>
+        <w:rPr>
+          <w:rFonts w:ascii="Courier New" w:eastAsia="仿宋" w:hAnsi="Courier New" w:cs="Courier New"/>
+        </w:rPr>
+        <w:t xml:space="preserve"> null: false </w:t>
+      </w:r>
+      <w:r>
+        <w:rPr>
+          <w:rFonts w:ascii="Courier New" w:eastAsia="仿宋" w:hAnsi="Courier New" w:cs="Courier New"/>
+        </w:rPr>
+        <w:t>#</w:t>
+      </w:r>
+      <w:r>
+        <w:rPr>
+          <w:rFonts w:ascii="Courier New" w:eastAsia="仿宋" w:hAnsi="Courier New" w:cs="Courier New" w:hint="eastAsia"/>
+        </w:rPr>
+        <w:t>生成</w:t>
+      </w:r>
+      <w:proofErr w:type="spellStart"/>
+      <w:r>
+        <w:rPr>
+          <w:rFonts w:ascii="Courier New" w:eastAsia="仿宋" w:hAnsi="Courier New" w:cs="Courier New" w:hint="eastAsia"/>
+        </w:rPr>
+        <w:t>create</w:t>
+      </w:r>
+      <w:r>
+        <w:rPr>
+          <w:rFonts w:ascii="Courier New" w:eastAsia="仿宋" w:hAnsi="Courier New" w:cs="Courier New"/>
+        </w:rPr>
+        <w:t>d</w:t>
+      </w:r>
+      <w:r>
+        <w:rPr>
+          <w:rFonts w:ascii="Courier New" w:eastAsia="仿宋" w:hAnsi="Courier New" w:cs="Courier New" w:hint="eastAsia"/>
+        </w:rPr>
+        <w:t>_at</w:t>
+      </w:r>
+      <w:proofErr w:type="spellEnd"/>
+      <w:r>
+        <w:rPr>
+          <w:rFonts w:ascii="Courier New" w:eastAsia="仿宋" w:hAnsi="Courier New" w:cs="Courier New" w:hint="eastAsia"/>
+        </w:rPr>
+        <w:t>和</w:t>
+      </w:r>
+      <w:proofErr w:type="spellStart"/>
+      <w:r>
+        <w:rPr>
+          <w:rFonts w:ascii="Courier New" w:eastAsia="仿宋" w:hAnsi="Courier New" w:cs="Courier New" w:hint="eastAsia"/>
+        </w:rPr>
+        <w:t>updated_at</w:t>
+      </w:r>
+      <w:proofErr w:type="spellEnd"/>
+      <w:r>
+        <w:rPr>
+          <w:rFonts w:ascii="Courier New" w:eastAsia="仿宋" w:hAnsi="Courier New" w:cs="Courier New" w:hint="eastAsia"/>
+        </w:rPr>
+        <w:t>字段</w:t>
+      </w:r>
+    </w:p>
+    <w:p>
+      <w:pPr>
+        <w:rPr>
+          <w:rFonts w:ascii="Courier New" w:eastAsia="仿宋" w:hAnsi="Courier New" w:cs="Courier New"/>
+        </w:rPr>
+      </w:pPr>
+      <w:r>
+        <w:rPr>
+          <w:rFonts w:ascii="Courier New" w:eastAsia="仿宋" w:hAnsi="Courier New" w:cs="Courier New"/>
+        </w:rPr>
+        <w:t xml:space="preserve">        </w:t>
+      </w:r>
+      <w:r>
+        <w:rPr>
+          <w:rFonts w:ascii="Courier New" w:eastAsia="仿宋" w:hAnsi="Courier New" w:cs="Courier New"/>
+        </w:rPr>
+        <w:t>end</w:t>
       </w:r>
     </w:p>
     <w:p>
@@ -1709,662 +2323,12 @@
         </w:rPr>
         <w:t xml:space="preserve">      </w:t>
       </w:r>
-      <w:proofErr w:type="spellStart"/>
-      <w:r>
-        <w:rPr>
-          <w:rFonts w:ascii="Courier New" w:eastAsia="仿宋" w:hAnsi="Courier New" w:cs="Courier New"/>
-        </w:rPr>
-        <w:t>def</w:t>
-      </w:r>
-      <w:proofErr w:type="spellEnd"/>
-      <w:r>
-        <w:rPr>
-          <w:rFonts w:ascii="Courier New" w:eastAsia="仿宋" w:hAnsi="Courier New" w:cs="Courier New"/>
-        </w:rPr>
-        <w:t xml:space="preserve"> </w:t>
-      </w:r>
-      <w:r>
-        <w:rPr>
-          <w:rFonts w:ascii="Courier New" w:eastAsia="仿宋" w:hAnsi="Courier New" w:cs="Courier New" w:hint="eastAsia"/>
-        </w:rPr>
-        <w:t>ch</w:t>
-      </w:r>
-      <w:r>
-        <w:rPr>
-          <w:rFonts w:ascii="Courier New" w:eastAsia="仿宋" w:hAnsi="Courier New" w:cs="Courier New"/>
-        </w:rPr>
-        <w:t>ange</w:t>
-      </w:r>
-    </w:p>
-    <w:p>
-      <w:pPr>
-        <w:rPr>
-          <w:rFonts w:ascii="Courier New" w:eastAsia="仿宋" w:hAnsi="Courier New" w:cs="Courier New"/>
-        </w:rPr>
-      </w:pPr>
-      <w:r>
-        <w:rPr>
-          <w:rFonts w:ascii="Courier New" w:eastAsia="仿宋" w:hAnsi="Courier New" w:cs="Courier New"/>
-        </w:rPr>
-        <w:t xml:space="preserve">        </w:t>
-      </w:r>
-      <w:proofErr w:type="spellStart"/>
-      <w:proofErr w:type="gramStart"/>
-      <w:r>
-        <w:rPr>
-          <w:rFonts w:ascii="Courier New" w:eastAsia="仿宋" w:hAnsi="Courier New" w:cs="Courier New"/>
-        </w:rPr>
-        <w:t>create_table</w:t>
-      </w:r>
-      <w:proofErr w:type="spellEnd"/>
-      <w:r>
-        <w:rPr>
-          <w:rFonts w:ascii="Courier New" w:eastAsia="仿宋" w:hAnsi="Courier New" w:cs="Courier New"/>
-        </w:rPr>
-        <w:t xml:space="preserve"> :</w:t>
-      </w:r>
-      <w:r>
-        <w:rPr>
-          <w:rFonts w:ascii="Courier New" w:eastAsia="仿宋" w:hAnsi="Courier New" w:cs="Courier New"/>
-          <w:i/>
-        </w:rPr>
-        <w:t>recipe</w:t>
-      </w:r>
-      <w:r>
-        <w:rPr>
-          <w:rFonts w:ascii="Courier New" w:eastAsia="仿宋" w:hAnsi="Courier New" w:cs="Courier New"/>
-        </w:rPr>
-        <w:t>s</w:t>
-      </w:r>
-      <w:proofErr w:type="gramEnd"/>
-      <w:r>
-        <w:rPr>
-          <w:rFonts w:ascii="Courier New" w:eastAsia="仿宋" w:hAnsi="Courier New" w:cs="Courier New"/>
-          <w:i/>
-        </w:rPr>
-        <w:t xml:space="preserve"> </w:t>
-      </w:r>
-      <w:r>
-        <w:rPr>
-          <w:rFonts w:ascii="Courier New" w:eastAsia="仿宋" w:hAnsi="Courier New" w:cs="Courier New"/>
-        </w:rPr>
-        <w:t>do |</w:t>
-      </w:r>
-      <w:r>
-        <w:rPr>
-          <w:rFonts w:ascii="Courier New" w:eastAsia="仿宋" w:hAnsi="Courier New" w:cs="Courier New"/>
-          <w:i/>
-        </w:rPr>
-        <w:t>t</w:t>
-      </w:r>
-      <w:r>
-        <w:rPr>
-          <w:rFonts w:ascii="Courier New" w:eastAsia="仿宋" w:hAnsi="Courier New" w:cs="Courier New"/>
-        </w:rPr>
-        <w:t>|</w:t>
-      </w:r>
-    </w:p>
-    <w:p>
-      <w:pPr>
-        <w:rPr>
-          <w:rFonts w:ascii="Courier New" w:eastAsia="仿宋" w:hAnsi="Courier New" w:cs="Courier New"/>
-        </w:rPr>
-      </w:pPr>
-      <w:r>
-        <w:rPr>
-          <w:rFonts w:ascii="Courier New" w:eastAsia="仿宋" w:hAnsi="Courier New" w:cs="Courier New"/>
-        </w:rPr>
-        <w:t xml:space="preserve">          </w:t>
-      </w:r>
-      <w:proofErr w:type="spellStart"/>
-      <w:r>
-        <w:rPr>
-          <w:rFonts w:ascii="Courier New" w:eastAsia="仿宋" w:hAnsi="Courier New" w:cs="Courier New"/>
-          <w:i/>
-        </w:rPr>
-        <w:t>t</w:t>
-      </w:r>
-      <w:r>
-        <w:rPr>
-          <w:rFonts w:ascii="Courier New" w:eastAsia="仿宋" w:hAnsi="Courier New" w:cs="Courier New"/>
-        </w:rPr>
-        <w:t>.string</w:t>
-      </w:r>
-      <w:proofErr w:type="spellEnd"/>
-      <w:r>
-        <w:rPr>
-          <w:rFonts w:ascii="Courier New" w:eastAsia="仿宋" w:hAnsi="Courier New" w:cs="Courier New"/>
-        </w:rPr>
-        <w:t xml:space="preserve"> :</w:t>
-      </w:r>
-      <w:r>
-        <w:rPr>
-          <w:rFonts w:ascii="Courier New" w:eastAsia="仿宋" w:hAnsi="Courier New" w:cs="Courier New"/>
-          <w:i/>
-        </w:rPr>
-        <w:t>name</w:t>
-      </w:r>
-      <w:r>
-        <w:rPr>
-          <w:rFonts w:ascii="Courier New" w:eastAsia="仿宋" w:hAnsi="Courier New" w:cs="Courier New"/>
-        </w:rPr>
-        <w:t xml:space="preserve">     </w:t>
-      </w:r>
-      <w:r>
-        <w:rPr>
-          <w:rFonts w:ascii="Courier New" w:eastAsia="仿宋" w:hAnsi="Courier New" w:cs="Courier New"/>
-        </w:rPr>
-        <w:t xml:space="preserve">   </w:t>
-      </w:r>
-      <w:r>
-        <w:rPr>
-          <w:rFonts w:ascii="Courier New" w:eastAsia="仿宋" w:hAnsi="Courier New" w:cs="Courier New"/>
-        </w:rPr>
-        <w:t xml:space="preserve"> </w:t>
-      </w:r>
-      <w:r>
-        <w:rPr>
-          <w:rFonts w:ascii="Courier New" w:eastAsia="仿宋" w:hAnsi="Courier New" w:cs="Courier New"/>
-        </w:rPr>
-        <w:t>#</w:t>
-      </w:r>
-      <w:r>
-        <w:rPr>
-          <w:rFonts w:ascii="Courier New" w:eastAsia="仿宋" w:hAnsi="Courier New" w:cs="Courier New" w:hint="eastAsia"/>
-        </w:rPr>
-        <w:t>添加</w:t>
-      </w:r>
-      <w:r>
-        <w:rPr>
-          <w:rFonts w:ascii="Courier New" w:eastAsia="仿宋" w:hAnsi="Courier New" w:cs="Courier New"/>
-          <w:i/>
-        </w:rPr>
-        <w:t>name</w:t>
-      </w:r>
-      <w:r>
-        <w:rPr>
-          <w:rFonts w:ascii="Courier New" w:eastAsia="仿宋" w:hAnsi="Courier New" w:cs="Courier New" w:hint="eastAsia"/>
-        </w:rPr>
-        <w:t>字符串</w:t>
-      </w:r>
-      <w:r>
-        <w:rPr>
-          <w:rFonts w:ascii="Courier New" w:eastAsia="仿宋" w:hAnsi="Courier New" w:cs="Courier New" w:hint="eastAsia"/>
-        </w:rPr>
-        <w:t>字段</w:t>
-      </w:r>
-    </w:p>
-    <w:p>
-      <w:pPr>
-        <w:rPr>
-          <w:rFonts w:ascii="Courier New" w:eastAsia="仿宋" w:hAnsi="Courier New" w:cs="Courier New"/>
-        </w:rPr>
-      </w:pPr>
-      <w:r>
-        <w:rPr>
-          <w:rFonts w:ascii="Courier New" w:eastAsia="仿宋" w:hAnsi="Courier New" w:cs="Courier New"/>
-        </w:rPr>
-        <w:t xml:space="preserve">     </w:t>
-      </w:r>
-      <w:r>
-        <w:rPr>
-          <w:rFonts w:ascii="Courier New" w:eastAsia="仿宋" w:hAnsi="Courier New" w:cs="Courier New"/>
-        </w:rPr>
-        <w:t xml:space="preserve">     </w:t>
-      </w:r>
-      <w:proofErr w:type="spellStart"/>
-      <w:r>
-        <w:rPr>
-          <w:rFonts w:ascii="Courier New" w:eastAsia="仿宋" w:hAnsi="Courier New" w:cs="Courier New" w:hint="eastAsia"/>
-          <w:i/>
-        </w:rPr>
-        <w:t>t</w:t>
-      </w:r>
-      <w:r>
-        <w:rPr>
-          <w:rFonts w:ascii="Courier New" w:eastAsia="仿宋" w:hAnsi="Courier New" w:cs="Courier New"/>
-        </w:rPr>
-        <w:t>.string</w:t>
-      </w:r>
-      <w:proofErr w:type="spellEnd"/>
-      <w:r>
-        <w:rPr>
-          <w:rFonts w:ascii="Courier New" w:eastAsia="仿宋" w:hAnsi="Courier New" w:cs="Courier New"/>
-        </w:rPr>
-        <w:t xml:space="preserve"> :</w:t>
-      </w:r>
-      <w:r>
-        <w:rPr>
-          <w:rFonts w:ascii="Courier New" w:eastAsia="仿宋" w:hAnsi="Courier New" w:cs="Courier New"/>
-          <w:i/>
-        </w:rPr>
-        <w:t>image</w:t>
-      </w:r>
-      <w:r>
-        <w:rPr>
-          <w:rFonts w:ascii="Courier New" w:eastAsia="仿宋" w:hAnsi="Courier New" w:cs="Courier New"/>
-        </w:rPr>
-        <w:t xml:space="preserve"> </w:t>
-      </w:r>
-      <w:r>
-        <w:rPr>
-          <w:rFonts w:ascii="Courier New" w:eastAsia="仿宋" w:hAnsi="Courier New" w:cs="Courier New"/>
-        </w:rPr>
-        <w:t xml:space="preserve">   </w:t>
-      </w:r>
-      <w:r>
-        <w:rPr>
-          <w:rFonts w:ascii="Courier New" w:eastAsia="仿宋" w:hAnsi="Courier New" w:cs="Courier New"/>
-        </w:rPr>
-        <w:t xml:space="preserve">    </w:t>
-      </w:r>
-      <w:r>
-        <w:rPr>
-          <w:rFonts w:ascii="Courier New" w:eastAsia="仿宋" w:hAnsi="Courier New" w:cs="Courier New"/>
-        </w:rPr>
-        <w:t>#</w:t>
-      </w:r>
-      <w:r>
-        <w:rPr>
-          <w:rFonts w:ascii="Courier New" w:eastAsia="仿宋" w:hAnsi="Courier New" w:cs="Courier New" w:hint="eastAsia"/>
-        </w:rPr>
-        <w:t>添加</w:t>
-      </w:r>
-      <w:r>
-        <w:rPr>
-          <w:rFonts w:ascii="Courier New" w:eastAsia="仿宋" w:hAnsi="Courier New" w:cs="Courier New" w:hint="eastAsia"/>
-          <w:i/>
-        </w:rPr>
-        <w:t>i</w:t>
-      </w:r>
-      <w:r>
-        <w:rPr>
-          <w:rFonts w:ascii="Courier New" w:eastAsia="仿宋" w:hAnsi="Courier New" w:cs="Courier New"/>
-          <w:i/>
-        </w:rPr>
-        <w:t>mage</w:t>
-      </w:r>
-      <w:r>
-        <w:rPr>
-          <w:rFonts w:ascii="Courier New" w:eastAsia="仿宋" w:hAnsi="Courier New" w:cs="Courier New" w:hint="eastAsia"/>
-        </w:rPr>
-        <w:t>字符串</w:t>
-      </w:r>
-      <w:r>
-        <w:rPr>
-          <w:rFonts w:ascii="Courier New" w:eastAsia="仿宋" w:hAnsi="Courier New" w:cs="Courier New" w:hint="eastAsia"/>
-        </w:rPr>
-        <w:t>字段</w:t>
-      </w:r>
-    </w:p>
-    <w:p>
-      <w:pPr>
-        <w:rPr>
-          <w:rFonts w:ascii="Courier New" w:eastAsia="仿宋" w:hAnsi="Courier New" w:cs="Courier New"/>
-        </w:rPr>
-      </w:pPr>
-      <w:r>
-        <w:rPr>
-          <w:rFonts w:ascii="Courier New" w:eastAsia="仿宋" w:hAnsi="Courier New" w:cs="Courier New" w:hint="eastAsia"/>
-        </w:rPr>
-        <w:t xml:space="preserve">          </w:t>
-      </w:r>
-      <w:proofErr w:type="spellStart"/>
-      <w:r>
-        <w:rPr>
-          <w:rFonts w:ascii="Courier New" w:eastAsia="仿宋" w:hAnsi="Courier New" w:cs="Courier New" w:hint="eastAsia"/>
-          <w:i/>
-        </w:rPr>
-        <w:t>t</w:t>
-      </w:r>
-      <w:r>
-        <w:rPr>
-          <w:rFonts w:ascii="Courier New" w:eastAsia="仿宋" w:hAnsi="Courier New" w:cs="Courier New" w:hint="eastAsia"/>
-        </w:rPr>
-        <w:t>.text</w:t>
-      </w:r>
-      <w:proofErr w:type="spellEnd"/>
-      <w:r>
-        <w:rPr>
-          <w:rFonts w:ascii="Courier New" w:eastAsia="仿宋" w:hAnsi="Courier New" w:cs="Courier New" w:hint="eastAsia"/>
-        </w:rPr>
-        <w:t xml:space="preserve"> </w:t>
-      </w:r>
-      <w:r>
-        <w:rPr>
-          <w:rFonts w:ascii="Courier New" w:eastAsia="仿宋" w:hAnsi="Courier New" w:cs="Courier New"/>
-        </w:rPr>
-        <w:t>:</w:t>
-      </w:r>
-      <w:r>
-        <w:rPr>
-          <w:rFonts w:ascii="Courier New" w:eastAsia="仿宋" w:hAnsi="Courier New" w:cs="Courier New"/>
-          <w:i/>
-        </w:rPr>
-        <w:t>ingredients</w:t>
-      </w:r>
-      <w:r>
-        <w:rPr>
-          <w:rFonts w:ascii="Courier New" w:eastAsia="仿宋" w:hAnsi="Courier New" w:cs="Courier New"/>
-        </w:rPr>
-        <w:t xml:space="preserve">   #</w:t>
-      </w:r>
-      <w:r>
-        <w:rPr>
-          <w:rFonts w:ascii="Courier New" w:eastAsia="仿宋" w:hAnsi="Courier New" w:cs="Courier New" w:hint="eastAsia"/>
-        </w:rPr>
-        <w:t>添加</w:t>
-      </w:r>
-      <w:r>
-        <w:rPr>
-          <w:rFonts w:ascii="Courier New" w:eastAsia="仿宋" w:hAnsi="Courier New" w:cs="Courier New" w:hint="eastAsia"/>
-          <w:i/>
-        </w:rPr>
-        <w:t>ingredients</w:t>
-      </w:r>
-      <w:r>
-        <w:rPr>
-          <w:rFonts w:ascii="Courier New" w:eastAsia="仿宋" w:hAnsi="Courier New" w:cs="Courier New" w:hint="eastAsia"/>
-        </w:rPr>
-        <w:t>文本字段</w:t>
-      </w:r>
-    </w:p>
-    <w:p>
-      <w:pPr>
-        <w:rPr>
-          <w:rFonts w:ascii="Courier New" w:eastAsia="仿宋" w:hAnsi="Courier New" w:cs="Courier New"/>
-        </w:rPr>
-      </w:pPr>
-      <w:r>
-        <w:rPr>
-          <w:rFonts w:ascii="Courier New" w:eastAsia="仿宋" w:hAnsi="Courier New" w:cs="Courier New" w:hint="eastAsia"/>
-        </w:rPr>
-        <w:t xml:space="preserve">          </w:t>
-      </w:r>
-      <w:proofErr w:type="spellStart"/>
-      <w:r>
-        <w:rPr>
-          <w:rFonts w:ascii="Courier New" w:eastAsia="仿宋" w:hAnsi="Courier New" w:cs="Courier New" w:hint="eastAsia"/>
-          <w:i/>
-        </w:rPr>
-        <w:t>t</w:t>
-      </w:r>
-      <w:r>
-        <w:rPr>
-          <w:rFonts w:ascii="Courier New" w:eastAsia="仿宋" w:hAnsi="Courier New" w:cs="Courier New" w:hint="eastAsia"/>
-        </w:rPr>
-        <w:t>.text</w:t>
-      </w:r>
-      <w:proofErr w:type="spellEnd"/>
-      <w:r>
-        <w:rPr>
-          <w:rFonts w:ascii="Courier New" w:eastAsia="仿宋" w:hAnsi="Courier New" w:cs="Courier New" w:hint="eastAsia"/>
-        </w:rPr>
-        <w:t xml:space="preserve"> :</w:t>
-      </w:r>
-      <w:r>
-        <w:rPr>
-          <w:rFonts w:ascii="Courier New" w:eastAsia="仿宋" w:hAnsi="Courier New" w:cs="Courier New"/>
-          <w:i/>
-        </w:rPr>
-        <w:t>instructions</w:t>
-      </w:r>
-      <w:r>
-        <w:rPr>
-          <w:rFonts w:ascii="Courier New" w:eastAsia="仿宋" w:hAnsi="Courier New" w:cs="Courier New"/>
-        </w:rPr>
-        <w:t xml:space="preserve">  #</w:t>
-      </w:r>
-      <w:r>
-        <w:rPr>
-          <w:rFonts w:ascii="Courier New" w:eastAsia="仿宋" w:hAnsi="Courier New" w:cs="Courier New" w:hint="eastAsia"/>
-        </w:rPr>
-        <w:t>添加</w:t>
-      </w:r>
-      <w:r>
-        <w:rPr>
-          <w:rFonts w:ascii="Courier New" w:eastAsia="仿宋" w:hAnsi="Courier New" w:cs="Courier New" w:hint="eastAsia"/>
-          <w:i/>
-        </w:rPr>
-        <w:t>instructions</w:t>
-      </w:r>
-      <w:r>
-        <w:rPr>
-          <w:rFonts w:ascii="Courier New" w:eastAsia="仿宋" w:hAnsi="Courier New" w:cs="Courier New" w:hint="eastAsia"/>
-        </w:rPr>
-        <w:t>文本字段</w:t>
-      </w:r>
-    </w:p>
-    <w:p>
-      <w:pPr>
-        <w:rPr>
-          <w:rFonts w:ascii="Courier New" w:eastAsia="仿宋" w:hAnsi="Courier New" w:cs="Courier New"/>
-        </w:rPr>
-      </w:pPr>
-      <w:r>
-        <w:rPr>
-          <w:rFonts w:ascii="Courier New" w:eastAsia="仿宋" w:hAnsi="Courier New" w:cs="Courier New" w:hint="eastAsia"/>
-        </w:rPr>
-        <w:t xml:space="preserve">          </w:t>
-      </w:r>
-      <w:proofErr w:type="spellStart"/>
-      <w:r>
-        <w:rPr>
-          <w:rFonts w:ascii="Courier New" w:eastAsia="仿宋" w:hAnsi="Courier New" w:cs="Courier New" w:hint="eastAsia"/>
-          <w:i/>
-        </w:rPr>
-        <w:t>t</w:t>
-      </w:r>
-      <w:r>
-        <w:rPr>
-          <w:rFonts w:ascii="Courier New" w:eastAsia="仿宋" w:hAnsi="Courier New" w:cs="Courier New"/>
-        </w:rPr>
-        <w:t>.references</w:t>
-      </w:r>
-      <w:proofErr w:type="spellEnd"/>
-      <w:r>
-        <w:rPr>
-          <w:rFonts w:ascii="Courier New" w:eastAsia="仿宋" w:hAnsi="Courier New" w:cs="Courier New"/>
-        </w:rPr>
-        <w:t xml:space="preserve"> :</w:t>
-      </w:r>
-      <w:r>
-        <w:rPr>
-          <w:rFonts w:ascii="Courier New" w:eastAsia="仿宋" w:hAnsi="Courier New" w:cs="Courier New"/>
-          <w:i/>
-        </w:rPr>
-        <w:t>cuisine</w:t>
-      </w:r>
-      <w:r>
-        <w:rPr>
-          <w:rFonts w:ascii="Courier New" w:eastAsia="仿宋" w:hAnsi="Courier New" w:cs="Courier New"/>
-        </w:rPr>
-        <w:t xml:space="preserve"> #</w:t>
-      </w:r>
-      <w:r>
-        <w:rPr>
-          <w:rFonts w:ascii="Courier New" w:eastAsia="仿宋" w:hAnsi="Courier New" w:cs="Courier New" w:hint="eastAsia"/>
-        </w:rPr>
-        <w:t>添加</w:t>
-      </w:r>
-      <w:proofErr w:type="spellStart"/>
-      <w:r>
-        <w:rPr>
-          <w:rFonts w:ascii="Courier New" w:eastAsia="仿宋" w:hAnsi="Courier New" w:cs="Courier New"/>
-          <w:i/>
-        </w:rPr>
-        <w:t>cuisine</w:t>
-      </w:r>
-      <w:r>
-        <w:rPr>
-          <w:rFonts w:ascii="Courier New" w:eastAsia="仿宋" w:hAnsi="Courier New" w:cs="Courier New"/>
-        </w:rPr>
-        <w:t>_</w:t>
-      </w:r>
-      <w:r>
-        <w:rPr>
-          <w:rFonts w:ascii="Courier New" w:eastAsia="仿宋" w:hAnsi="Courier New" w:cs="Courier New" w:hint="eastAsia"/>
-        </w:rPr>
-        <w:t>id</w:t>
-      </w:r>
-      <w:proofErr w:type="spellEnd"/>
-      <w:r>
-        <w:rPr>
-          <w:rFonts w:ascii="Courier New" w:eastAsia="仿宋" w:hAnsi="Courier New" w:cs="Courier New" w:hint="eastAsia"/>
-        </w:rPr>
-        <w:t>外键字段</w:t>
-      </w:r>
-      <w:r>
-        <w:rPr>
-          <w:rFonts w:ascii="Courier New" w:eastAsia="仿宋" w:hAnsi="Courier New" w:cs="Courier New" w:hint="eastAsia"/>
-        </w:rPr>
-        <w:t>用于</w:t>
-      </w:r>
-      <w:r>
-        <w:rPr>
-          <w:rFonts w:ascii="Courier New" w:eastAsia="仿宋" w:hAnsi="Courier New" w:cs="Courier New" w:hint="eastAsia"/>
-        </w:rPr>
-        <w:t>关联</w:t>
-      </w:r>
-      <w:r>
-        <w:rPr>
-          <w:rFonts w:ascii="Courier New" w:eastAsia="仿宋" w:hAnsi="Courier New" w:cs="Courier New" w:hint="eastAsia"/>
-          <w:i/>
-        </w:rPr>
-        <w:t>cuisine</w:t>
-      </w:r>
-    </w:p>
-    <w:p>
-      <w:pPr>
-        <w:rPr>
-          <w:rFonts w:ascii="Courier New" w:eastAsia="仿宋" w:hAnsi="Courier New" w:cs="Courier New"/>
-        </w:rPr>
-      </w:pPr>
-      <w:r>
-        <w:rPr>
-          <w:rFonts w:ascii="Courier New" w:eastAsia="仿宋" w:hAnsi="Courier New" w:cs="Courier New"/>
-        </w:rPr>
-        <w:t xml:space="preserve">          </w:t>
-      </w:r>
-      <w:proofErr w:type="spellStart"/>
-      <w:r>
-        <w:rPr>
-          <w:rFonts w:ascii="Courier New" w:eastAsia="仿宋" w:hAnsi="Courier New" w:cs="Courier New"/>
-          <w:i/>
-        </w:rPr>
-        <w:t>t</w:t>
-      </w:r>
-      <w:r>
-        <w:rPr>
-          <w:rFonts w:ascii="Courier New" w:eastAsia="仿宋" w:hAnsi="Courier New" w:cs="Courier New"/>
-        </w:rPr>
-        <w:t>.timestamp</w:t>
-      </w:r>
-      <w:r>
-        <w:rPr>
-          <w:rFonts w:ascii="Courier New" w:eastAsia="仿宋" w:hAnsi="Courier New" w:cs="Courier New" w:hint="eastAsia"/>
-        </w:rPr>
-        <w:t>s</w:t>
-      </w:r>
-      <w:proofErr w:type="spellEnd"/>
-      <w:r>
-        <w:rPr>
-          <w:rFonts w:ascii="Courier New" w:eastAsia="仿宋" w:hAnsi="Courier New" w:cs="Courier New"/>
-        </w:rPr>
-        <w:t xml:space="preserve"> null: false </w:t>
-      </w:r>
-      <w:r>
-        <w:rPr>
-          <w:rFonts w:ascii="Courier New" w:eastAsia="仿宋" w:hAnsi="Courier New" w:cs="Courier New"/>
-        </w:rPr>
-        <w:t>#</w:t>
-      </w:r>
-      <w:r>
-        <w:rPr>
-          <w:rFonts w:ascii="Courier New" w:eastAsia="仿宋" w:hAnsi="Courier New" w:cs="Courier New" w:hint="eastAsia"/>
-        </w:rPr>
-        <w:t>生成</w:t>
-      </w:r>
-      <w:proofErr w:type="spellStart"/>
-      <w:r>
-        <w:rPr>
-          <w:rFonts w:ascii="Courier New" w:eastAsia="仿宋" w:hAnsi="Courier New" w:cs="Courier New" w:hint="eastAsia"/>
-        </w:rPr>
-        <w:t>create</w:t>
-      </w:r>
-      <w:r>
-        <w:rPr>
-          <w:rFonts w:ascii="Courier New" w:eastAsia="仿宋" w:hAnsi="Courier New" w:cs="Courier New"/>
-        </w:rPr>
-        <w:t>d</w:t>
-      </w:r>
-      <w:r>
-        <w:rPr>
-          <w:rFonts w:ascii="Courier New" w:eastAsia="仿宋" w:hAnsi="Courier New" w:cs="Courier New" w:hint="eastAsia"/>
-        </w:rPr>
-        <w:t>_at</w:t>
-      </w:r>
-      <w:proofErr w:type="spellEnd"/>
-      <w:r>
-        <w:rPr>
-          <w:rFonts w:ascii="Courier New" w:eastAsia="仿宋" w:hAnsi="Courier New" w:cs="Courier New" w:hint="eastAsia"/>
-        </w:rPr>
-        <w:t>和</w:t>
-      </w:r>
-      <w:proofErr w:type="spellStart"/>
-      <w:r>
-        <w:rPr>
-          <w:rFonts w:ascii="Courier New" w:eastAsia="仿宋" w:hAnsi="Courier New" w:cs="Courier New" w:hint="eastAsia"/>
-        </w:rPr>
-        <w:t>updated_at</w:t>
-      </w:r>
-      <w:proofErr w:type="spellEnd"/>
-      <w:r>
-        <w:rPr>
-          <w:rFonts w:ascii="Courier New" w:eastAsia="仿宋" w:hAnsi="Courier New" w:cs="Courier New" w:hint="eastAsia"/>
-        </w:rPr>
-        <w:t>字段</w:t>
-      </w:r>
-    </w:p>
-    <w:p>
-      <w:pPr>
-        <w:rPr>
-          <w:rFonts w:ascii="Courier New" w:eastAsia="仿宋" w:hAnsi="Courier New" w:cs="Courier New"/>
-        </w:rPr>
-      </w:pPr>
-      <w:r>
-        <w:rPr>
-          <w:rFonts w:ascii="Courier New" w:eastAsia="仿宋" w:hAnsi="Courier New" w:cs="Courier New"/>
-        </w:rPr>
-        <w:t xml:space="preserve">        </w:t>
-      </w:r>
-      <w:proofErr w:type="gramStart"/>
       <w:r>
         <w:rPr>
           <w:rFonts w:ascii="Courier New" w:eastAsia="仿宋" w:hAnsi="Courier New" w:cs="Courier New"/>
         </w:rPr>
         <w:t>end</w:t>
       </w:r>
-      <w:proofErr w:type="gramEnd"/>
-    </w:p>
-    <w:p>
-      <w:pPr>
-        <w:rPr>
-          <w:rFonts w:ascii="Courier New" w:eastAsia="仿宋" w:hAnsi="Courier New" w:cs="Courier New"/>
-        </w:rPr>
-      </w:pPr>
-      <w:r>
-        <w:rPr>
-          <w:rFonts w:ascii="Courier New" w:eastAsia="仿宋" w:hAnsi="Courier New" w:cs="Courier New"/>
-        </w:rPr>
-        <w:t xml:space="preserve">      </w:t>
-      </w:r>
-      <w:r>
-        <w:rPr>
-          <w:rFonts w:ascii="Courier New" w:eastAsia="仿宋" w:hAnsi="Courier New" w:cs="Courier New"/>
-        </w:rPr>
-        <w:t>end</w:t>
-      </w:r>
     </w:p>
     <w:p>
       <w:pPr>
@@ -2373,7 +2337,6 @@
           <w:rFonts w:ascii="Courier New" w:eastAsia="仿宋" w:hAnsi="Courier New" w:cs="Courier New"/>
         </w:rPr>
       </w:pPr>
-      <w:proofErr w:type="gramStart"/>
       <w:r>
         <w:rPr>
           <w:rFonts w:ascii="Courier New" w:eastAsia="仿宋" w:hAnsi="Courier New" w:cs="Courier New"/>
@@ -2381,7 +2344,6 @@
         <w:lastRenderedPageBreak/>
         <w:t>end</w:t>
       </w:r>
-      <w:proofErr w:type="gramEnd"/>
     </w:p>
     <w:p>
       <w:pPr>
@@ -2496,19 +2458,11 @@
           <w:rFonts w:ascii="Courier New" w:eastAsia="仿宋" w:hAnsi="Courier New" w:cs="Courier New"/>
         </w:rPr>
       </w:pPr>
-      <w:proofErr w:type="gramStart"/>
-      <w:r>
-        <w:rPr>
-          <w:rFonts w:ascii="Courier New" w:eastAsia="仿宋" w:hAnsi="Courier New" w:cs="Courier New"/>
-        </w:rPr>
-        <w:t>class</w:t>
-      </w:r>
-      <w:proofErr w:type="gramEnd"/>
-      <w:r>
-        <w:rPr>
-          <w:rFonts w:ascii="Courier New" w:eastAsia="仿宋" w:hAnsi="Courier New" w:cs="Courier New"/>
-        </w:rPr>
-        <w:t xml:space="preserve"> </w:t>
+      <w:r>
+        <w:rPr>
+          <w:rFonts w:ascii="Courier New" w:eastAsia="仿宋" w:hAnsi="Courier New" w:cs="Courier New"/>
+        </w:rPr>
+        <w:t xml:space="preserve">class </w:t>
       </w:r>
       <w:r>
         <w:rPr>
@@ -2601,7 +2555,6 @@
         </w:rPr>
       </w:pPr>
       <w:proofErr w:type="spellStart"/>
-      <w:proofErr w:type="gramStart"/>
       <w:r>
         <w:rPr>
           <w:rFonts w:ascii="Courier New" w:eastAsia="仿宋" w:hAnsi="Courier New" w:cs="Courier New"/>
@@ -2609,7 +2562,6 @@
         <w:t>def</w:t>
       </w:r>
       <w:proofErr w:type="spellEnd"/>
-      <w:proofErr w:type="gramEnd"/>
       <w:r>
         <w:rPr>
           <w:rFonts w:ascii="Courier New" w:eastAsia="仿宋" w:hAnsi="Courier New" w:cs="Courier New"/>
@@ -2716,16 +2668,8 @@
         <w:rPr>
           <w:rFonts w:ascii="Courier New" w:eastAsia="仿宋" w:hAnsi="Courier New" w:cs="Courier New"/>
         </w:rPr>
-        <w:t xml:space="preserve">  </w:t>
-      </w:r>
-      <w:proofErr w:type="gramStart"/>
-      <w:r>
-        <w:rPr>
-          <w:rFonts w:ascii="Courier New" w:eastAsia="仿宋" w:hAnsi="Courier New" w:cs="Courier New"/>
-        </w:rPr>
-        <w:t>end</w:t>
-      </w:r>
-      <w:proofErr w:type="gramEnd"/>
+        <w:t xml:space="preserve">  end</w:t>
+      </w:r>
     </w:p>
     <w:p>
       <w:pPr>
@@ -2742,7 +2686,6 @@
         <w:t xml:space="preserve">  </w:t>
       </w:r>
       <w:proofErr w:type="spellStart"/>
-      <w:proofErr w:type="gramStart"/>
       <w:r>
         <w:rPr>
           <w:rFonts w:ascii="Courier New" w:eastAsia="仿宋" w:hAnsi="Courier New" w:cs="Courier New"/>
@@ -2750,7 +2693,6 @@
         <w:t>def</w:t>
       </w:r>
       <w:proofErr w:type="spellEnd"/>
-      <w:proofErr w:type="gramEnd"/>
       <w:r>
         <w:rPr>
           <w:rFonts w:ascii="Courier New" w:eastAsia="仿宋" w:hAnsi="Courier New" w:cs="Courier New"/>
@@ -2774,13 +2716,7 @@
         <w:rPr>
           <w:rFonts w:ascii="Courier New" w:eastAsia="仿宋" w:hAnsi="Courier New" w:cs="Courier New"/>
         </w:rPr>
-        <w:t xml:space="preserve">            </w:t>
-      </w:r>
-      <w:r>
-        <w:rPr>
-          <w:rFonts w:ascii="Courier New" w:eastAsia="仿宋" w:hAnsi="Courier New" w:cs="Courier New"/>
-        </w:rPr>
-        <w:t>#</w:t>
+        <w:t xml:space="preserve">            #</w:t>
       </w:r>
       <w:r>
         <w:rPr>
@@ -2875,16 +2811,8 @@
         <w:rPr>
           <w:rFonts w:ascii="Courier New" w:eastAsia="仿宋" w:hAnsi="Courier New" w:cs="Courier New" w:hint="eastAsia"/>
         </w:rPr>
-        <w:t xml:space="preserve">  </w:t>
-      </w:r>
-      <w:proofErr w:type="gramStart"/>
-      <w:r>
-        <w:rPr>
-          <w:rFonts w:ascii="Courier New" w:eastAsia="仿宋" w:hAnsi="Courier New" w:cs="Courier New" w:hint="eastAsia"/>
-        </w:rPr>
-        <w:t>end</w:t>
-      </w:r>
-      <w:proofErr w:type="gramEnd"/>
+        <w:t xml:space="preserve">  end</w:t>
+      </w:r>
     </w:p>
     <w:p>
       <w:pPr>
@@ -2894,14 +2822,12 @@
           <w:rFonts w:ascii="Courier New" w:eastAsia="仿宋" w:hAnsi="Courier New" w:cs="Courier New"/>
         </w:rPr>
       </w:pPr>
-      <w:proofErr w:type="gramStart"/>
       <w:r>
         <w:rPr>
           <w:rFonts w:ascii="Courier New" w:eastAsia="仿宋" w:hAnsi="Courier New" w:cs="Courier New" w:hint="eastAsia"/>
         </w:rPr>
         <w:t>end</w:t>
       </w:r>
-      <w:proofErr w:type="gramEnd"/>
     </w:p>
     <w:p>
       <w:pPr>
@@ -2956,19 +2882,11 @@
           <w:rFonts w:ascii="Courier New" w:eastAsia="仿宋" w:hAnsi="Courier New" w:cs="Courier New"/>
         </w:rPr>
       </w:pPr>
-      <w:proofErr w:type="gramStart"/>
-      <w:r>
-        <w:rPr>
-          <w:rFonts w:ascii="Courier New" w:eastAsia="仿宋" w:hAnsi="Courier New" w:cs="Courier New" w:hint="eastAsia"/>
-        </w:rPr>
-        <w:t>gem</w:t>
-      </w:r>
-      <w:proofErr w:type="gramEnd"/>
-      <w:r>
-        <w:rPr>
-          <w:rFonts w:ascii="Courier New" w:eastAsia="仿宋" w:hAnsi="Courier New" w:cs="Courier New" w:hint="eastAsia"/>
-        </w:rPr>
-        <w:t xml:space="preserve"> </w:t>
+      <w:r>
+        <w:rPr>
+          <w:rFonts w:ascii="Courier New" w:eastAsia="仿宋" w:hAnsi="Courier New" w:cs="Courier New" w:hint="eastAsia"/>
+        </w:rPr>
+        <w:t xml:space="preserve">gem </w:t>
       </w:r>
       <w:r>
         <w:rPr>
@@ -3224,33 +3142,125 @@
         </w:rPr>
         <w:t xml:space="preserve">    </w:t>
       </w:r>
-      <w:proofErr w:type="gramStart"/>
-      <w:r>
-        <w:rPr>
-          <w:rFonts w:ascii="Courier New" w:eastAsia="仿宋" w:hAnsi="Courier New" w:cs="Courier New"/>
-        </w:rPr>
-        <w:t>class</w:t>
-      </w:r>
-      <w:proofErr w:type="gramEnd"/>
+      <w:r>
+        <w:rPr>
+          <w:rFonts w:ascii="Courier New" w:eastAsia="仿宋" w:hAnsi="Courier New" w:cs="Courier New"/>
+        </w:rPr>
+        <w:t xml:space="preserve">class </w:t>
+      </w:r>
+      <w:proofErr w:type="spellStart"/>
+      <w:r>
+        <w:rPr>
+          <w:rFonts w:ascii="Courier New" w:eastAsia="仿宋" w:hAnsi="Courier New" w:cs="Courier New"/>
+        </w:rPr>
+        <w:t>Create</w:t>
+      </w:r>
+      <w:r>
+        <w:rPr>
+          <w:rFonts w:ascii="Courier New" w:eastAsia="仿宋" w:hAnsi="Courier New" w:cs="Courier New"/>
+          <w:i/>
+        </w:rPr>
+        <w:t>User</w:t>
+      </w:r>
+      <w:r>
+        <w:rPr>
+          <w:rFonts w:ascii="Courier New" w:eastAsia="仿宋" w:hAnsi="Courier New" w:cs="Courier New"/>
+        </w:rPr>
+        <w:t>s</w:t>
+      </w:r>
+      <w:proofErr w:type="spellEnd"/>
+      <w:r>
+        <w:rPr>
+          <w:rFonts w:ascii="Courier New" w:eastAsia="仿宋" w:hAnsi="Courier New" w:cs="Courier New"/>
+        </w:rPr>
+        <w:t xml:space="preserve"> &lt; </w:t>
+      </w:r>
+      <w:proofErr w:type="spellStart"/>
+      <w:r>
+        <w:rPr>
+          <w:rFonts w:ascii="Courier New" w:eastAsia="仿宋" w:hAnsi="Courier New" w:cs="Courier New"/>
+        </w:rPr>
+        <w:t>ActiveRecord</w:t>
+      </w:r>
+      <w:proofErr w:type="spellEnd"/>
+      <w:r>
+        <w:rPr>
+          <w:rFonts w:ascii="Courier New" w:eastAsia="仿宋" w:hAnsi="Courier New" w:cs="Courier New"/>
+        </w:rPr>
+        <w:t>::Migration</w:t>
+      </w:r>
+    </w:p>
+    <w:p>
+      <w:pPr>
+        <w:rPr>
+          <w:rFonts w:ascii="Courier New" w:eastAsia="仿宋" w:hAnsi="Courier New" w:cs="Courier New"/>
+        </w:rPr>
+      </w:pPr>
+      <w:r>
+        <w:rPr>
+          <w:rFonts w:ascii="Courier New" w:eastAsia="仿宋" w:hAnsi="Courier New" w:cs="Courier New"/>
+        </w:rPr>
+        <w:t xml:space="preserve">      </w:t>
+      </w:r>
+      <w:proofErr w:type="spellStart"/>
+      <w:r>
+        <w:rPr>
+          <w:rFonts w:ascii="Courier New" w:eastAsia="仿宋" w:hAnsi="Courier New" w:cs="Courier New"/>
+        </w:rPr>
+        <w:t>def</w:t>
+      </w:r>
+      <w:proofErr w:type="spellEnd"/>
       <w:r>
         <w:rPr>
           <w:rFonts w:ascii="Courier New" w:eastAsia="仿宋" w:hAnsi="Courier New" w:cs="Courier New"/>
         </w:rPr>
         <w:t xml:space="preserve"> </w:t>
       </w:r>
-      <w:proofErr w:type="spellStart"/>
-      <w:r>
-        <w:rPr>
-          <w:rFonts w:ascii="Courier New" w:eastAsia="仿宋" w:hAnsi="Courier New" w:cs="Courier New"/>
-        </w:rPr>
-        <w:t>Create</w:t>
-      </w:r>
-      <w:r>
-        <w:rPr>
-          <w:rFonts w:ascii="Courier New" w:eastAsia="仿宋" w:hAnsi="Courier New" w:cs="Courier New"/>
-          <w:i/>
-        </w:rPr>
-        <w:t>User</w:t>
+      <w:r>
+        <w:rPr>
+          <w:rFonts w:ascii="Courier New" w:eastAsia="仿宋" w:hAnsi="Courier New" w:cs="Courier New" w:hint="eastAsia"/>
+        </w:rPr>
+        <w:t>ch</w:t>
+      </w:r>
+      <w:r>
+        <w:rPr>
+          <w:rFonts w:ascii="Courier New" w:eastAsia="仿宋" w:hAnsi="Courier New" w:cs="Courier New"/>
+        </w:rPr>
+        <w:t>ange</w:t>
+      </w:r>
+    </w:p>
+    <w:p>
+      <w:pPr>
+        <w:rPr>
+          <w:rFonts w:ascii="Courier New" w:eastAsia="仿宋" w:hAnsi="Courier New" w:cs="Courier New"/>
+        </w:rPr>
+      </w:pPr>
+      <w:r>
+        <w:rPr>
+          <w:rFonts w:ascii="Courier New" w:eastAsia="仿宋" w:hAnsi="Courier New" w:cs="Courier New"/>
+        </w:rPr>
+        <w:t xml:space="preserve">        </w:t>
+      </w:r>
+      <w:proofErr w:type="spellStart"/>
+      <w:r>
+        <w:rPr>
+          <w:rFonts w:ascii="Courier New" w:eastAsia="仿宋" w:hAnsi="Courier New" w:cs="Courier New"/>
+        </w:rPr>
+        <w:t>create_table</w:t>
+      </w:r>
+      <w:proofErr w:type="spellEnd"/>
+      <w:r>
+        <w:rPr>
+          <w:rFonts w:ascii="Courier New" w:eastAsia="仿宋" w:hAnsi="Courier New" w:cs="Courier New"/>
+        </w:rPr>
+        <w:t xml:space="preserve"> :</w:t>
+      </w:r>
+      <w:r>
+        <w:rPr>
+          <w:rFonts w:ascii="Courier New" w:eastAsia="仿宋" w:hAnsi="Courier New" w:cs="Courier New"/>
+          <w:i/>
+        </w:rPr>
+        <w:t>user</w:t>
       </w:r>
       <w:r>
         <w:rPr>
@@ -3258,110 +3268,6 @@
         </w:rPr>
         <w:t>s</w:t>
       </w:r>
-      <w:proofErr w:type="spellEnd"/>
-      <w:r>
-        <w:rPr>
-          <w:rFonts w:ascii="Courier New" w:eastAsia="仿宋" w:hAnsi="Courier New" w:cs="Courier New"/>
-        </w:rPr>
-        <w:t xml:space="preserve"> &lt; </w:t>
-      </w:r>
-      <w:proofErr w:type="spellStart"/>
-      <w:r>
-        <w:rPr>
-          <w:rFonts w:ascii="Courier New" w:eastAsia="仿宋" w:hAnsi="Courier New" w:cs="Courier New"/>
-        </w:rPr>
-        <w:t>ActiveRecord</w:t>
-      </w:r>
-      <w:proofErr w:type="spellEnd"/>
-      <w:r>
-        <w:rPr>
-          <w:rFonts w:ascii="Courier New" w:eastAsia="仿宋" w:hAnsi="Courier New" w:cs="Courier New"/>
-        </w:rPr>
-        <w:t>::Migration</w:t>
-      </w:r>
-    </w:p>
-    <w:p>
-      <w:pPr>
-        <w:rPr>
-          <w:rFonts w:ascii="Courier New" w:eastAsia="仿宋" w:hAnsi="Courier New" w:cs="Courier New"/>
-        </w:rPr>
-      </w:pPr>
-      <w:r>
-        <w:rPr>
-          <w:rFonts w:ascii="Courier New" w:eastAsia="仿宋" w:hAnsi="Courier New" w:cs="Courier New"/>
-        </w:rPr>
-        <w:t xml:space="preserve">      </w:t>
-      </w:r>
-      <w:proofErr w:type="spellStart"/>
-      <w:proofErr w:type="gramStart"/>
-      <w:r>
-        <w:rPr>
-          <w:rFonts w:ascii="Courier New" w:eastAsia="仿宋" w:hAnsi="Courier New" w:cs="Courier New"/>
-        </w:rPr>
-        <w:t>def</w:t>
-      </w:r>
-      <w:proofErr w:type="spellEnd"/>
-      <w:proofErr w:type="gramEnd"/>
-      <w:r>
-        <w:rPr>
-          <w:rFonts w:ascii="Courier New" w:eastAsia="仿宋" w:hAnsi="Courier New" w:cs="Courier New"/>
-        </w:rPr>
-        <w:t xml:space="preserve"> </w:t>
-      </w:r>
-      <w:r>
-        <w:rPr>
-          <w:rFonts w:ascii="Courier New" w:eastAsia="仿宋" w:hAnsi="Courier New" w:cs="Courier New" w:hint="eastAsia"/>
-        </w:rPr>
-        <w:t>ch</w:t>
-      </w:r>
-      <w:r>
-        <w:rPr>
-          <w:rFonts w:ascii="Courier New" w:eastAsia="仿宋" w:hAnsi="Courier New" w:cs="Courier New"/>
-        </w:rPr>
-        <w:t>ange</w:t>
-      </w:r>
-    </w:p>
-    <w:p>
-      <w:pPr>
-        <w:rPr>
-          <w:rFonts w:ascii="Courier New" w:eastAsia="仿宋" w:hAnsi="Courier New" w:cs="Courier New"/>
-        </w:rPr>
-      </w:pPr>
-      <w:r>
-        <w:rPr>
-          <w:rFonts w:ascii="Courier New" w:eastAsia="仿宋" w:hAnsi="Courier New" w:cs="Courier New"/>
-        </w:rPr>
-        <w:t xml:space="preserve">        </w:t>
-      </w:r>
-      <w:proofErr w:type="spellStart"/>
-      <w:proofErr w:type="gramStart"/>
-      <w:r>
-        <w:rPr>
-          <w:rFonts w:ascii="Courier New" w:eastAsia="仿宋" w:hAnsi="Courier New" w:cs="Courier New"/>
-        </w:rPr>
-        <w:t>create_table</w:t>
-      </w:r>
-      <w:proofErr w:type="spellEnd"/>
-      <w:r>
-        <w:rPr>
-          <w:rFonts w:ascii="Courier New" w:eastAsia="仿宋" w:hAnsi="Courier New" w:cs="Courier New"/>
-        </w:rPr>
-        <w:t xml:space="preserve"> :</w:t>
-      </w:r>
-      <w:r>
-        <w:rPr>
-          <w:rFonts w:ascii="Courier New" w:eastAsia="仿宋" w:hAnsi="Courier New" w:cs="Courier New"/>
-          <w:i/>
-        </w:rPr>
-        <w:t>user</w:t>
-      </w:r>
-      <w:r>
-        <w:rPr>
-          <w:rFonts w:ascii="Courier New" w:eastAsia="仿宋" w:hAnsi="Courier New" w:cs="Courier New"/>
-        </w:rPr>
-        <w:t>s</w:t>
-      </w:r>
-      <w:proofErr w:type="gramEnd"/>
       <w:r>
         <w:rPr>
           <w:rFonts w:ascii="Courier New" w:eastAsia="仿宋" w:hAnsi="Courier New" w:cs="Courier New"/>
@@ -3951,14 +3857,12 @@
         </w:rPr>
         <w:t xml:space="preserve">        </w:t>
       </w:r>
-      <w:proofErr w:type="gramStart"/>
       <w:r>
         <w:rPr>
           <w:rFonts w:ascii="Courier New" w:eastAsia="仿宋" w:hAnsi="Courier New" w:cs="Courier New"/>
         </w:rPr>
         <w:t>end</w:t>
       </w:r>
-      <w:proofErr w:type="gramEnd"/>
     </w:p>
     <w:p>
       <w:pPr>
@@ -3972,14 +3876,12 @@
         </w:rPr>
         <w:t xml:space="preserve">      </w:t>
       </w:r>
-      <w:proofErr w:type="gramStart"/>
       <w:r>
         <w:rPr>
           <w:rFonts w:ascii="Courier New" w:eastAsia="仿宋" w:hAnsi="Courier New" w:cs="Courier New"/>
         </w:rPr>
         <w:t>end</w:t>
       </w:r>
-      <w:proofErr w:type="gramEnd"/>
     </w:p>
     <w:p>
       <w:pPr>
@@ -3988,14 +3890,12 @@
           <w:rFonts w:ascii="Courier New" w:eastAsia="仿宋" w:hAnsi="Courier New" w:cs="Courier New"/>
         </w:rPr>
       </w:pPr>
-      <w:proofErr w:type="gramStart"/>
       <w:r>
         <w:rPr>
           <w:rFonts w:ascii="Courier New" w:eastAsia="仿宋" w:hAnsi="Courier New" w:cs="Courier New"/>
         </w:rPr>
         <w:t>end</w:t>
       </w:r>
-      <w:proofErr w:type="gramEnd"/>
     </w:p>
     <w:p>
       <w:pPr>
@@ -4112,7 +4012,6 @@
         </w:rPr>
       </w:pPr>
       <w:proofErr w:type="spellStart"/>
-      <w:proofErr w:type="gramStart"/>
       <w:r>
         <w:rPr>
           <w:rFonts w:ascii="Courier New" w:eastAsia="仿宋" w:hAnsi="Courier New" w:cs="Courier New" w:hint="eastAsia"/>
@@ -4128,7 +4027,6 @@
         <w:t>ateo</w:t>
       </w:r>
       <w:proofErr w:type="spellEnd"/>
-      <w:proofErr w:type="gramEnd"/>
       <w:r>
         <w:rPr>
           <w:rFonts w:ascii="Courier New" w:eastAsia="仿宋" w:hAnsi="Courier New" w:cs="Courier New"/>
@@ -4300,7 +4198,6 @@
         </w:rPr>
       </w:pPr>
       <w:proofErr w:type="spellStart"/>
-      <w:proofErr w:type="gramStart"/>
       <w:r>
         <w:rPr>
           <w:rFonts w:ascii="Courier New" w:eastAsia="仿宋" w:hAnsi="Courier New" w:cs="Courier New"/>
@@ -4309,7 +4206,6 @@
         <w:t>julian</w:t>
       </w:r>
       <w:proofErr w:type="spellEnd"/>
-      <w:proofErr w:type="gramEnd"/>
       <w:r>
         <w:rPr>
           <w:rFonts w:ascii="Courier New" w:eastAsia="仿宋" w:hAnsi="Courier New" w:cs="Courier New"/>
@@ -4443,7 +4339,6 @@
         </w:rPr>
       </w:pPr>
       <w:proofErr w:type="spellStart"/>
-      <w:proofErr w:type="gramStart"/>
       <w:r>
         <w:rPr>
           <w:rFonts w:ascii="Courier New" w:eastAsia="仿宋" w:hAnsi="Courier New" w:cs="Courier New"/>
@@ -4452,7 +4347,6 @@
         <w:t>freida</w:t>
       </w:r>
       <w:proofErr w:type="spellEnd"/>
-      <w:proofErr w:type="gramEnd"/>
       <w:r>
         <w:rPr>
           <w:rFonts w:ascii="Courier New" w:eastAsia="仿宋" w:hAnsi="Courier New" w:cs="Courier New"/>
@@ -4620,7 +4514,6 @@
         <w:t xml:space="preserve"> = </w:t>
       </w:r>
       <w:proofErr w:type="spellStart"/>
-      <w:proofErr w:type="gramStart"/>
       <w:r>
         <w:rPr>
           <w:rFonts w:ascii="Courier New" w:eastAsia="仿宋" w:hAnsi="Courier New" w:cs="Courier New"/>
@@ -4641,7 +4534,6 @@
         </w:rPr>
         <w:t>(</w:t>
       </w:r>
-      <w:proofErr w:type="gramEnd"/>
       <w:r>
         <w:rPr>
           <w:rFonts w:ascii="Courier New" w:eastAsia="仿宋" w:hAnsi="Courier New" w:cs="Courier New"/>
@@ -4690,7 +4582,6 @@
         </w:rPr>
       </w:pPr>
       <w:proofErr w:type="spellStart"/>
-      <w:proofErr w:type="gramStart"/>
       <w:r>
         <w:rPr>
           <w:rFonts w:ascii="Courier New" w:eastAsia="仿宋" w:hAnsi="Courier New" w:cs="Courier New"/>
@@ -4711,7 +4602,6 @@
         </w:rPr>
         <w:t>(</w:t>
       </w:r>
-      <w:proofErr w:type="gramEnd"/>
       <w:r>
         <w:rPr>
           <w:rFonts w:ascii="Courier New" w:eastAsia="仿宋" w:hAnsi="Courier New" w:cs="Courier New"/>
@@ -4766,7 +4656,6 @@
           <w:rFonts w:ascii="Courier New" w:eastAsia="仿宋" w:hAnsi="Courier New" w:cs="Courier New"/>
         </w:rPr>
       </w:pPr>
-      <w:proofErr w:type="gramStart"/>
       <w:r>
         <w:rPr>
           <w:rFonts w:ascii="Courier New" w:eastAsia="仿宋" w:hAnsi="Courier New" w:cs="Courier New"/>
@@ -4774,7 +4663,6 @@
         </w:rPr>
         <w:t>instructions</w:t>
       </w:r>
-      <w:proofErr w:type="gramEnd"/>
       <w:r>
         <w:rPr>
           <w:rFonts w:ascii="Courier New" w:eastAsia="仿宋" w:hAnsi="Courier New" w:cs="Courier New"/>
@@ -4825,7 +4713,6 @@
         </w:rPr>
       </w:pPr>
       <w:proofErr w:type="spellStart"/>
-      <w:proofErr w:type="gramStart"/>
       <w:r>
         <w:rPr>
           <w:rFonts w:ascii="Courier New" w:eastAsia="仿宋" w:hAnsi="Courier New" w:cs="Courier New"/>
@@ -4846,7 +4733,6 @@
         </w:rPr>
         <w:t>(</w:t>
       </w:r>
-      <w:proofErr w:type="gramEnd"/>
       <w:r>
         <w:rPr>
           <w:rFonts w:ascii="Courier New" w:eastAsia="仿宋" w:hAnsi="Courier New" w:cs="Courier New"/>
@@ -4901,7 +4787,6 @@
           <w:rFonts w:ascii="Courier New" w:eastAsia="仿宋" w:hAnsi="Courier New" w:cs="Courier New"/>
         </w:rPr>
       </w:pPr>
-      <w:proofErr w:type="gramStart"/>
       <w:r>
         <w:rPr>
           <w:rFonts w:ascii="Courier New" w:eastAsia="仿宋" w:hAnsi="Courier New" w:cs="Courier New"/>
@@ -4910,7 +4795,6 @@
         <w:lastRenderedPageBreak/>
         <w:t>instructions</w:t>
       </w:r>
-      <w:proofErr w:type="gramEnd"/>
       <w:r>
         <w:rPr>
           <w:rFonts w:ascii="Courier New" w:eastAsia="仿宋" w:hAnsi="Courier New" w:cs="Courier New"/>
@@ -4961,7 +4845,6 @@
         </w:rPr>
       </w:pPr>
       <w:proofErr w:type="spellStart"/>
-      <w:proofErr w:type="gramStart"/>
       <w:r>
         <w:rPr>
           <w:rFonts w:ascii="Courier New" w:eastAsia="仿宋" w:hAnsi="Courier New" w:cs="Courier New"/>
@@ -4982,7 +4865,6 @@
         </w:rPr>
         <w:t>(</w:t>
       </w:r>
-      <w:proofErr w:type="gramEnd"/>
       <w:r>
         <w:rPr>
           <w:rFonts w:ascii="Courier New" w:eastAsia="仿宋" w:hAnsi="Courier New" w:cs="Courier New"/>
@@ -5037,7 +4919,6 @@
           <w:rFonts w:ascii="Courier New" w:eastAsia="仿宋" w:hAnsi="Courier New" w:cs="Courier New"/>
         </w:rPr>
       </w:pPr>
-      <w:proofErr w:type="gramStart"/>
       <w:r>
         <w:rPr>
           <w:rFonts w:ascii="Courier New" w:eastAsia="仿宋" w:hAnsi="Courier New" w:cs="Courier New"/>
@@ -5045,7 +4926,6 @@
         </w:rPr>
         <w:t>instructions</w:t>
       </w:r>
-      <w:proofErr w:type="gramEnd"/>
       <w:r>
         <w:rPr>
           <w:rFonts w:ascii="Courier New" w:eastAsia="仿宋" w:hAnsi="Courier New" w:cs="Courier New"/>
@@ -5108,7 +4988,6 @@
         <w:t xml:space="preserve"> = </w:t>
       </w:r>
       <w:proofErr w:type="spellStart"/>
-      <w:proofErr w:type="gramStart"/>
       <w:r>
         <w:rPr>
           <w:rFonts w:ascii="Courier New" w:eastAsia="仿宋" w:hAnsi="Courier New" w:cs="Courier New"/>
@@ -5129,7 +5008,6 @@
         </w:rPr>
         <w:t>(</w:t>
       </w:r>
-      <w:proofErr w:type="gramEnd"/>
       <w:r>
         <w:rPr>
           <w:rFonts w:ascii="Courier New" w:eastAsia="仿宋" w:hAnsi="Courier New" w:cs="Courier New"/>
@@ -5172,7 +5050,6 @@
         </w:rPr>
       </w:pPr>
       <w:proofErr w:type="spellStart"/>
-      <w:proofErr w:type="gramStart"/>
       <w:r>
         <w:rPr>
           <w:rFonts w:ascii="Courier New" w:eastAsia="仿宋" w:hAnsi="Courier New" w:cs="Courier New"/>
@@ -5193,7 +5070,6 @@
         </w:rPr>
         <w:t>(</w:t>
       </w:r>
-      <w:proofErr w:type="gramEnd"/>
       <w:r>
         <w:rPr>
           <w:rFonts w:ascii="Courier New" w:eastAsia="仿宋" w:hAnsi="Courier New" w:cs="Courier New"/>
@@ -5248,7 +5124,6 @@
           <w:rFonts w:ascii="Courier New" w:eastAsia="仿宋" w:hAnsi="Courier New" w:cs="Courier New"/>
         </w:rPr>
       </w:pPr>
-      <w:proofErr w:type="gramStart"/>
       <w:r>
         <w:rPr>
           <w:rFonts w:ascii="Courier New" w:eastAsia="仿宋" w:hAnsi="Courier New" w:cs="Courier New"/>
@@ -5256,7 +5131,6 @@
         </w:rPr>
         <w:t>instructions</w:t>
       </w:r>
-      <w:proofErr w:type="gramEnd"/>
       <w:r>
         <w:rPr>
           <w:rFonts w:ascii="Courier New" w:eastAsia="仿宋" w:hAnsi="Courier New" w:cs="Courier New"/>
@@ -5307,7 +5181,6 @@
         </w:rPr>
       </w:pPr>
       <w:proofErr w:type="spellStart"/>
-      <w:proofErr w:type="gramStart"/>
       <w:r>
         <w:rPr>
           <w:rFonts w:ascii="Courier New" w:eastAsia="仿宋" w:hAnsi="Courier New" w:cs="Courier New"/>
@@ -5328,7 +5201,6 @@
         </w:rPr>
         <w:t>(</w:t>
       </w:r>
-      <w:proofErr w:type="gramEnd"/>
       <w:r>
         <w:rPr>
           <w:rFonts w:ascii="Courier New" w:eastAsia="仿宋" w:hAnsi="Courier New" w:cs="Courier New"/>
@@ -5383,7 +5255,6 @@
           <w:rFonts w:ascii="Courier New" w:eastAsia="仿宋" w:hAnsi="Courier New" w:cs="Courier New"/>
         </w:rPr>
       </w:pPr>
-      <w:proofErr w:type="gramStart"/>
       <w:r>
         <w:rPr>
           <w:rFonts w:ascii="Courier New" w:eastAsia="仿宋" w:hAnsi="Courier New" w:cs="Courier New"/>
@@ -5391,7 +5262,6 @@
         </w:rPr>
         <w:t>instructions</w:t>
       </w:r>
-      <w:proofErr w:type="gramEnd"/>
       <w:r>
         <w:rPr>
           <w:rFonts w:ascii="Courier New" w:eastAsia="仿宋" w:hAnsi="Courier New" w:cs="Courier New"/>
@@ -5442,7 +5312,6 @@
         </w:rPr>
       </w:pPr>
       <w:proofErr w:type="spellStart"/>
-      <w:proofErr w:type="gramStart"/>
       <w:r>
         <w:rPr>
           <w:rFonts w:ascii="Courier New" w:eastAsia="仿宋" w:hAnsi="Courier New" w:cs="Courier New"/>
@@ -5463,7 +5332,6 @@
         </w:rPr>
         <w:t>(</w:t>
       </w:r>
-      <w:proofErr w:type="gramEnd"/>
       <w:r>
         <w:rPr>
           <w:rFonts w:ascii="Courier New" w:eastAsia="仿宋" w:hAnsi="Courier New" w:cs="Courier New"/>
@@ -5518,7 +5386,6 @@
           <w:rFonts w:ascii="Courier New" w:eastAsia="仿宋" w:hAnsi="Courier New" w:cs="Courier New"/>
         </w:rPr>
       </w:pPr>
-      <w:proofErr w:type="gramStart"/>
       <w:r>
         <w:rPr>
           <w:rFonts w:ascii="Courier New" w:eastAsia="仿宋" w:hAnsi="Courier New" w:cs="Courier New"/>
@@ -5526,7 +5393,6 @@
         </w:rPr>
         <w:t>instructions</w:t>
       </w:r>
-      <w:proofErr w:type="gramEnd"/>
       <w:r>
         <w:rPr>
           <w:rFonts w:ascii="Courier New" w:eastAsia="仿宋" w:hAnsi="Courier New" w:cs="Courier New"/>
@@ -5589,7 +5455,6 @@
         <w:t xml:space="preserve"> = </w:t>
       </w:r>
       <w:proofErr w:type="spellStart"/>
-      <w:proofErr w:type="gramStart"/>
       <w:r>
         <w:rPr>
           <w:rFonts w:ascii="Courier New" w:eastAsia="仿宋" w:hAnsi="Courier New" w:cs="Courier New"/>
@@ -5610,7 +5475,6 @@
         </w:rPr>
         <w:t>(</w:t>
       </w:r>
-      <w:proofErr w:type="gramEnd"/>
       <w:r>
         <w:rPr>
           <w:rFonts w:ascii="Courier New" w:eastAsia="仿宋" w:hAnsi="Courier New" w:cs="Courier New"/>
@@ -5653,7 +5517,6 @@
         </w:rPr>
       </w:pPr>
       <w:proofErr w:type="spellStart"/>
-      <w:proofErr w:type="gramStart"/>
       <w:r>
         <w:rPr>
           <w:rFonts w:ascii="Courier New" w:eastAsia="仿宋" w:hAnsi="Courier New" w:cs="Courier New"/>
@@ -5674,7 +5537,6 @@
         </w:rPr>
         <w:t>(</w:t>
       </w:r>
-      <w:proofErr w:type="gramEnd"/>
       <w:r>
         <w:rPr>
           <w:rFonts w:ascii="Courier New" w:eastAsia="仿宋" w:hAnsi="Courier New" w:cs="Courier New"/>
@@ -5729,7 +5591,6 @@
           <w:rFonts w:ascii="Courier New" w:eastAsia="仿宋" w:hAnsi="Courier New" w:cs="Courier New"/>
         </w:rPr>
       </w:pPr>
-      <w:proofErr w:type="gramStart"/>
       <w:r>
         <w:rPr>
           <w:rFonts w:ascii="Courier New" w:eastAsia="仿宋" w:hAnsi="Courier New" w:cs="Courier New"/>
@@ -5737,7 +5598,6 @@
         </w:rPr>
         <w:t>instructions</w:t>
       </w:r>
-      <w:proofErr w:type="gramEnd"/>
       <w:r>
         <w:rPr>
           <w:rFonts w:ascii="Courier New" w:eastAsia="仿宋" w:hAnsi="Courier New" w:cs="Courier New"/>
@@ -5788,7 +5648,6 @@
         </w:rPr>
       </w:pPr>
       <w:proofErr w:type="spellStart"/>
-      <w:proofErr w:type="gramStart"/>
       <w:r>
         <w:rPr>
           <w:rFonts w:ascii="Courier New" w:eastAsia="仿宋" w:hAnsi="Courier New" w:cs="Courier New"/>
@@ -5809,7 +5668,6 @@
         </w:rPr>
         <w:t>(</w:t>
       </w:r>
-      <w:proofErr w:type="gramEnd"/>
       <w:r>
         <w:rPr>
           <w:rFonts w:ascii="Courier New" w:eastAsia="仿宋" w:hAnsi="Courier New" w:cs="Courier New"/>
@@ -5864,7 +5722,6 @@
           <w:rFonts w:ascii="Courier New" w:eastAsia="仿宋" w:hAnsi="Courier New" w:cs="Courier New"/>
         </w:rPr>
       </w:pPr>
-      <w:proofErr w:type="gramStart"/>
       <w:r>
         <w:rPr>
           <w:rFonts w:ascii="Courier New" w:eastAsia="仿宋" w:hAnsi="Courier New" w:cs="Courier New"/>
@@ -5872,7 +5729,6 @@
         </w:rPr>
         <w:t>instructions</w:t>
       </w:r>
-      <w:proofErr w:type="gramEnd"/>
       <w:r>
         <w:rPr>
           <w:rFonts w:ascii="Courier New" w:eastAsia="仿宋" w:hAnsi="Courier New" w:cs="Courier New"/>
@@ -5923,7 +5779,6 @@
         </w:rPr>
       </w:pPr>
       <w:proofErr w:type="spellStart"/>
-      <w:proofErr w:type="gramStart"/>
       <w:r>
         <w:rPr>
           <w:rFonts w:ascii="Courier New" w:eastAsia="仿宋" w:hAnsi="Courier New" w:cs="Courier New"/>
@@ -5944,7 +5799,6 @@
         </w:rPr>
         <w:t>(</w:t>
       </w:r>
-      <w:proofErr w:type="gramEnd"/>
       <w:r>
         <w:rPr>
           <w:rFonts w:ascii="Courier New" w:eastAsia="仿宋" w:hAnsi="Courier New" w:cs="Courier New"/>
@@ -5996,10 +5850,9 @@
         <w:pStyle w:val="ListParagraph"/>
         <w:ind w:left="426" w:firstLineChars="850" w:firstLine="1785"/>
         <w:rPr>
-          <w:rFonts w:ascii="Courier New" w:eastAsia="仿宋" w:hAnsi="Courier New" w:cs="Courier New" w:hint="eastAsia"/>
-        </w:rPr>
-      </w:pPr>
-      <w:proofErr w:type="gramStart"/>
+          <w:rFonts w:ascii="Courier New" w:eastAsia="仿宋" w:hAnsi="Courier New" w:cs="Courier New"/>
+        </w:rPr>
+      </w:pPr>
       <w:r>
         <w:rPr>
           <w:rFonts w:ascii="Courier New" w:eastAsia="仿宋" w:hAnsi="Courier New" w:cs="Courier New"/>
@@ -6007,7 +5860,6 @@
         </w:rPr>
         <w:t>instructions</w:t>
       </w:r>
-      <w:proofErr w:type="gramEnd"/>
       <w:r>
         <w:rPr>
           <w:rFonts w:ascii="Courier New" w:eastAsia="仿宋" w:hAnsi="Courier New" w:cs="Courier New"/>
@@ -6200,19 +6052,11 @@
           <w:rFonts w:ascii="Courier New" w:eastAsia="仿宋" w:hAnsi="Courier New" w:cs="Courier New"/>
         </w:rPr>
       </w:pPr>
-      <w:proofErr w:type="gramStart"/>
-      <w:r>
-        <w:rPr>
-          <w:rFonts w:ascii="Courier New" w:eastAsia="仿宋" w:hAnsi="Courier New" w:cs="Courier New"/>
-        </w:rPr>
-        <w:t>class</w:t>
-      </w:r>
-      <w:proofErr w:type="gramEnd"/>
-      <w:r>
-        <w:rPr>
-          <w:rFonts w:ascii="Courier New" w:eastAsia="仿宋" w:hAnsi="Courier New" w:cs="Courier New"/>
-        </w:rPr>
-        <w:t xml:space="preserve"> </w:t>
+      <w:r>
+        <w:rPr>
+          <w:rFonts w:ascii="Courier New" w:eastAsia="仿宋" w:hAnsi="Courier New" w:cs="Courier New"/>
+        </w:rPr>
+        <w:t xml:space="preserve">class </w:t>
       </w:r>
       <w:proofErr w:type="spellStart"/>
       <w:r>
@@ -6258,7 +6102,6 @@
         <w:t xml:space="preserve">  </w:t>
       </w:r>
       <w:proofErr w:type="spellStart"/>
-      <w:proofErr w:type="gramStart"/>
       <w:r>
         <w:rPr>
           <w:rFonts w:ascii="Courier New" w:eastAsia="仿宋" w:hAnsi="Courier New" w:cs="Courier New"/>
@@ -6266,7 +6109,6 @@
         <w:t>protect_from_forgery</w:t>
       </w:r>
       <w:proofErr w:type="spellEnd"/>
-      <w:proofErr w:type="gramEnd"/>
       <w:r>
         <w:rPr>
           <w:rFonts w:ascii="Courier New" w:eastAsia="仿宋" w:hAnsi="Courier New" w:cs="Courier New"/>
@@ -6507,7 +6349,6 @@
         <w:t xml:space="preserve">|= </w:t>
       </w:r>
       <w:proofErr w:type="spellStart"/>
-      <w:proofErr w:type="gramStart"/>
       <w:r>
         <w:rPr>
           <w:rFonts w:ascii="Courier New" w:eastAsia="仿宋" w:hAnsi="Courier New" w:cs="Courier New"/>
@@ -6526,14 +6367,7 @@
         <w:rPr>
           <w:rFonts w:ascii="Courier New" w:eastAsia="仿宋" w:hAnsi="Courier New" w:cs="Courier New"/>
         </w:rPr>
-        <w:t>(</w:t>
-      </w:r>
-      <w:proofErr w:type="gramEnd"/>
-      <w:r>
-        <w:rPr>
-          <w:rFonts w:ascii="Courier New" w:eastAsia="仿宋" w:hAnsi="Courier New" w:cs="Courier New"/>
-        </w:rPr>
-        <w:t>session[:</w:t>
+        <w:t>(session[:</w:t>
       </w:r>
       <w:proofErr w:type="spellStart"/>
       <w:r>
@@ -6589,19 +6423,11 @@
         </w:rPr>
         <w:t xml:space="preserve">                                 </w:t>
       </w:r>
-      <w:proofErr w:type="gramStart"/>
-      <w:r>
-        <w:rPr>
-          <w:rFonts w:ascii="Courier New" w:eastAsia="仿宋" w:hAnsi="Courier New" w:cs="Courier New"/>
-        </w:rPr>
-        <w:t>session[</w:t>
-      </w:r>
-      <w:proofErr w:type="gramEnd"/>
-      <w:r>
-        <w:rPr>
-          <w:rFonts w:ascii="Courier New" w:eastAsia="仿宋" w:hAnsi="Courier New" w:cs="Courier New"/>
-        </w:rPr>
-        <w:t>:</w:t>
+      <w:r>
+        <w:rPr>
+          <w:rFonts w:ascii="Courier New" w:eastAsia="仿宋" w:hAnsi="Courier New" w:cs="Courier New"/>
+        </w:rPr>
+        <w:t>session[:</w:t>
       </w:r>
       <w:proofErr w:type="spellStart"/>
       <w:r>
@@ -6637,16 +6463,8 @@
         <w:rPr>
           <w:rFonts w:ascii="Courier New" w:eastAsia="仿宋" w:hAnsi="Courier New" w:cs="Courier New"/>
         </w:rPr>
-        <w:t xml:space="preserve">  </w:t>
-      </w:r>
-      <w:proofErr w:type="gramStart"/>
-      <w:r>
-        <w:rPr>
-          <w:rFonts w:ascii="Courier New" w:eastAsia="仿宋" w:hAnsi="Courier New" w:cs="Courier New"/>
-        </w:rPr>
-        <w:t>end</w:t>
-      </w:r>
-      <w:proofErr w:type="gramEnd"/>
+        <w:t xml:space="preserve">  end</w:t>
+      </w:r>
     </w:p>
     <w:p>
       <w:pPr>
@@ -6762,16 +6580,8 @@
         <w:rPr>
           <w:rFonts w:ascii="Courier New" w:eastAsia="仿宋" w:hAnsi="Courier New" w:cs="Courier New"/>
         </w:rPr>
-        <w:t xml:space="preserve">  </w:t>
-      </w:r>
-      <w:proofErr w:type="gramStart"/>
-      <w:r>
-        <w:rPr>
-          <w:rFonts w:ascii="Courier New" w:eastAsia="仿宋" w:hAnsi="Courier New" w:cs="Courier New"/>
-        </w:rPr>
-        <w:t>end</w:t>
-      </w:r>
-      <w:proofErr w:type="gramEnd"/>
+        <w:t xml:space="preserve">  end</w:t>
+      </w:r>
     </w:p>
     <w:p>
       <w:pPr>
@@ -6788,7 +6598,6 @@
         <w:t xml:space="preserve">  </w:t>
       </w:r>
       <w:proofErr w:type="spellStart"/>
-      <w:proofErr w:type="gramStart"/>
       <w:r>
         <w:rPr>
           <w:rFonts w:ascii="Courier New" w:eastAsia="仿宋" w:hAnsi="Courier New" w:cs="Courier New"/>
@@ -6796,7 +6605,6 @@
         <w:t>def</w:t>
       </w:r>
       <w:proofErr w:type="spellEnd"/>
-      <w:proofErr w:type="gramEnd"/>
       <w:r>
         <w:rPr>
           <w:rFonts w:ascii="Courier New" w:eastAsia="仿宋" w:hAnsi="Courier New" w:cs="Courier New"/>
@@ -6896,16 +6704,8 @@
         <w:rPr>
           <w:rFonts w:ascii="Courier New" w:eastAsia="仿宋" w:hAnsi="Courier New" w:cs="Courier New"/>
         </w:rPr>
-        <w:t xml:space="preserve">  </w:t>
-      </w:r>
-      <w:proofErr w:type="gramStart"/>
-      <w:r>
-        <w:rPr>
-          <w:rFonts w:ascii="Courier New" w:eastAsia="仿宋" w:hAnsi="Courier New" w:cs="Courier New"/>
-        </w:rPr>
-        <w:t>end</w:t>
-      </w:r>
-      <w:proofErr w:type="gramEnd"/>
+        <w:t xml:space="preserve">  end</w:t>
+      </w:r>
     </w:p>
     <w:p>
       <w:pPr>
@@ -6922,7 +6722,6 @@
         <w:t xml:space="preserve">  </w:t>
       </w:r>
       <w:proofErr w:type="spellStart"/>
-      <w:proofErr w:type="gramStart"/>
       <w:r>
         <w:rPr>
           <w:rFonts w:ascii="Courier New" w:eastAsia="仿宋" w:hAnsi="Courier New" w:cs="Courier New"/>
@@ -6930,7 +6729,6 @@
         <w:t>def</w:t>
       </w:r>
       <w:proofErr w:type="spellEnd"/>
-      <w:proofErr w:type="gramEnd"/>
       <w:r>
         <w:rPr>
           <w:rFonts w:ascii="Courier New" w:eastAsia="仿宋" w:hAnsi="Courier New" w:cs="Courier New"/>
@@ -7030,16 +6828,8 @@
         <w:rPr>
           <w:rFonts w:ascii="Courier New" w:eastAsia="仿宋" w:hAnsi="Courier New" w:cs="Courier New"/>
         </w:rPr>
-        <w:t xml:space="preserve">  </w:t>
-      </w:r>
-      <w:proofErr w:type="gramStart"/>
-      <w:r>
-        <w:rPr>
-          <w:rFonts w:ascii="Courier New" w:eastAsia="仿宋" w:hAnsi="Courier New" w:cs="Courier New"/>
-        </w:rPr>
-        <w:t>end</w:t>
-      </w:r>
-      <w:proofErr w:type="gramEnd"/>
+        <w:t xml:space="preserve">  end</w:t>
+      </w:r>
     </w:p>
     <w:p>
       <w:pPr>
@@ -7049,14 +6839,12 @@
           <w:rFonts w:ascii="Courier New" w:eastAsia="仿宋" w:hAnsi="Courier New" w:cs="Courier New"/>
         </w:rPr>
       </w:pPr>
-      <w:proofErr w:type="gramStart"/>
       <w:r>
         <w:rPr>
           <w:rFonts w:ascii="Courier New" w:eastAsia="仿宋" w:hAnsi="Courier New" w:cs="Courier New"/>
         </w:rPr>
         <w:t>end</w:t>
       </w:r>
-      <w:proofErr w:type="gramEnd"/>
     </w:p>
     <w:p>
       <w:pPr>
@@ -7210,7 +6998,6 @@
           <w:rFonts w:ascii="Courier New" w:eastAsia="仿宋" w:hAnsi="Courier New" w:cs="Courier New"/>
         </w:rPr>
       </w:pPr>
-      <w:proofErr w:type="gramStart"/>
       <w:r>
         <w:rPr>
           <w:rFonts w:ascii="Courier New" w:eastAsia="仿宋" w:hAnsi="Courier New" w:cs="Courier New"/>
@@ -7222,14 +7009,7 @@
         <w:rPr>
           <w:rFonts w:ascii="Courier New" w:eastAsia="仿宋" w:hAnsi="Courier New" w:cs="Courier New"/>
         </w:rPr>
-        <w:t>lass</w:t>
-      </w:r>
-      <w:proofErr w:type="gramEnd"/>
-      <w:r>
-        <w:rPr>
-          <w:rFonts w:ascii="Courier New" w:eastAsia="仿宋" w:hAnsi="Courier New" w:cs="Courier New"/>
-        </w:rPr>
-        <w:t xml:space="preserve"> </w:t>
+        <w:t xml:space="preserve">lass </w:t>
       </w:r>
       <w:proofErr w:type="spellStart"/>
       <w:r>
@@ -7581,7 +7361,6 @@
         <w:t xml:space="preserve"> = </w:t>
       </w:r>
       <w:proofErr w:type="spellStart"/>
-      <w:proofErr w:type="gramStart"/>
       <w:r>
         <w:rPr>
           <w:rFonts w:ascii="Courier New" w:eastAsia="仿宋" w:hAnsi="Courier New" w:cs="Courier New"/>
@@ -7603,7 +7382,6 @@
         <w:t>(</w:t>
       </w:r>
       <w:proofErr w:type="spellStart"/>
-      <w:proofErr w:type="gramEnd"/>
       <w:r>
         <w:rPr>
           <w:rFonts w:ascii="Courier New" w:eastAsia="仿宋" w:hAnsi="Courier New" w:cs="Courier New"/>
@@ -7807,14 +7585,12 @@
           <w:rFonts w:ascii="Courier New" w:eastAsia="仿宋" w:hAnsi="Courier New" w:cs="Courier New"/>
         </w:rPr>
       </w:pPr>
-      <w:proofErr w:type="gramStart"/>
       <w:r>
         <w:rPr>
           <w:rFonts w:ascii="Courier New" w:eastAsia="仿宋" w:hAnsi="Courier New" w:cs="Courier New" w:hint="eastAsia"/>
         </w:rPr>
         <w:t>end</w:t>
       </w:r>
-      <w:proofErr w:type="gramEnd"/>
     </w:p>
     <w:p>
       <w:pPr>
@@ -7960,20 +7736,319 @@
           <w:rFonts w:ascii="Courier New" w:eastAsia="仿宋" w:hAnsi="Courier New" w:cs="Courier New"/>
         </w:rPr>
       </w:pPr>
-      <w:proofErr w:type="gramStart"/>
-      <w:r>
-        <w:rPr>
-          <w:rFonts w:ascii="Courier New" w:eastAsia="仿宋" w:hAnsi="Courier New" w:cs="Courier New"/>
-        </w:rPr>
-        <w:t>class</w:t>
-      </w:r>
-      <w:proofErr w:type="gramEnd"/>
+      <w:r>
+        <w:rPr>
+          <w:rFonts w:ascii="Courier New" w:eastAsia="仿宋" w:hAnsi="Courier New" w:cs="Courier New"/>
+        </w:rPr>
+        <w:t xml:space="preserve">class </w:t>
+      </w:r>
+      <w:proofErr w:type="spellStart"/>
+      <w:r>
+        <w:rPr>
+          <w:rFonts w:ascii="Courier New" w:eastAsia="仿宋" w:hAnsi="Courier New" w:cs="Courier New"/>
+          <w:i/>
+        </w:rPr>
+        <w:t>Recipe</w:t>
+      </w:r>
+      <w:r>
+        <w:rPr>
+          <w:rFonts w:ascii="Courier New" w:eastAsia="仿宋" w:hAnsi="Courier New" w:cs="Courier New"/>
+        </w:rPr>
+        <w:t>sController</w:t>
+      </w:r>
+      <w:proofErr w:type="spellEnd"/>
+      <w:r>
+        <w:rPr>
+          <w:rFonts w:ascii="Courier New" w:eastAsia="仿宋" w:hAnsi="Courier New" w:cs="Courier New"/>
+        </w:rPr>
+        <w:t xml:space="preserve"> &lt; </w:t>
+      </w:r>
+      <w:proofErr w:type="spellStart"/>
+      <w:r>
+        <w:rPr>
+          <w:rFonts w:ascii="Courier New" w:eastAsia="仿宋" w:hAnsi="Courier New" w:cs="Courier New"/>
+        </w:rPr>
+        <w:t>ApplicationController</w:t>
+      </w:r>
+      <w:proofErr w:type="spellEnd"/>
+    </w:p>
+    <w:p>
+      <w:pPr>
+        <w:ind w:firstLineChars="300" w:firstLine="630"/>
+        <w:rPr>
+          <w:rFonts w:ascii="Courier New" w:eastAsia="仿宋" w:hAnsi="Courier New" w:cs="Courier New"/>
+        </w:rPr>
+      </w:pPr>
+      <w:proofErr w:type="spellStart"/>
+      <w:r>
+        <w:rPr>
+          <w:rFonts w:ascii="Courier New" w:eastAsia="仿宋" w:hAnsi="Courier New" w:cs="Courier New"/>
+        </w:rPr>
+        <w:t>before_action</w:t>
+      </w:r>
+      <w:proofErr w:type="spellEnd"/>
+    </w:p>
+    <w:p>
+      <w:pPr>
+        <w:ind w:firstLineChars="400" w:firstLine="840"/>
+        <w:rPr>
+          <w:rFonts w:ascii="Courier New" w:eastAsia="仿宋" w:hAnsi="Courier New" w:cs="Courier New"/>
+        </w:rPr>
+      </w:pPr>
+      <w:r>
+        <w:rPr>
+          <w:rFonts w:ascii="Courier New" w:eastAsia="仿宋" w:hAnsi="Courier New" w:cs="Courier New"/>
+        </w:rPr>
+        <w:t>:</w:t>
+      </w:r>
+      <w:proofErr w:type="spellStart"/>
+      <w:r>
+        <w:rPr>
+          <w:rFonts w:ascii="Courier New" w:eastAsia="仿宋" w:hAnsi="Courier New" w:cs="Courier New"/>
+          <w:i/>
+        </w:rPr>
+        <w:t>require_user</w:t>
+      </w:r>
+      <w:proofErr w:type="spellEnd"/>
+      <w:r>
+        <w:rPr>
+          <w:rFonts w:ascii="Courier New" w:eastAsia="仿宋" w:hAnsi="Courier New" w:cs="Courier New"/>
+        </w:rPr>
+        <w:t>,</w:t>
+      </w:r>
       <w:r>
         <w:rPr>
           <w:rFonts w:ascii="Courier New" w:eastAsia="仿宋" w:hAnsi="Courier New" w:cs="Courier New"/>
         </w:rPr>
         <w:t xml:space="preserve"> </w:t>
       </w:r>
+      <w:r>
+        <w:rPr>
+          <w:rFonts w:ascii="Courier New" w:eastAsia="仿宋" w:hAnsi="Courier New" w:cs="Courier New"/>
+        </w:rPr>
+        <w:t>only: [:</w:t>
+      </w:r>
+      <w:r>
+        <w:rPr>
+          <w:rFonts w:ascii="Courier New" w:eastAsia="仿宋" w:hAnsi="Courier New" w:cs="Courier New"/>
+          <w:i/>
+        </w:rPr>
+        <w:t>show</w:t>
+      </w:r>
+      <w:r>
+        <w:rPr>
+          <w:rFonts w:ascii="Courier New" w:eastAsia="仿宋" w:hAnsi="Courier New" w:cs="Courier New"/>
+        </w:rPr>
+        <w:t>, :</w:t>
+      </w:r>
+      <w:r>
+        <w:rPr>
+          <w:rFonts w:ascii="Courier New" w:eastAsia="仿宋" w:hAnsi="Courier New" w:cs="Courier New"/>
+          <w:i/>
+        </w:rPr>
+        <w:t>edit</w:t>
+      </w:r>
+      <w:r>
+        <w:rPr>
+          <w:rFonts w:ascii="Courier New" w:eastAsia="仿宋" w:hAnsi="Courier New" w:cs="Courier New"/>
+        </w:rPr>
+        <w:t>, :</w:t>
+      </w:r>
+      <w:r>
+        <w:rPr>
+          <w:rFonts w:ascii="Courier New" w:eastAsia="仿宋" w:hAnsi="Courier New" w:cs="Courier New"/>
+          <w:i/>
+        </w:rPr>
+        <w:t>update</w:t>
+      </w:r>
+      <w:r>
+        <w:rPr>
+          <w:rFonts w:ascii="Courier New" w:eastAsia="仿宋" w:hAnsi="Courier New" w:cs="Courier New"/>
+        </w:rPr>
+        <w:t>, :</w:t>
+      </w:r>
+      <w:r>
+        <w:rPr>
+          <w:rFonts w:ascii="Courier New" w:eastAsia="仿宋" w:hAnsi="Courier New" w:cs="Courier New"/>
+          <w:i/>
+        </w:rPr>
+        <w:t>destroy</w:t>
+      </w:r>
+      <w:r>
+        <w:rPr>
+          <w:rFonts w:ascii="Courier New" w:eastAsia="仿宋" w:hAnsi="Courier New" w:cs="Courier New"/>
+        </w:rPr>
+        <w:t>]</w:t>
+      </w:r>
+    </w:p>
+    <w:p>
+      <w:pPr>
+        <w:ind w:firstLineChars="300" w:firstLine="630"/>
+        <w:rPr>
+          <w:rFonts w:ascii="Courier New" w:eastAsia="仿宋" w:hAnsi="Courier New" w:cs="Courier New"/>
+        </w:rPr>
+      </w:pPr>
+      <w:proofErr w:type="spellStart"/>
+      <w:r>
+        <w:rPr>
+          <w:rFonts w:ascii="Courier New" w:eastAsia="仿宋" w:hAnsi="Courier New" w:cs="Courier New"/>
+        </w:rPr>
+        <w:t>before_action</w:t>
+      </w:r>
+      <w:proofErr w:type="spellEnd"/>
+      <w:r>
+        <w:rPr>
+          <w:rFonts w:ascii="Courier New" w:eastAsia="仿宋" w:hAnsi="Courier New" w:cs="Courier New"/>
+        </w:rPr>
+        <w:t xml:space="preserve"> :</w:t>
+      </w:r>
+      <w:proofErr w:type="spellStart"/>
+      <w:r>
+        <w:rPr>
+          <w:rFonts w:ascii="Courier New" w:eastAsia="仿宋" w:hAnsi="Courier New" w:cs="Courier New"/>
+          <w:i/>
+        </w:rPr>
+        <w:t>require_editor</w:t>
+      </w:r>
+      <w:proofErr w:type="spellEnd"/>
+      <w:r>
+        <w:rPr>
+          <w:rFonts w:ascii="Courier New" w:eastAsia="仿宋" w:hAnsi="Courier New" w:cs="Courier New"/>
+        </w:rPr>
+        <w:t>, only: [:</w:t>
+      </w:r>
+      <w:r>
+        <w:rPr>
+          <w:rFonts w:ascii="Courier New" w:eastAsia="仿宋" w:hAnsi="Courier New" w:cs="Courier New"/>
+          <w:i/>
+        </w:rPr>
+        <w:t>edit</w:t>
+      </w:r>
+      <w:r>
+        <w:rPr>
+          <w:rFonts w:ascii="Courier New" w:eastAsia="仿宋" w:hAnsi="Courier New" w:cs="Courier New"/>
+        </w:rPr>
+        <w:t>, :</w:t>
+      </w:r>
+      <w:r>
+        <w:rPr>
+          <w:rFonts w:ascii="Courier New" w:eastAsia="仿宋" w:hAnsi="Courier New" w:cs="Courier New"/>
+          <w:i/>
+        </w:rPr>
+        <w:t>update</w:t>
+      </w:r>
+      <w:r>
+        <w:rPr>
+          <w:rFonts w:ascii="Courier New" w:eastAsia="仿宋" w:hAnsi="Courier New" w:cs="Courier New"/>
+        </w:rPr>
+        <w:t>]</w:t>
+      </w:r>
+    </w:p>
+    <w:p>
+      <w:pPr>
+        <w:ind w:firstLineChars="300" w:firstLine="630"/>
+        <w:rPr>
+          <w:rFonts w:ascii="Courier New" w:eastAsia="仿宋" w:hAnsi="Courier New" w:cs="Courier New"/>
+        </w:rPr>
+      </w:pPr>
+      <w:proofErr w:type="spellStart"/>
+      <w:r>
+        <w:rPr>
+          <w:rFonts w:ascii="Courier New" w:eastAsia="仿宋" w:hAnsi="Courier New" w:cs="Courier New"/>
+        </w:rPr>
+        <w:t>before_action</w:t>
+      </w:r>
+      <w:proofErr w:type="spellEnd"/>
+      <w:r>
+        <w:rPr>
+          <w:rFonts w:ascii="Courier New" w:eastAsia="仿宋" w:hAnsi="Courier New" w:cs="Courier New"/>
+        </w:rPr>
+        <w:t xml:space="preserve"> :</w:t>
+      </w:r>
+      <w:proofErr w:type="spellStart"/>
+      <w:r>
+        <w:rPr>
+          <w:rFonts w:ascii="Courier New" w:eastAsia="仿宋" w:hAnsi="Courier New" w:cs="Courier New"/>
+          <w:i/>
+        </w:rPr>
+        <w:t>require_admin</w:t>
+      </w:r>
+      <w:proofErr w:type="spellEnd"/>
+      <w:r>
+        <w:rPr>
+          <w:rFonts w:ascii="Courier New" w:eastAsia="仿宋" w:hAnsi="Courier New" w:cs="Courier New"/>
+        </w:rPr>
+        <w:t>, only: [:</w:t>
+      </w:r>
+      <w:r>
+        <w:rPr>
+          <w:rFonts w:ascii="Courier New" w:eastAsia="仿宋" w:hAnsi="Courier New" w:cs="Courier New"/>
+          <w:i/>
+        </w:rPr>
+        <w:t>destroy</w:t>
+      </w:r>
+      <w:r>
+        <w:rPr>
+          <w:rFonts w:ascii="Courier New" w:eastAsia="仿宋" w:hAnsi="Courier New" w:cs="Courier New"/>
+        </w:rPr>
+        <w:t>]</w:t>
+      </w:r>
+    </w:p>
+    <w:p>
+      <w:pPr>
+        <w:ind w:firstLineChars="300" w:firstLine="630"/>
+        <w:rPr>
+          <w:rFonts w:ascii="Courier New" w:eastAsia="仿宋" w:hAnsi="Courier New" w:cs="Courier New"/>
+        </w:rPr>
+      </w:pPr>
+      <w:proofErr w:type="spellStart"/>
+      <w:r>
+        <w:rPr>
+          <w:rFonts w:ascii="Courier New" w:eastAsia="仿宋" w:hAnsi="Courier New" w:cs="Courier New"/>
+        </w:rPr>
+        <w:t>def</w:t>
+      </w:r>
+      <w:proofErr w:type="spellEnd"/>
+      <w:r>
+        <w:rPr>
+          <w:rFonts w:ascii="Courier New" w:eastAsia="仿宋" w:hAnsi="Courier New" w:cs="Courier New"/>
+        </w:rPr>
+        <w:t xml:space="preserve"> </w:t>
+      </w:r>
+      <w:r>
+        <w:rPr>
+          <w:rFonts w:ascii="Courier New" w:eastAsia="仿宋" w:hAnsi="Courier New" w:cs="Courier New"/>
+          <w:i/>
+        </w:rPr>
+        <w:t>show</w:t>
+      </w:r>
+    </w:p>
+    <w:p>
+      <w:pPr>
+        <w:ind w:firstLineChars="400" w:firstLine="840"/>
+        <w:rPr>
+          <w:rFonts w:ascii="Courier New" w:eastAsia="仿宋" w:hAnsi="Courier New" w:cs="Courier New"/>
+        </w:rPr>
+      </w:pPr>
+      <w:r>
+        <w:rPr>
+          <w:rFonts w:ascii="Courier New" w:eastAsia="仿宋" w:hAnsi="Courier New" w:cs="Courier New"/>
+        </w:rPr>
+        <w:t>@</w:t>
+      </w:r>
+      <w:r>
+        <w:rPr>
+          <w:rFonts w:ascii="Courier New" w:eastAsia="仿宋" w:hAnsi="Courier New" w:cs="Courier New"/>
+          <w:i/>
+        </w:rPr>
+        <w:t>recipe</w:t>
+      </w:r>
+      <w:r>
+        <w:rPr>
+          <w:rFonts w:ascii="Courier New" w:eastAsia="仿宋" w:hAnsi="Courier New" w:cs="Courier New"/>
+        </w:rPr>
+        <w:t xml:space="preserve"> = </w:t>
+      </w:r>
       <w:proofErr w:type="spellStart"/>
       <w:r>
         <w:rPr>
@@ -7986,23 +8061,29 @@
         <w:rPr>
           <w:rFonts w:ascii="Courier New" w:eastAsia="仿宋" w:hAnsi="Courier New" w:cs="Courier New"/>
         </w:rPr>
-        <w:t>sController</w:t>
-      </w:r>
-      <w:proofErr w:type="spellEnd"/>
-      <w:r>
-        <w:rPr>
-          <w:rFonts w:ascii="Courier New" w:eastAsia="仿宋" w:hAnsi="Courier New" w:cs="Courier New"/>
-        </w:rPr>
-        <w:t xml:space="preserve"> &lt; </w:t>
-      </w:r>
-      <w:proofErr w:type="spellStart"/>
-      <w:r>
-        <w:rPr>
-          <w:rFonts w:ascii="Courier New" w:eastAsia="仿宋" w:hAnsi="Courier New" w:cs="Courier New"/>
-        </w:rPr>
-        <w:t>ApplicationController</w:t>
-      </w:r>
-      <w:proofErr w:type="spellEnd"/>
+        <w:t>.find</w:t>
+      </w:r>
+      <w:proofErr w:type="spellEnd"/>
+      <w:r>
+        <w:rPr>
+          <w:rFonts w:ascii="Courier New" w:eastAsia="仿宋" w:hAnsi="Courier New" w:cs="Courier New"/>
+        </w:rPr>
+        <w:t>(</w:t>
+      </w:r>
+      <w:proofErr w:type="spellStart"/>
+      <w:r>
+        <w:rPr>
+          <w:rFonts w:ascii="Courier New" w:eastAsia="仿宋" w:hAnsi="Courier New" w:cs="Courier New"/>
+        </w:rPr>
+        <w:t>params</w:t>
+      </w:r>
+      <w:proofErr w:type="spellEnd"/>
+      <w:r>
+        <w:rPr>
+          <w:rFonts w:ascii="Courier New" w:eastAsia="仿宋" w:hAnsi="Courier New" w:cs="Courier New"/>
+        </w:rPr>
+        <w:t>[:id])</w:t>
+      </w:r>
     </w:p>
     <w:p>
       <w:pPr>
@@ -8011,115 +8092,11 @@
           <w:rFonts w:ascii="Courier New" w:eastAsia="仿宋" w:hAnsi="Courier New" w:cs="Courier New"/>
         </w:rPr>
       </w:pPr>
-      <w:proofErr w:type="spellStart"/>
-      <w:r>
-        <w:rPr>
-          <w:rFonts w:ascii="Courier New" w:eastAsia="仿宋" w:hAnsi="Courier New" w:cs="Courier New"/>
-        </w:rPr>
-        <w:t>before_action</w:t>
-      </w:r>
-      <w:proofErr w:type="spellEnd"/>
-    </w:p>
-    <w:p>
-      <w:pPr>
-        <w:ind w:firstLineChars="400" w:firstLine="840"/>
-        <w:rPr>
-          <w:rFonts w:ascii="Courier New" w:eastAsia="仿宋" w:hAnsi="Courier New" w:cs="Courier New"/>
-        </w:rPr>
-      </w:pPr>
-      <w:proofErr w:type="gramStart"/>
-      <w:r>
-        <w:rPr>
-          <w:rFonts w:ascii="Courier New" w:eastAsia="仿宋" w:hAnsi="Courier New" w:cs="Courier New"/>
-        </w:rPr>
-        <w:t>:</w:t>
-      </w:r>
-      <w:proofErr w:type="spellStart"/>
-      <w:r>
-        <w:rPr>
-          <w:rFonts w:ascii="Courier New" w:eastAsia="仿宋" w:hAnsi="Courier New" w:cs="Courier New"/>
-          <w:i/>
-        </w:rPr>
-        <w:t>require</w:t>
-      </w:r>
-      <w:proofErr w:type="gramEnd"/>
-      <w:r>
-        <w:rPr>
-          <w:rFonts w:ascii="Courier New" w:eastAsia="仿宋" w:hAnsi="Courier New" w:cs="Courier New"/>
-          <w:i/>
-        </w:rPr>
-        <w:t>_user</w:t>
-      </w:r>
-      <w:proofErr w:type="spellEnd"/>
-      <w:r>
-        <w:rPr>
-          <w:rFonts w:ascii="Courier New" w:eastAsia="仿宋" w:hAnsi="Courier New" w:cs="Courier New"/>
-        </w:rPr>
-        <w:t>,</w:t>
-      </w:r>
-      <w:r>
-        <w:rPr>
-          <w:rFonts w:ascii="Courier New" w:eastAsia="仿宋" w:hAnsi="Courier New" w:cs="Courier New"/>
-        </w:rPr>
-        <w:t xml:space="preserve"> </w:t>
-      </w:r>
-      <w:r>
-        <w:rPr>
-          <w:rFonts w:ascii="Courier New" w:eastAsia="仿宋" w:hAnsi="Courier New" w:cs="Courier New"/>
-        </w:rPr>
-        <w:t>only: [:</w:t>
-      </w:r>
-      <w:r>
-        <w:rPr>
-          <w:rFonts w:ascii="Courier New" w:eastAsia="仿宋" w:hAnsi="Courier New" w:cs="Courier New"/>
-          <w:i/>
-        </w:rPr>
-        <w:t>show</w:t>
-      </w:r>
-      <w:r>
-        <w:rPr>
-          <w:rFonts w:ascii="Courier New" w:eastAsia="仿宋" w:hAnsi="Courier New" w:cs="Courier New"/>
-        </w:rPr>
-        <w:t>, :</w:t>
-      </w:r>
-      <w:r>
-        <w:rPr>
-          <w:rFonts w:ascii="Courier New" w:eastAsia="仿宋" w:hAnsi="Courier New" w:cs="Courier New"/>
-          <w:i/>
-        </w:rPr>
-        <w:t>edit</w:t>
-      </w:r>
-      <w:r>
-        <w:rPr>
-          <w:rFonts w:ascii="Courier New" w:eastAsia="仿宋" w:hAnsi="Courier New" w:cs="Courier New"/>
-        </w:rPr>
-        <w:t>, :</w:t>
-      </w:r>
-      <w:r>
-        <w:rPr>
-          <w:rFonts w:ascii="Courier New" w:eastAsia="仿宋" w:hAnsi="Courier New" w:cs="Courier New"/>
-          <w:i/>
-        </w:rPr>
-        <w:t>update</w:t>
-      </w:r>
-      <w:r>
-        <w:rPr>
-          <w:rFonts w:ascii="Courier New" w:eastAsia="仿宋" w:hAnsi="Courier New" w:cs="Courier New"/>
-        </w:rPr>
-        <w:t>, :</w:t>
-      </w:r>
-      <w:r>
-        <w:rPr>
-          <w:rFonts w:ascii="Courier New" w:eastAsia="仿宋" w:hAnsi="Courier New" w:cs="Courier New"/>
-          <w:i/>
-        </w:rPr>
-        <w:t>destroy</w:t>
-      </w:r>
-      <w:r>
-        <w:rPr>
-          <w:rFonts w:ascii="Courier New" w:eastAsia="仿宋" w:hAnsi="Courier New" w:cs="Courier New"/>
-        </w:rPr>
-        <w:t>]</w:t>
+      <w:r>
+        <w:rPr>
+          <w:rFonts w:ascii="Courier New" w:eastAsia="仿宋" w:hAnsi="Courier New" w:cs="Courier New"/>
+        </w:rPr>
+        <w:t>end</w:t>
       </w:r>
     </w:p>
     <w:p>
@@ -8134,251 +8111,9 @@
         <w:rPr>
           <w:rFonts w:ascii="Courier New" w:eastAsia="仿宋" w:hAnsi="Courier New" w:cs="Courier New"/>
         </w:rPr>
-        <w:t>before_</w:t>
-      </w:r>
-      <w:proofErr w:type="gramStart"/>
-      <w:r>
-        <w:rPr>
-          <w:rFonts w:ascii="Courier New" w:eastAsia="仿宋" w:hAnsi="Courier New" w:cs="Courier New"/>
-        </w:rPr>
-        <w:t>action</w:t>
-      </w:r>
-      <w:proofErr w:type="spellEnd"/>
-      <w:r>
-        <w:rPr>
-          <w:rFonts w:ascii="Courier New" w:eastAsia="仿宋" w:hAnsi="Courier New" w:cs="Courier New"/>
-        </w:rPr>
-        <w:t xml:space="preserve"> :</w:t>
-      </w:r>
-      <w:proofErr w:type="spellStart"/>
-      <w:proofErr w:type="gramEnd"/>
-      <w:r>
-        <w:rPr>
-          <w:rFonts w:ascii="Courier New" w:eastAsia="仿宋" w:hAnsi="Courier New" w:cs="Courier New"/>
-          <w:i/>
-        </w:rPr>
-        <w:t>require_editor</w:t>
-      </w:r>
-      <w:proofErr w:type="spellEnd"/>
-      <w:r>
-        <w:rPr>
-          <w:rFonts w:ascii="Courier New" w:eastAsia="仿宋" w:hAnsi="Courier New" w:cs="Courier New"/>
-        </w:rPr>
-        <w:t>, only: [:</w:t>
-      </w:r>
-      <w:r>
-        <w:rPr>
-          <w:rFonts w:ascii="Courier New" w:eastAsia="仿宋" w:hAnsi="Courier New" w:cs="Courier New"/>
-          <w:i/>
-        </w:rPr>
-        <w:t>edit</w:t>
-      </w:r>
-      <w:r>
-        <w:rPr>
-          <w:rFonts w:ascii="Courier New" w:eastAsia="仿宋" w:hAnsi="Courier New" w:cs="Courier New"/>
-        </w:rPr>
-        <w:t>, :</w:t>
-      </w:r>
-      <w:r>
-        <w:rPr>
-          <w:rFonts w:ascii="Courier New" w:eastAsia="仿宋" w:hAnsi="Courier New" w:cs="Courier New"/>
-          <w:i/>
-        </w:rPr>
-        <w:t>update</w:t>
-      </w:r>
-      <w:r>
-        <w:rPr>
-          <w:rFonts w:ascii="Courier New" w:eastAsia="仿宋" w:hAnsi="Courier New" w:cs="Courier New"/>
-        </w:rPr>
-        <w:t>]</w:t>
-      </w:r>
-    </w:p>
-    <w:p>
-      <w:pPr>
-        <w:ind w:firstLineChars="300" w:firstLine="630"/>
-        <w:rPr>
-          <w:rFonts w:ascii="Courier New" w:eastAsia="仿宋" w:hAnsi="Courier New" w:cs="Courier New"/>
-        </w:rPr>
-      </w:pPr>
-      <w:proofErr w:type="spellStart"/>
-      <w:r>
-        <w:rPr>
-          <w:rFonts w:ascii="Courier New" w:eastAsia="仿宋" w:hAnsi="Courier New" w:cs="Courier New"/>
-        </w:rPr>
-        <w:t>before_</w:t>
-      </w:r>
-      <w:proofErr w:type="gramStart"/>
-      <w:r>
-        <w:rPr>
-          <w:rFonts w:ascii="Courier New" w:eastAsia="仿宋" w:hAnsi="Courier New" w:cs="Courier New"/>
-        </w:rPr>
-        <w:t>action</w:t>
-      </w:r>
-      <w:proofErr w:type="spellEnd"/>
-      <w:r>
-        <w:rPr>
-          <w:rFonts w:ascii="Courier New" w:eastAsia="仿宋" w:hAnsi="Courier New" w:cs="Courier New"/>
-        </w:rPr>
-        <w:t xml:space="preserve"> :</w:t>
-      </w:r>
-      <w:proofErr w:type="spellStart"/>
-      <w:proofErr w:type="gramEnd"/>
-      <w:r>
-        <w:rPr>
-          <w:rFonts w:ascii="Courier New" w:eastAsia="仿宋" w:hAnsi="Courier New" w:cs="Courier New"/>
-          <w:i/>
-        </w:rPr>
-        <w:t>require_admin</w:t>
-      </w:r>
-      <w:proofErr w:type="spellEnd"/>
-      <w:r>
-        <w:rPr>
-          <w:rFonts w:ascii="Courier New" w:eastAsia="仿宋" w:hAnsi="Courier New" w:cs="Courier New"/>
-        </w:rPr>
-        <w:t>, only: [:</w:t>
-      </w:r>
-      <w:r>
-        <w:rPr>
-          <w:rFonts w:ascii="Courier New" w:eastAsia="仿宋" w:hAnsi="Courier New" w:cs="Courier New"/>
-          <w:i/>
-        </w:rPr>
-        <w:t>destroy</w:t>
-      </w:r>
-      <w:r>
-        <w:rPr>
-          <w:rFonts w:ascii="Courier New" w:eastAsia="仿宋" w:hAnsi="Courier New" w:cs="Courier New"/>
-        </w:rPr>
-        <w:t>]</w:t>
-      </w:r>
-    </w:p>
-    <w:p>
-      <w:pPr>
-        <w:ind w:firstLineChars="300" w:firstLine="630"/>
-        <w:rPr>
-          <w:rFonts w:ascii="Courier New" w:eastAsia="仿宋" w:hAnsi="Courier New" w:cs="Courier New"/>
-        </w:rPr>
-      </w:pPr>
-      <w:proofErr w:type="spellStart"/>
-      <w:proofErr w:type="gramStart"/>
-      <w:r>
-        <w:rPr>
-          <w:rFonts w:ascii="Courier New" w:eastAsia="仿宋" w:hAnsi="Courier New" w:cs="Courier New"/>
-        </w:rPr>
         <w:t>def</w:t>
       </w:r>
       <w:proofErr w:type="spellEnd"/>
-      <w:proofErr w:type="gramEnd"/>
-      <w:r>
-        <w:rPr>
-          <w:rFonts w:ascii="Courier New" w:eastAsia="仿宋" w:hAnsi="Courier New" w:cs="Courier New"/>
-        </w:rPr>
-        <w:t xml:space="preserve"> </w:t>
-      </w:r>
-      <w:r>
-        <w:rPr>
-          <w:rFonts w:ascii="Courier New" w:eastAsia="仿宋" w:hAnsi="Courier New" w:cs="Courier New"/>
-          <w:i/>
-        </w:rPr>
-        <w:t>show</w:t>
-      </w:r>
-    </w:p>
-    <w:p>
-      <w:pPr>
-        <w:ind w:firstLineChars="400" w:firstLine="840"/>
-        <w:rPr>
-          <w:rFonts w:ascii="Courier New" w:eastAsia="仿宋" w:hAnsi="Courier New" w:cs="Courier New"/>
-        </w:rPr>
-      </w:pPr>
-      <w:r>
-        <w:rPr>
-          <w:rFonts w:ascii="Courier New" w:eastAsia="仿宋" w:hAnsi="Courier New" w:cs="Courier New"/>
-        </w:rPr>
-        <w:t>@</w:t>
-      </w:r>
-      <w:r>
-        <w:rPr>
-          <w:rFonts w:ascii="Courier New" w:eastAsia="仿宋" w:hAnsi="Courier New" w:cs="Courier New"/>
-          <w:i/>
-        </w:rPr>
-        <w:t>recipe</w:t>
-      </w:r>
-      <w:r>
-        <w:rPr>
-          <w:rFonts w:ascii="Courier New" w:eastAsia="仿宋" w:hAnsi="Courier New" w:cs="Courier New"/>
-        </w:rPr>
-        <w:t xml:space="preserve"> = </w:t>
-      </w:r>
-      <w:proofErr w:type="spellStart"/>
-      <w:proofErr w:type="gramStart"/>
-      <w:r>
-        <w:rPr>
-          <w:rFonts w:ascii="Courier New" w:eastAsia="仿宋" w:hAnsi="Courier New" w:cs="Courier New"/>
-          <w:i/>
-        </w:rPr>
-        <w:t>Recipe</w:t>
-      </w:r>
-      <w:r>
-        <w:rPr>
-          <w:rFonts w:ascii="Courier New" w:eastAsia="仿宋" w:hAnsi="Courier New" w:cs="Courier New"/>
-        </w:rPr>
-        <w:t>.find</w:t>
-      </w:r>
-      <w:proofErr w:type="spellEnd"/>
-      <w:r>
-        <w:rPr>
-          <w:rFonts w:ascii="Courier New" w:eastAsia="仿宋" w:hAnsi="Courier New" w:cs="Courier New"/>
-        </w:rPr>
-        <w:t>(</w:t>
-      </w:r>
-      <w:proofErr w:type="spellStart"/>
-      <w:proofErr w:type="gramEnd"/>
-      <w:r>
-        <w:rPr>
-          <w:rFonts w:ascii="Courier New" w:eastAsia="仿宋" w:hAnsi="Courier New" w:cs="Courier New"/>
-        </w:rPr>
-        <w:t>params</w:t>
-      </w:r>
-      <w:proofErr w:type="spellEnd"/>
-      <w:r>
-        <w:rPr>
-          <w:rFonts w:ascii="Courier New" w:eastAsia="仿宋" w:hAnsi="Courier New" w:cs="Courier New"/>
-        </w:rPr>
-        <w:t>[:id])</w:t>
-      </w:r>
-    </w:p>
-    <w:p>
-      <w:pPr>
-        <w:ind w:firstLineChars="300" w:firstLine="630"/>
-        <w:rPr>
-          <w:rFonts w:ascii="Courier New" w:eastAsia="仿宋" w:hAnsi="Courier New" w:cs="Courier New"/>
-        </w:rPr>
-      </w:pPr>
-      <w:proofErr w:type="gramStart"/>
-      <w:r>
-        <w:rPr>
-          <w:rFonts w:ascii="Courier New" w:eastAsia="仿宋" w:hAnsi="Courier New" w:cs="Courier New"/>
-        </w:rPr>
-        <w:t>end</w:t>
-      </w:r>
-      <w:proofErr w:type="gramEnd"/>
-    </w:p>
-    <w:p>
-      <w:pPr>
-        <w:ind w:firstLineChars="300" w:firstLine="630"/>
-        <w:rPr>
-          <w:rFonts w:ascii="Courier New" w:eastAsia="仿宋" w:hAnsi="Courier New" w:cs="Courier New"/>
-        </w:rPr>
-      </w:pPr>
-      <w:proofErr w:type="spellStart"/>
-      <w:proofErr w:type="gramStart"/>
-      <w:r>
-        <w:rPr>
-          <w:rFonts w:ascii="Courier New" w:eastAsia="仿宋" w:hAnsi="Courier New" w:cs="Courier New"/>
-        </w:rPr>
-        <w:t>def</w:t>
-      </w:r>
-      <w:proofErr w:type="spellEnd"/>
-      <w:proofErr w:type="gramEnd"/>
       <w:r>
         <w:rPr>
           <w:rFonts w:ascii="Courier New" w:eastAsia="仿宋" w:hAnsi="Courier New" w:cs="Courier New"/>
@@ -8421,7 +8156,6 @@
         <w:t xml:space="preserve"> = </w:t>
       </w:r>
       <w:proofErr w:type="spellStart"/>
-      <w:proofErr w:type="gramStart"/>
       <w:r>
         <w:rPr>
           <w:rFonts w:ascii="Courier New" w:eastAsia="仿宋" w:hAnsi="Courier New" w:cs="Courier New"/>
@@ -8443,7 +8177,6 @@
         <w:t>(</w:t>
       </w:r>
       <w:proofErr w:type="spellStart"/>
-      <w:proofErr w:type="gramEnd"/>
       <w:r>
         <w:rPr>
           <w:rFonts w:ascii="Courier New" w:eastAsia="仿宋" w:hAnsi="Courier New" w:cs="Courier New"/>
@@ -8465,14 +8198,12 @@
           <w:rFonts w:ascii="Courier New" w:eastAsia="仿宋" w:hAnsi="Courier New" w:cs="Courier New"/>
         </w:rPr>
       </w:pPr>
-      <w:proofErr w:type="gramStart"/>
       <w:r>
         <w:rPr>
           <w:rFonts w:ascii="Courier New" w:eastAsia="仿宋" w:hAnsi="Courier New" w:cs="Courier New"/>
         </w:rPr>
         <w:t>end</w:t>
       </w:r>
-      <w:proofErr w:type="gramEnd"/>
     </w:p>
     <w:p>
       <w:pPr>
@@ -8482,7 +8213,6 @@
         </w:rPr>
       </w:pPr>
       <w:proofErr w:type="spellStart"/>
-      <w:proofErr w:type="gramStart"/>
       <w:r>
         <w:rPr>
           <w:rFonts w:ascii="Courier New" w:eastAsia="仿宋" w:hAnsi="Courier New" w:cs="Courier New"/>
@@ -8490,7 +8220,6 @@
         <w:t>def</w:t>
       </w:r>
       <w:proofErr w:type="spellEnd"/>
-      <w:proofErr w:type="gramEnd"/>
       <w:r>
         <w:rPr>
           <w:rFonts w:ascii="Courier New" w:eastAsia="仿宋" w:hAnsi="Courier New" w:cs="Courier New"/>
@@ -8533,7 +8262,6 @@
         <w:t xml:space="preserve"> = </w:t>
       </w:r>
       <w:proofErr w:type="spellStart"/>
-      <w:proofErr w:type="gramStart"/>
       <w:r>
         <w:rPr>
           <w:rFonts w:ascii="Courier New" w:eastAsia="仿宋" w:hAnsi="Courier New" w:cs="Courier New"/>
@@ -8555,7 +8283,6 @@
         <w:t>(</w:t>
       </w:r>
       <w:proofErr w:type="spellStart"/>
-      <w:proofErr w:type="gramEnd"/>
       <w:r>
         <w:rPr>
           <w:rFonts w:ascii="Courier New" w:eastAsia="仿宋" w:hAnsi="Courier New" w:cs="Courier New"/>
@@ -8578,19 +8305,11 @@
           <w:rFonts w:ascii="Courier New" w:eastAsia="仿宋" w:hAnsi="Courier New" w:cs="Courier New"/>
         </w:rPr>
       </w:pPr>
-      <w:proofErr w:type="gramStart"/>
-      <w:r>
-        <w:rPr>
-          <w:rFonts w:ascii="Courier New" w:eastAsia="仿宋" w:hAnsi="Courier New" w:cs="Courier New"/>
-        </w:rPr>
-        <w:t>if</w:t>
-      </w:r>
-      <w:proofErr w:type="gramEnd"/>
-      <w:r>
-        <w:rPr>
-          <w:rFonts w:ascii="Courier New" w:eastAsia="仿宋" w:hAnsi="Courier New" w:cs="Courier New"/>
-        </w:rPr>
-        <w:t xml:space="preserve"> @</w:t>
+      <w:r>
+        <w:rPr>
+          <w:rFonts w:ascii="Courier New" w:eastAsia="仿宋" w:hAnsi="Courier New" w:cs="Courier New"/>
+        </w:rPr>
+        <w:t>if @</w:t>
       </w:r>
       <w:proofErr w:type="spellStart"/>
       <w:r>
@@ -8636,7 +8355,6 @@
         </w:rPr>
       </w:pPr>
       <w:proofErr w:type="spellStart"/>
-      <w:proofErr w:type="gramStart"/>
       <w:r>
         <w:rPr>
           <w:rFonts w:ascii="Courier New" w:eastAsia="仿宋" w:hAnsi="Courier New" w:cs="Courier New"/>
@@ -8644,7 +8362,6 @@
         <w:t>redirect_to</w:t>
       </w:r>
       <w:proofErr w:type="spellEnd"/>
-      <w:proofErr w:type="gramEnd"/>
       <w:r>
         <w:rPr>
           <w:rFonts w:ascii="Courier New" w:eastAsia="仿宋" w:hAnsi="Courier New" w:cs="Courier New"/>
@@ -8667,14 +8384,12 @@
           <w:rFonts w:ascii="Courier New" w:eastAsia="仿宋" w:hAnsi="Courier New" w:cs="Courier New"/>
         </w:rPr>
       </w:pPr>
-      <w:proofErr w:type="gramStart"/>
       <w:r>
         <w:rPr>
           <w:rFonts w:ascii="Courier New" w:eastAsia="仿宋" w:hAnsi="Courier New" w:cs="Courier New"/>
         </w:rPr>
         <w:t>else</w:t>
       </w:r>
-      <w:proofErr w:type="gramEnd"/>
     </w:p>
     <w:p>
       <w:pPr>
@@ -8690,19 +8405,11 @@
         </w:rPr>
         <w:t xml:space="preserve">  </w:t>
       </w:r>
-      <w:proofErr w:type="gramStart"/>
-      <w:r>
-        <w:rPr>
-          <w:rFonts w:ascii="Courier New" w:eastAsia="仿宋" w:hAnsi="Courier New" w:cs="Courier New"/>
-        </w:rPr>
-        <w:t>render</w:t>
-      </w:r>
-      <w:proofErr w:type="gramEnd"/>
-      <w:r>
-        <w:rPr>
-          <w:rFonts w:ascii="Courier New" w:eastAsia="仿宋" w:hAnsi="Courier New" w:cs="Courier New"/>
-        </w:rPr>
-        <w:t xml:space="preserve"> '</w:t>
+      <w:r>
+        <w:rPr>
+          <w:rFonts w:ascii="Courier New" w:eastAsia="仿宋" w:hAnsi="Courier New" w:cs="Courier New"/>
+        </w:rPr>
+        <w:t>render '</w:t>
       </w:r>
       <w:r>
         <w:rPr>
@@ -8726,14 +8433,12 @@
           <w:rFonts w:ascii="Courier New" w:eastAsia="仿宋" w:hAnsi="Courier New" w:cs="Courier New"/>
         </w:rPr>
       </w:pPr>
-      <w:proofErr w:type="gramStart"/>
       <w:r>
         <w:rPr>
           <w:rFonts w:ascii="Courier New" w:eastAsia="仿宋" w:hAnsi="Courier New" w:cs="Courier New"/>
         </w:rPr>
         <w:t>end</w:t>
       </w:r>
-      <w:proofErr w:type="gramEnd"/>
     </w:p>
     <w:p>
       <w:pPr>
@@ -8742,14 +8447,12 @@
           <w:rFonts w:ascii="Courier New" w:eastAsia="仿宋" w:hAnsi="Courier New" w:cs="Courier New"/>
         </w:rPr>
       </w:pPr>
-      <w:proofErr w:type="gramStart"/>
       <w:r>
         <w:rPr>
           <w:rFonts w:ascii="Courier New" w:eastAsia="仿宋" w:hAnsi="Courier New" w:cs="Courier New"/>
         </w:rPr>
         <w:t>end</w:t>
       </w:r>
-      <w:proofErr w:type="gramEnd"/>
     </w:p>
     <w:p>
       <w:pPr>
@@ -8759,7 +8462,6 @@
         </w:rPr>
       </w:pPr>
       <w:proofErr w:type="spellStart"/>
-      <w:proofErr w:type="gramStart"/>
       <w:r>
         <w:rPr>
           <w:rFonts w:ascii="Courier New" w:eastAsia="仿宋" w:hAnsi="Courier New" w:cs="Courier New"/>
@@ -8767,7 +8469,6 @@
         <w:t>def</w:t>
       </w:r>
       <w:proofErr w:type="spellEnd"/>
-      <w:proofErr w:type="gramEnd"/>
       <w:r>
         <w:rPr>
           <w:rFonts w:ascii="Courier New" w:eastAsia="仿宋" w:hAnsi="Courier New" w:cs="Courier New"/>
@@ -8809,7 +8510,6 @@
         <w:t xml:space="preserve"> = </w:t>
       </w:r>
       <w:proofErr w:type="spellStart"/>
-      <w:proofErr w:type="gramStart"/>
       <w:r>
         <w:rPr>
           <w:rFonts w:ascii="Courier New" w:eastAsia="仿宋" w:hAnsi="Courier New" w:cs="Courier New"/>
@@ -8831,7 +8531,6 @@
         <w:t>(</w:t>
       </w:r>
       <w:proofErr w:type="spellStart"/>
-      <w:proofErr w:type="gramEnd"/>
       <w:r>
         <w:rPr>
           <w:rFonts w:ascii="Courier New" w:eastAsia="仿宋" w:hAnsi="Courier New" w:cs="Courier New"/>
@@ -8913,189 +8612,165 @@
           <w:rFonts w:ascii="Courier New" w:eastAsia="仿宋" w:hAnsi="Courier New" w:cs="Courier New"/>
         </w:rPr>
       </w:pPr>
-      <w:proofErr w:type="gramStart"/>
+      <w:r>
+        <w:rPr>
+          <w:rFonts w:ascii="Courier New" w:eastAsia="仿宋" w:hAnsi="Courier New" w:cs="Courier New"/>
+        </w:rPr>
+        <w:t xml:space="preserve">end </w:t>
+      </w:r>
+    </w:p>
+    <w:p>
+      <w:pPr>
+        <w:ind w:firstLineChars="300" w:firstLine="630"/>
+        <w:rPr>
+          <w:rFonts w:ascii="Courier New" w:eastAsia="仿宋" w:hAnsi="Courier New" w:cs="Courier New"/>
+        </w:rPr>
+      </w:pPr>
+      <w:r>
+        <w:rPr>
+          <w:rFonts w:ascii="Courier New" w:eastAsia="仿宋" w:hAnsi="Courier New" w:cs="Courier New"/>
+        </w:rPr>
+        <w:t>private</w:t>
+      </w:r>
+    </w:p>
+    <w:p>
+      <w:pPr>
+        <w:ind w:firstLineChars="300" w:firstLine="630"/>
+        <w:rPr>
+          <w:rFonts w:ascii="Courier New" w:eastAsia="仿宋" w:hAnsi="Courier New" w:cs="Courier New"/>
+        </w:rPr>
+      </w:pPr>
+      <w:proofErr w:type="spellStart"/>
+      <w:r>
+        <w:rPr>
+          <w:rFonts w:ascii="Courier New" w:eastAsia="仿宋" w:hAnsi="Courier New" w:cs="Courier New"/>
+        </w:rPr>
+        <w:t>def</w:t>
+      </w:r>
+      <w:proofErr w:type="spellEnd"/>
+      <w:r>
+        <w:rPr>
+          <w:rFonts w:ascii="Courier New" w:eastAsia="仿宋" w:hAnsi="Courier New" w:cs="Courier New"/>
+        </w:rPr>
+        <w:t xml:space="preserve"> </w:t>
+      </w:r>
+      <w:proofErr w:type="spellStart"/>
+      <w:r>
+        <w:rPr>
+          <w:rFonts w:ascii="Courier New" w:eastAsia="仿宋" w:hAnsi="Courier New" w:cs="Courier New"/>
+          <w:i/>
+        </w:rPr>
+        <w:t>recipe</w:t>
+      </w:r>
+      <w:r>
+        <w:rPr>
+          <w:rFonts w:ascii="Courier New" w:eastAsia="仿宋" w:hAnsi="Courier New" w:cs="Courier New"/>
+        </w:rPr>
+        <w:t>_params</w:t>
+      </w:r>
+      <w:proofErr w:type="spellEnd"/>
+    </w:p>
+    <w:p>
+      <w:pPr>
+        <w:ind w:firstLineChars="400" w:firstLine="840"/>
+        <w:rPr>
+          <w:rFonts w:ascii="Courier New" w:eastAsia="仿宋" w:hAnsi="Courier New" w:cs="Courier New"/>
+        </w:rPr>
+      </w:pPr>
+      <w:proofErr w:type="spellStart"/>
+      <w:r>
+        <w:rPr>
+          <w:rFonts w:ascii="Courier New" w:eastAsia="仿宋" w:hAnsi="Courier New" w:cs="Courier New"/>
+        </w:rPr>
+        <w:t>params.require</w:t>
+      </w:r>
+      <w:proofErr w:type="spellEnd"/>
+      <w:r>
+        <w:rPr>
+          <w:rFonts w:ascii="Courier New" w:eastAsia="仿宋" w:hAnsi="Courier New" w:cs="Courier New"/>
+        </w:rPr>
+        <w:t>(:</w:t>
+      </w:r>
+      <w:r>
+        <w:rPr>
+          <w:rFonts w:ascii="Courier New" w:eastAsia="仿宋" w:hAnsi="Courier New" w:cs="Courier New"/>
+          <w:i/>
+        </w:rPr>
+        <w:t>recipe</w:t>
+      </w:r>
+      <w:r>
+        <w:rPr>
+          <w:rFonts w:ascii="Courier New" w:eastAsia="仿宋" w:hAnsi="Courier New" w:cs="Courier New"/>
+        </w:rPr>
+        <w:t>).permit(</w:t>
+      </w:r>
+    </w:p>
+    <w:p>
+      <w:pPr>
+        <w:ind w:firstLineChars="1300" w:firstLine="2730"/>
+        <w:rPr>
+          <w:rFonts w:ascii="Courier New" w:eastAsia="仿宋" w:hAnsi="Courier New" w:cs="Courier New"/>
+        </w:rPr>
+      </w:pPr>
+      <w:r>
+        <w:rPr>
+          <w:rFonts w:ascii="Courier New" w:eastAsia="仿宋" w:hAnsi="Courier New" w:cs="Courier New"/>
+        </w:rPr>
+        <w:t>:</w:t>
+      </w:r>
+      <w:r>
+        <w:rPr>
+          <w:rFonts w:ascii="Courier New" w:eastAsia="仿宋" w:hAnsi="Courier New" w:cs="Courier New"/>
+          <w:i/>
+        </w:rPr>
+        <w:t>name</w:t>
+      </w:r>
+      <w:r>
+        <w:rPr>
+          <w:rFonts w:ascii="Courier New" w:eastAsia="仿宋" w:hAnsi="Courier New" w:cs="Courier New"/>
+        </w:rPr>
+        <w:t>, :</w:t>
+      </w:r>
+      <w:r>
+        <w:rPr>
+          <w:rFonts w:ascii="Courier New" w:eastAsia="仿宋" w:hAnsi="Courier New" w:cs="Courier New"/>
+          <w:i/>
+        </w:rPr>
+        <w:t>ingredients</w:t>
+      </w:r>
+      <w:r>
+        <w:rPr>
+          <w:rFonts w:ascii="Courier New" w:eastAsia="仿宋" w:hAnsi="Courier New" w:cs="Courier New"/>
+        </w:rPr>
+        <w:t>, :</w:t>
+      </w:r>
+      <w:r>
+        <w:rPr>
+          <w:rFonts w:ascii="Courier New" w:eastAsia="仿宋" w:hAnsi="Courier New" w:cs="Courier New"/>
+          <w:i/>
+        </w:rPr>
+        <w:t>instructions</w:t>
+      </w:r>
+      <w:r>
+        <w:rPr>
+          <w:rFonts w:ascii="Courier New" w:eastAsia="仿宋" w:hAnsi="Courier New" w:cs="Courier New"/>
+        </w:rPr>
+        <w:t>)</w:t>
+      </w:r>
+    </w:p>
+    <w:p>
+      <w:pPr>
+        <w:ind w:firstLineChars="300" w:firstLine="630"/>
+        <w:rPr>
+          <w:rFonts w:ascii="Courier New" w:eastAsia="仿宋" w:hAnsi="Courier New" w:cs="Courier New"/>
+        </w:rPr>
+      </w:pPr>
       <w:r>
         <w:rPr>
           <w:rFonts w:ascii="Courier New" w:eastAsia="仿宋" w:hAnsi="Courier New" w:cs="Courier New"/>
         </w:rPr>
         <w:t>end</w:t>
       </w:r>
-      <w:proofErr w:type="gramEnd"/>
-      <w:r>
-        <w:rPr>
-          <w:rFonts w:ascii="Courier New" w:eastAsia="仿宋" w:hAnsi="Courier New" w:cs="Courier New"/>
-        </w:rPr>
-        <w:t xml:space="preserve"> </w:t>
-      </w:r>
-    </w:p>
-    <w:p>
-      <w:pPr>
-        <w:ind w:firstLineChars="300" w:firstLine="630"/>
-        <w:rPr>
-          <w:rFonts w:ascii="Courier New" w:eastAsia="仿宋" w:hAnsi="Courier New" w:cs="Courier New"/>
-        </w:rPr>
-      </w:pPr>
-      <w:proofErr w:type="gramStart"/>
-      <w:r>
-        <w:rPr>
-          <w:rFonts w:ascii="Courier New" w:eastAsia="仿宋" w:hAnsi="Courier New" w:cs="Courier New"/>
-        </w:rPr>
-        <w:t>private</w:t>
-      </w:r>
-      <w:proofErr w:type="gramEnd"/>
-    </w:p>
-    <w:p>
-      <w:pPr>
-        <w:ind w:firstLineChars="300" w:firstLine="630"/>
-        <w:rPr>
-          <w:rFonts w:ascii="Courier New" w:eastAsia="仿宋" w:hAnsi="Courier New" w:cs="Courier New"/>
-        </w:rPr>
-      </w:pPr>
-      <w:proofErr w:type="spellStart"/>
-      <w:proofErr w:type="gramStart"/>
-      <w:r>
-        <w:rPr>
-          <w:rFonts w:ascii="Courier New" w:eastAsia="仿宋" w:hAnsi="Courier New" w:cs="Courier New"/>
-        </w:rPr>
-        <w:t>def</w:t>
-      </w:r>
-      <w:proofErr w:type="spellEnd"/>
-      <w:proofErr w:type="gramEnd"/>
-      <w:r>
-        <w:rPr>
-          <w:rFonts w:ascii="Courier New" w:eastAsia="仿宋" w:hAnsi="Courier New" w:cs="Courier New"/>
-        </w:rPr>
-        <w:t xml:space="preserve"> </w:t>
-      </w:r>
-      <w:proofErr w:type="spellStart"/>
-      <w:r>
-        <w:rPr>
-          <w:rFonts w:ascii="Courier New" w:eastAsia="仿宋" w:hAnsi="Courier New" w:cs="Courier New"/>
-          <w:i/>
-        </w:rPr>
-        <w:t>recipe</w:t>
-      </w:r>
-      <w:r>
-        <w:rPr>
-          <w:rFonts w:ascii="Courier New" w:eastAsia="仿宋" w:hAnsi="Courier New" w:cs="Courier New"/>
-        </w:rPr>
-        <w:t>_params</w:t>
-      </w:r>
-      <w:proofErr w:type="spellEnd"/>
-    </w:p>
-    <w:p>
-      <w:pPr>
-        <w:ind w:firstLineChars="400" w:firstLine="840"/>
-        <w:rPr>
-          <w:rFonts w:ascii="Courier New" w:eastAsia="仿宋" w:hAnsi="Courier New" w:cs="Courier New"/>
-        </w:rPr>
-      </w:pPr>
-      <w:proofErr w:type="spellStart"/>
-      <w:proofErr w:type="gramStart"/>
-      <w:r>
-        <w:rPr>
-          <w:rFonts w:ascii="Courier New" w:eastAsia="仿宋" w:hAnsi="Courier New" w:cs="Courier New"/>
-        </w:rPr>
-        <w:t>params.require</w:t>
-      </w:r>
-      <w:proofErr w:type="spellEnd"/>
-      <w:r>
-        <w:rPr>
-          <w:rFonts w:ascii="Courier New" w:eastAsia="仿宋" w:hAnsi="Courier New" w:cs="Courier New"/>
-        </w:rPr>
-        <w:t>(</w:t>
-      </w:r>
-      <w:proofErr w:type="gramEnd"/>
-      <w:r>
-        <w:rPr>
-          <w:rFonts w:ascii="Courier New" w:eastAsia="仿宋" w:hAnsi="Courier New" w:cs="Courier New"/>
-        </w:rPr>
-        <w:t>:</w:t>
-      </w:r>
-      <w:r>
-        <w:rPr>
-          <w:rFonts w:ascii="Courier New" w:eastAsia="仿宋" w:hAnsi="Courier New" w:cs="Courier New"/>
-          <w:i/>
-        </w:rPr>
-        <w:t>recipe</w:t>
-      </w:r>
-      <w:r>
-        <w:rPr>
-          <w:rFonts w:ascii="Courier New" w:eastAsia="仿宋" w:hAnsi="Courier New" w:cs="Courier New"/>
-        </w:rPr>
-        <w:t>).permit(</w:t>
-      </w:r>
-    </w:p>
-    <w:p>
-      <w:pPr>
-        <w:ind w:firstLineChars="1300" w:firstLine="2730"/>
-        <w:rPr>
-          <w:rFonts w:ascii="Courier New" w:eastAsia="仿宋" w:hAnsi="Courier New" w:cs="Courier New"/>
-        </w:rPr>
-      </w:pPr>
-      <w:proofErr w:type="gramStart"/>
-      <w:r>
-        <w:rPr>
-          <w:rFonts w:ascii="Courier New" w:eastAsia="仿宋" w:hAnsi="Courier New" w:cs="Courier New"/>
-        </w:rPr>
-        <w:t>:</w:t>
-      </w:r>
-      <w:r>
-        <w:rPr>
-          <w:rFonts w:ascii="Courier New" w:eastAsia="仿宋" w:hAnsi="Courier New" w:cs="Courier New"/>
-          <w:i/>
-        </w:rPr>
-        <w:t>name</w:t>
-      </w:r>
-      <w:proofErr w:type="gramEnd"/>
-      <w:r>
-        <w:rPr>
-          <w:rFonts w:ascii="Courier New" w:eastAsia="仿宋" w:hAnsi="Courier New" w:cs="Courier New"/>
-        </w:rPr>
-        <w:t>, :</w:t>
-      </w:r>
-      <w:r>
-        <w:rPr>
-          <w:rFonts w:ascii="Courier New" w:eastAsia="仿宋" w:hAnsi="Courier New" w:cs="Courier New"/>
-          <w:i/>
-        </w:rPr>
-        <w:t>ingredients</w:t>
-      </w:r>
-      <w:r>
-        <w:rPr>
-          <w:rFonts w:ascii="Courier New" w:eastAsia="仿宋" w:hAnsi="Courier New" w:cs="Courier New"/>
-        </w:rPr>
-        <w:t>, :</w:t>
-      </w:r>
-      <w:r>
-        <w:rPr>
-          <w:rFonts w:ascii="Courier New" w:eastAsia="仿宋" w:hAnsi="Courier New" w:cs="Courier New"/>
-          <w:i/>
-        </w:rPr>
-        <w:t>instructions</w:t>
-      </w:r>
-      <w:r>
-        <w:rPr>
-          <w:rFonts w:ascii="Courier New" w:eastAsia="仿宋" w:hAnsi="Courier New" w:cs="Courier New"/>
-        </w:rPr>
-        <w:t>)</w:t>
-      </w:r>
-    </w:p>
-    <w:p>
-      <w:pPr>
-        <w:ind w:firstLineChars="300" w:firstLine="630"/>
-        <w:rPr>
-          <w:rFonts w:ascii="Courier New" w:eastAsia="仿宋" w:hAnsi="Courier New" w:cs="Courier New"/>
-        </w:rPr>
-      </w:pPr>
-      <w:proofErr w:type="gramStart"/>
-      <w:r>
-        <w:rPr>
-          <w:rFonts w:ascii="Courier New" w:eastAsia="仿宋" w:hAnsi="Courier New" w:cs="Courier New"/>
-        </w:rPr>
-        <w:t>end</w:t>
-      </w:r>
-      <w:proofErr w:type="gramEnd"/>
     </w:p>
     <w:p>
       <w:pPr>
@@ -9105,14 +8780,12 @@
           <w:rFonts w:ascii="Courier New" w:eastAsia="仿宋" w:hAnsi="Courier New" w:cs="Courier New"/>
         </w:rPr>
       </w:pPr>
-      <w:proofErr w:type="gramStart"/>
       <w:r>
         <w:rPr>
           <w:rFonts w:ascii="Courier New" w:eastAsia="仿宋" w:hAnsi="Courier New" w:cs="Courier New"/>
         </w:rPr>
         <w:t>end</w:t>
       </w:r>
-      <w:proofErr w:type="gramEnd"/>
     </w:p>
     <w:p>
       <w:pPr>
@@ -9265,47 +8938,132 @@
         </w:rPr>
         <w:t xml:space="preserve">    </w:t>
       </w:r>
-      <w:proofErr w:type="gramStart"/>
-      <w:r>
-        <w:rPr>
-          <w:rFonts w:ascii="Courier New" w:eastAsia="仿宋" w:hAnsi="Courier New" w:cs="Courier New"/>
-        </w:rPr>
-        <w:t>class</w:t>
-      </w:r>
-      <w:proofErr w:type="gramEnd"/>
+      <w:r>
+        <w:rPr>
+          <w:rFonts w:ascii="Courier New" w:eastAsia="仿宋" w:hAnsi="Courier New" w:cs="Courier New"/>
+        </w:rPr>
+        <w:t xml:space="preserve">class </w:t>
+      </w:r>
+      <w:proofErr w:type="spellStart"/>
+      <w:r>
+        <w:rPr>
+          <w:rFonts w:ascii="Courier New" w:eastAsia="仿宋" w:hAnsi="Courier New" w:cs="Courier New"/>
+          <w:i/>
+        </w:rPr>
+        <w:t>Users</w:t>
+      </w:r>
+      <w:r>
+        <w:rPr>
+          <w:rFonts w:ascii="Courier New" w:eastAsia="仿宋" w:hAnsi="Courier New" w:cs="Courier New"/>
+        </w:rPr>
+        <w:t>Controller</w:t>
+      </w:r>
+      <w:proofErr w:type="spellEnd"/>
+      <w:r>
+        <w:rPr>
+          <w:rFonts w:ascii="Courier New" w:eastAsia="仿宋" w:hAnsi="Courier New" w:cs="Courier New"/>
+        </w:rPr>
+        <w:t xml:space="preserve"> &lt; </w:t>
+      </w:r>
+      <w:proofErr w:type="spellStart"/>
+      <w:r>
+        <w:rPr>
+          <w:rFonts w:ascii="Courier New" w:eastAsia="仿宋" w:hAnsi="Courier New" w:cs="Courier New"/>
+        </w:rPr>
+        <w:t>ApplicationController</w:t>
+      </w:r>
+      <w:proofErr w:type="spellEnd"/>
+    </w:p>
+    <w:p>
+      <w:pPr>
+        <w:rPr>
+          <w:rFonts w:ascii="Courier New" w:eastAsia="仿宋" w:hAnsi="Courier New" w:cs="Courier New"/>
+        </w:rPr>
+      </w:pPr>
+      <w:r>
+        <w:rPr>
+          <w:rFonts w:ascii="Courier New" w:eastAsia="仿宋" w:hAnsi="Courier New" w:cs="Courier New"/>
+        </w:rPr>
+        <w:t xml:space="preserve">  </w:t>
+      </w:r>
+      <w:r>
+        <w:rPr>
+          <w:rFonts w:ascii="Courier New" w:eastAsia="仿宋" w:hAnsi="Courier New" w:cs="Courier New"/>
+        </w:rPr>
+        <w:t xml:space="preserve">    </w:t>
+      </w:r>
+      <w:proofErr w:type="spellStart"/>
+      <w:r>
+        <w:rPr>
+          <w:rFonts w:ascii="Courier New" w:eastAsia="仿宋" w:hAnsi="Courier New" w:cs="Courier New"/>
+        </w:rPr>
+        <w:t>def</w:t>
+      </w:r>
+      <w:proofErr w:type="spellEnd"/>
       <w:r>
         <w:rPr>
           <w:rFonts w:ascii="Courier New" w:eastAsia="仿宋" w:hAnsi="Courier New" w:cs="Courier New"/>
         </w:rPr>
         <w:t xml:space="preserve"> </w:t>
       </w:r>
-      <w:proofErr w:type="spellStart"/>
-      <w:r>
-        <w:rPr>
-          <w:rFonts w:ascii="Courier New" w:eastAsia="仿宋" w:hAnsi="Courier New" w:cs="Courier New"/>
-          <w:i/>
-        </w:rPr>
-        <w:t>Users</w:t>
-      </w:r>
-      <w:r>
-        <w:rPr>
-          <w:rFonts w:ascii="Courier New" w:eastAsia="仿宋" w:hAnsi="Courier New" w:cs="Courier New"/>
-        </w:rPr>
-        <w:t>Controller</w:t>
-      </w:r>
-      <w:proofErr w:type="spellEnd"/>
-      <w:r>
-        <w:rPr>
-          <w:rFonts w:ascii="Courier New" w:eastAsia="仿宋" w:hAnsi="Courier New" w:cs="Courier New"/>
-        </w:rPr>
-        <w:t xml:space="preserve"> &lt; </w:t>
-      </w:r>
-      <w:proofErr w:type="spellStart"/>
-      <w:r>
-        <w:rPr>
-          <w:rFonts w:ascii="Courier New" w:eastAsia="仿宋" w:hAnsi="Courier New" w:cs="Courier New"/>
-        </w:rPr>
-        <w:t>ApplicationController</w:t>
+      <w:r>
+        <w:rPr>
+          <w:rFonts w:ascii="Courier New" w:eastAsia="仿宋" w:hAnsi="Courier New" w:cs="Courier New"/>
+          <w:i/>
+        </w:rPr>
+        <w:t>new</w:t>
+      </w:r>
+    </w:p>
+    <w:p>
+      <w:pPr>
+        <w:rPr>
+          <w:rFonts w:ascii="Courier New" w:eastAsia="仿宋" w:hAnsi="Courier New" w:cs="Courier New"/>
+        </w:rPr>
+      </w:pPr>
+      <w:r>
+        <w:rPr>
+          <w:rFonts w:ascii="Courier New" w:eastAsia="仿宋" w:hAnsi="Courier New" w:cs="Courier New"/>
+        </w:rPr>
+        <w:t xml:space="preserve">    </w:t>
+      </w:r>
+      <w:r>
+        <w:rPr>
+          <w:rFonts w:ascii="Courier New" w:eastAsia="仿宋" w:hAnsi="Courier New" w:cs="Courier New"/>
+        </w:rPr>
+        <w:t xml:space="preserve">    </w:t>
+      </w:r>
+      <w:r>
+        <w:rPr>
+          <w:rFonts w:ascii="Courier New" w:eastAsia="仿宋" w:hAnsi="Courier New" w:cs="Courier New"/>
+        </w:rPr>
+        <w:t>@</w:t>
+      </w:r>
+      <w:r>
+        <w:rPr>
+          <w:rFonts w:ascii="Courier New" w:eastAsia="仿宋" w:hAnsi="Courier New" w:cs="Courier New"/>
+          <w:i/>
+        </w:rPr>
+        <w:t>user</w:t>
+      </w:r>
+      <w:r>
+        <w:rPr>
+          <w:rFonts w:ascii="Courier New" w:eastAsia="仿宋" w:hAnsi="Courier New" w:cs="Courier New"/>
+        </w:rPr>
+        <w:t xml:space="preserve"> = </w:t>
+      </w:r>
+      <w:proofErr w:type="spellStart"/>
+      <w:r>
+        <w:rPr>
+          <w:rFonts w:ascii="Courier New" w:eastAsia="仿宋" w:hAnsi="Courier New" w:cs="Courier New"/>
+          <w:i/>
+        </w:rPr>
+        <w:t>User</w:t>
+      </w:r>
+      <w:r>
+        <w:rPr>
+          <w:rFonts w:ascii="Courier New" w:eastAsia="仿宋" w:hAnsi="Courier New" w:cs="Courier New"/>
+        </w:rPr>
+        <w:t>.new</w:t>
       </w:r>
       <w:proofErr w:type="spellEnd"/>
     </w:p>
@@ -9327,8 +9085,26 @@
         </w:rPr>
         <w:t xml:space="preserve">    </w:t>
       </w:r>
-      <w:proofErr w:type="spellStart"/>
-      <w:proofErr w:type="gramStart"/>
+      <w:r>
+        <w:rPr>
+          <w:rFonts w:ascii="Courier New" w:eastAsia="仿宋" w:hAnsi="Courier New" w:cs="Courier New"/>
+        </w:rPr>
+        <w:t>end</w:t>
+      </w:r>
+    </w:p>
+    <w:p>
+      <w:pPr>
+        <w:rPr>
+          <w:rFonts w:ascii="Courier New" w:eastAsia="仿宋" w:hAnsi="Courier New" w:cs="Courier New"/>
+        </w:rPr>
+      </w:pPr>
+      <w:r>
+        <w:rPr>
+          <w:rFonts w:ascii="Courier New" w:eastAsia="仿宋" w:hAnsi="Courier New" w:cs="Courier New"/>
+        </w:rPr>
+        <w:t xml:space="preserve">      </w:t>
+      </w:r>
+      <w:proofErr w:type="spellStart"/>
       <w:r>
         <w:rPr>
           <w:rFonts w:ascii="Courier New" w:eastAsia="仿宋" w:hAnsi="Courier New" w:cs="Courier New"/>
@@ -9336,7 +9112,6 @@
         <w:t>def</w:t>
       </w:r>
       <w:proofErr w:type="spellEnd"/>
-      <w:proofErr w:type="gramEnd"/>
       <w:r>
         <w:rPr>
           <w:rFonts w:ascii="Courier New" w:eastAsia="仿宋" w:hAnsi="Courier New" w:cs="Courier New"/>
@@ -9348,7 +9123,7 @@
           <w:rFonts w:ascii="Courier New" w:eastAsia="仿宋" w:hAnsi="Courier New" w:cs="Courier New"/>
           <w:i/>
         </w:rPr>
-        <w:t>new</w:t>
+        <w:t>create</w:t>
       </w:r>
     </w:p>
     <w:p>
@@ -9403,6 +9178,283 @@
         <w:t>.new</w:t>
       </w:r>
       <w:proofErr w:type="spellEnd"/>
+      <w:r>
+        <w:rPr>
+          <w:rFonts w:ascii="Courier New" w:eastAsia="仿宋" w:hAnsi="Courier New" w:cs="Courier New"/>
+        </w:rPr>
+        <w:t>(</w:t>
+      </w:r>
+      <w:proofErr w:type="spellStart"/>
+      <w:r>
+        <w:rPr>
+          <w:rFonts w:ascii="Courier New" w:eastAsia="仿宋" w:hAnsi="Courier New" w:cs="Courier New"/>
+          <w:i/>
+        </w:rPr>
+        <w:t>user</w:t>
+      </w:r>
+      <w:r>
+        <w:rPr>
+          <w:rFonts w:ascii="Courier New" w:eastAsia="仿宋" w:hAnsi="Courier New" w:cs="Courier New"/>
+        </w:rPr>
+        <w:t>_params</w:t>
+      </w:r>
+      <w:proofErr w:type="spellEnd"/>
+      <w:r>
+        <w:rPr>
+          <w:rFonts w:ascii="Courier New" w:eastAsia="仿宋" w:hAnsi="Courier New" w:cs="Courier New"/>
+        </w:rPr>
+        <w:t>)</w:t>
+      </w:r>
+    </w:p>
+    <w:p>
+      <w:pPr>
+        <w:rPr>
+          <w:rFonts w:ascii="Courier New" w:eastAsia="仿宋" w:hAnsi="Courier New" w:cs="Courier New"/>
+        </w:rPr>
+      </w:pPr>
+      <w:r>
+        <w:rPr>
+          <w:rFonts w:ascii="Courier New" w:eastAsia="仿宋" w:hAnsi="Courier New" w:cs="Courier New"/>
+        </w:rPr>
+        <w:t xml:space="preserve">    </w:t>
+      </w:r>
+      <w:r>
+        <w:rPr>
+          <w:rFonts w:ascii="Courier New" w:eastAsia="仿宋" w:hAnsi="Courier New" w:cs="Courier New"/>
+        </w:rPr>
+        <w:t xml:space="preserve">    </w:t>
+      </w:r>
+      <w:r>
+        <w:rPr>
+          <w:rFonts w:ascii="Courier New" w:eastAsia="仿宋" w:hAnsi="Courier New" w:cs="Courier New"/>
+        </w:rPr>
+        <w:t>if @</w:t>
+      </w:r>
+      <w:proofErr w:type="spellStart"/>
+      <w:r>
+        <w:rPr>
+          <w:rFonts w:ascii="Courier New" w:eastAsia="仿宋" w:hAnsi="Courier New" w:cs="Courier New"/>
+          <w:i/>
+        </w:rPr>
+        <w:t>user</w:t>
+      </w:r>
+      <w:r>
+        <w:rPr>
+          <w:rFonts w:ascii="Courier New" w:eastAsia="仿宋" w:hAnsi="Courier New" w:cs="Courier New"/>
+        </w:rPr>
+        <w:t>.save</w:t>
+      </w:r>
+      <w:proofErr w:type="spellEnd"/>
+    </w:p>
+    <w:p>
+      <w:pPr>
+        <w:rPr>
+          <w:rFonts w:ascii="Courier New" w:eastAsia="仿宋" w:hAnsi="Courier New" w:cs="Courier New"/>
+        </w:rPr>
+      </w:pPr>
+      <w:r>
+        <w:rPr>
+          <w:rFonts w:ascii="Courier New" w:eastAsia="仿宋" w:hAnsi="Courier New" w:cs="Courier New"/>
+        </w:rPr>
+        <w:t xml:space="preserve">      </w:t>
+      </w:r>
+      <w:r>
+        <w:rPr>
+          <w:rFonts w:ascii="Courier New" w:eastAsia="仿宋" w:hAnsi="Courier New" w:cs="Courier New"/>
+        </w:rPr>
+        <w:t xml:space="preserve">    </w:t>
+      </w:r>
+      <w:r>
+        <w:rPr>
+          <w:rFonts w:ascii="Courier New" w:eastAsia="仿宋" w:hAnsi="Courier New" w:cs="Courier New"/>
+        </w:rPr>
+        <w:t>session[:</w:t>
+      </w:r>
+      <w:proofErr w:type="spellStart"/>
+      <w:r>
+        <w:rPr>
+          <w:rFonts w:ascii="Courier New" w:eastAsia="仿宋" w:hAnsi="Courier New" w:cs="Courier New"/>
+          <w:i/>
+        </w:rPr>
+        <w:t>user</w:t>
+      </w:r>
+      <w:r>
+        <w:rPr>
+          <w:rFonts w:ascii="Courier New" w:eastAsia="仿宋" w:hAnsi="Courier New" w:cs="Courier New"/>
+        </w:rPr>
+        <w:t>_id</w:t>
+      </w:r>
+      <w:proofErr w:type="spellEnd"/>
+      <w:r>
+        <w:rPr>
+          <w:rFonts w:ascii="Courier New" w:eastAsia="仿宋" w:hAnsi="Courier New" w:cs="Courier New"/>
+        </w:rPr>
+        <w:t>] = @</w:t>
+      </w:r>
+      <w:r>
+        <w:rPr>
+          <w:rFonts w:ascii="Courier New" w:eastAsia="仿宋" w:hAnsi="Courier New" w:cs="Courier New"/>
+          <w:i/>
+        </w:rPr>
+        <w:t>user</w:t>
+      </w:r>
+      <w:r>
+        <w:rPr>
+          <w:rFonts w:ascii="Courier New" w:eastAsia="仿宋" w:hAnsi="Courier New" w:cs="Courier New"/>
+        </w:rPr>
+        <w:t>.id</w:t>
+      </w:r>
+      <w:r>
+        <w:rPr>
+          <w:rFonts w:ascii="Courier New" w:eastAsia="仿宋" w:hAnsi="Courier New" w:cs="Courier New"/>
+        </w:rPr>
+        <w:t xml:space="preserve"> #</w:t>
+      </w:r>
+      <w:r>
+        <w:rPr>
+          <w:rFonts w:ascii="Courier New" w:eastAsia="仿宋" w:hAnsi="Courier New" w:cs="Courier New" w:hint="eastAsia"/>
+        </w:rPr>
+        <w:t>创建新会话</w:t>
+      </w:r>
+    </w:p>
+    <w:p>
+      <w:pPr>
+        <w:rPr>
+          <w:rFonts w:ascii="Courier New" w:eastAsia="仿宋" w:hAnsi="Courier New" w:cs="Courier New"/>
+        </w:rPr>
+      </w:pPr>
+      <w:r>
+        <w:rPr>
+          <w:rFonts w:ascii="Courier New" w:eastAsia="仿宋" w:hAnsi="Courier New" w:cs="Courier New"/>
+        </w:rPr>
+        <w:t xml:space="preserve">      </w:t>
+      </w:r>
+      <w:r>
+        <w:rPr>
+          <w:rFonts w:ascii="Courier New" w:eastAsia="仿宋" w:hAnsi="Courier New" w:cs="Courier New"/>
+        </w:rPr>
+        <w:t xml:space="preserve">    </w:t>
+      </w:r>
+      <w:proofErr w:type="spellStart"/>
+      <w:r>
+        <w:rPr>
+          <w:rFonts w:ascii="Courier New" w:eastAsia="仿宋" w:hAnsi="Courier New" w:cs="Courier New"/>
+        </w:rPr>
+        <w:t>redirect_to</w:t>
+      </w:r>
+      <w:proofErr w:type="spellEnd"/>
+      <w:r>
+        <w:rPr>
+          <w:rFonts w:ascii="Courier New" w:eastAsia="仿宋" w:hAnsi="Courier New" w:cs="Courier New"/>
+        </w:rPr>
+        <w:t xml:space="preserve"> </w:t>
+      </w:r>
+      <w:proofErr w:type="spellStart"/>
+      <w:r>
+        <w:rPr>
+          <w:rFonts w:ascii="Courier New" w:eastAsia="仿宋" w:hAnsi="Courier New" w:cs="Courier New"/>
+        </w:rPr>
+        <w:t>root_url</w:t>
+      </w:r>
+      <w:proofErr w:type="spellEnd"/>
+    </w:p>
+    <w:p>
+      <w:pPr>
+        <w:rPr>
+          <w:rFonts w:ascii="Courier New" w:eastAsia="仿宋" w:hAnsi="Courier New" w:cs="Courier New"/>
+        </w:rPr>
+      </w:pPr>
+      <w:r>
+        <w:rPr>
+          <w:rFonts w:ascii="Courier New" w:eastAsia="仿宋" w:hAnsi="Courier New" w:cs="Courier New"/>
+        </w:rPr>
+        <w:t xml:space="preserve">    </w:t>
+      </w:r>
+      <w:r>
+        <w:rPr>
+          <w:rFonts w:ascii="Courier New" w:eastAsia="仿宋" w:hAnsi="Courier New" w:cs="Courier New"/>
+        </w:rPr>
+        <w:t xml:space="preserve">    </w:t>
+      </w:r>
+      <w:r>
+        <w:rPr>
+          <w:rFonts w:ascii="Courier New" w:eastAsia="仿宋" w:hAnsi="Courier New" w:cs="Courier New"/>
+        </w:rPr>
+        <w:t>else</w:t>
+      </w:r>
+    </w:p>
+    <w:p>
+      <w:pPr>
+        <w:rPr>
+          <w:rFonts w:ascii="Courier New" w:eastAsia="仿宋" w:hAnsi="Courier New" w:cs="Courier New"/>
+        </w:rPr>
+      </w:pPr>
+      <w:r>
+        <w:rPr>
+          <w:rFonts w:ascii="Courier New" w:eastAsia="仿宋" w:hAnsi="Courier New" w:cs="Courier New"/>
+        </w:rPr>
+        <w:t xml:space="preserve">      </w:t>
+      </w:r>
+      <w:r>
+        <w:rPr>
+          <w:rFonts w:ascii="Courier New" w:eastAsia="仿宋" w:hAnsi="Courier New" w:cs="Courier New"/>
+        </w:rPr>
+        <w:t xml:space="preserve">    </w:t>
+      </w:r>
+      <w:proofErr w:type="spellStart"/>
+      <w:r>
+        <w:rPr>
+          <w:rFonts w:ascii="Courier New" w:eastAsia="仿宋" w:hAnsi="Courier New" w:cs="Courier New"/>
+        </w:rPr>
+        <w:t>redirect_to</w:t>
+      </w:r>
+      <w:proofErr w:type="spellEnd"/>
+      <w:r>
+        <w:rPr>
+          <w:rFonts w:ascii="Courier New" w:eastAsia="仿宋" w:hAnsi="Courier New" w:cs="Courier New"/>
+        </w:rPr>
+        <w:t xml:space="preserve"> </w:t>
+      </w:r>
+      <w:proofErr w:type="spellStart"/>
+      <w:r>
+        <w:rPr>
+          <w:rFonts w:ascii="Courier New" w:eastAsia="仿宋" w:hAnsi="Courier New" w:cs="Courier New"/>
+          <w:i/>
+        </w:rPr>
+        <w:t>signup</w:t>
+      </w:r>
+      <w:r>
+        <w:rPr>
+          <w:rFonts w:ascii="Courier New" w:eastAsia="仿宋" w:hAnsi="Courier New" w:cs="Courier New"/>
+        </w:rPr>
+        <w:t>_url</w:t>
+      </w:r>
+      <w:proofErr w:type="spellEnd"/>
+    </w:p>
+    <w:p>
+      <w:pPr>
+        <w:rPr>
+          <w:rFonts w:ascii="Courier New" w:eastAsia="仿宋" w:hAnsi="Courier New" w:cs="Courier New"/>
+        </w:rPr>
+      </w:pPr>
+      <w:r>
+        <w:rPr>
+          <w:rFonts w:ascii="Courier New" w:eastAsia="仿宋" w:hAnsi="Courier New" w:cs="Courier New"/>
+        </w:rPr>
+        <w:t xml:space="preserve">    </w:t>
+      </w:r>
+      <w:r>
+        <w:rPr>
+          <w:rFonts w:ascii="Courier New" w:eastAsia="仿宋" w:hAnsi="Courier New" w:cs="Courier New"/>
+        </w:rPr>
+        <w:t xml:space="preserve">    </w:t>
+      </w:r>
+      <w:r>
+        <w:rPr>
+          <w:rFonts w:ascii="Courier New" w:eastAsia="仿宋" w:hAnsi="Courier New" w:cs="Courier New"/>
+        </w:rPr>
+        <w:t>end</w:t>
+      </w:r>
     </w:p>
     <w:p>
       <w:pPr>
@@ -9422,29 +9474,57 @@
         </w:rPr>
         <w:t xml:space="preserve">    </w:t>
       </w:r>
-      <w:proofErr w:type="gramStart"/>
       <w:r>
         <w:rPr>
           <w:rFonts w:ascii="Courier New" w:eastAsia="仿宋" w:hAnsi="Courier New" w:cs="Courier New"/>
         </w:rPr>
         <w:t>end</w:t>
       </w:r>
-      <w:proofErr w:type="gramEnd"/>
-    </w:p>
-    <w:p>
-      <w:pPr>
-        <w:rPr>
-          <w:rFonts w:ascii="Courier New" w:eastAsia="仿宋" w:hAnsi="Courier New" w:cs="Courier New"/>
-        </w:rPr>
-      </w:pPr>
-      <w:r>
-        <w:rPr>
-          <w:rFonts w:ascii="Courier New" w:eastAsia="仿宋" w:hAnsi="Courier New" w:cs="Courier New"/>
-        </w:rPr>
-        <w:t xml:space="preserve">      </w:t>
-      </w:r>
-      <w:proofErr w:type="spellStart"/>
-      <w:proofErr w:type="gramStart"/>
+    </w:p>
+    <w:p>
+      <w:pPr>
+        <w:rPr>
+          <w:rFonts w:ascii="Courier New" w:eastAsia="仿宋" w:hAnsi="Courier New" w:cs="Courier New"/>
+        </w:rPr>
+      </w:pPr>
+      <w:r>
+        <w:rPr>
+          <w:rFonts w:ascii="Courier New" w:eastAsia="仿宋" w:hAnsi="Courier New" w:cs="Courier New"/>
+        </w:rPr>
+        <w:t xml:space="preserve">  </w:t>
+      </w:r>
+      <w:r>
+        <w:rPr>
+          <w:rFonts w:ascii="Courier New" w:eastAsia="仿宋" w:hAnsi="Courier New" w:cs="Courier New"/>
+        </w:rPr>
+        <w:t xml:space="preserve">    </w:t>
+      </w:r>
+      <w:r>
+        <w:rPr>
+          <w:rFonts w:ascii="Courier New" w:eastAsia="仿宋" w:hAnsi="Courier New" w:cs="Courier New"/>
+        </w:rPr>
+        <w:t>private</w:t>
+      </w:r>
+    </w:p>
+    <w:p>
+      <w:pPr>
+        <w:rPr>
+          <w:rFonts w:ascii="Courier New" w:eastAsia="仿宋" w:hAnsi="Courier New" w:cs="Courier New"/>
+        </w:rPr>
+      </w:pPr>
+      <w:r>
+        <w:rPr>
+          <w:rFonts w:ascii="Courier New" w:eastAsia="仿宋" w:hAnsi="Courier New" w:cs="Courier New"/>
+        </w:rPr>
+        <w:t xml:space="preserve">  </w:t>
+      </w:r>
+      <w:r>
+        <w:rPr>
+          <w:rFonts w:ascii="Courier New" w:eastAsia="仿宋" w:hAnsi="Courier New" w:cs="Courier New"/>
+        </w:rPr>
+        <w:t xml:space="preserve">    </w:t>
+      </w:r>
+      <w:proofErr w:type="spellStart"/>
       <w:r>
         <w:rPr>
           <w:rFonts w:ascii="Courier New" w:eastAsia="仿宋" w:hAnsi="Courier New" w:cs="Courier New"/>
@@ -9452,27 +9532,179 @@
         <w:t>def</w:t>
       </w:r>
       <w:proofErr w:type="spellEnd"/>
-      <w:proofErr w:type="gramEnd"/>
       <w:r>
         <w:rPr>
           <w:rFonts w:ascii="Courier New" w:eastAsia="仿宋" w:hAnsi="Courier New" w:cs="Courier New"/>
         </w:rPr>
         <w:t xml:space="preserve"> </w:t>
       </w:r>
-      <w:r>
-        <w:rPr>
-          <w:rFonts w:ascii="Courier New" w:eastAsia="仿宋" w:hAnsi="Courier New" w:cs="Courier New"/>
-          <w:i/>
-        </w:rPr>
-        <w:t>create</w:t>
-      </w:r>
-    </w:p>
-    <w:p>
-      <w:pPr>
-        <w:rPr>
-          <w:rFonts w:ascii="Courier New" w:eastAsia="仿宋" w:hAnsi="Courier New" w:cs="Courier New"/>
-        </w:rPr>
-      </w:pPr>
+      <w:proofErr w:type="spellStart"/>
+      <w:r>
+        <w:rPr>
+          <w:rFonts w:ascii="Courier New" w:eastAsia="仿宋" w:hAnsi="Courier New" w:cs="Courier New"/>
+          <w:i/>
+        </w:rPr>
+        <w:t>user</w:t>
+      </w:r>
+      <w:r>
+        <w:rPr>
+          <w:rFonts w:ascii="Courier New" w:eastAsia="仿宋" w:hAnsi="Courier New" w:cs="Courier New"/>
+        </w:rPr>
+        <w:t>_params</w:t>
+      </w:r>
+      <w:proofErr w:type="spellEnd"/>
+    </w:p>
+    <w:p>
+      <w:pPr>
+        <w:ind w:firstLineChars="400" w:firstLine="840"/>
+        <w:rPr>
+          <w:rFonts w:ascii="Courier New" w:eastAsia="仿宋" w:hAnsi="Courier New" w:cs="Courier New"/>
+        </w:rPr>
+      </w:pPr>
+      <w:proofErr w:type="spellStart"/>
+      <w:r>
+        <w:rPr>
+          <w:rFonts w:ascii="Courier New" w:eastAsia="仿宋" w:hAnsi="Courier New" w:cs="Courier New"/>
+        </w:rPr>
+        <w:t>para</w:t>
+      </w:r>
+      <w:r>
+        <w:rPr>
+          <w:rFonts w:ascii="Courier New" w:eastAsia="仿宋" w:hAnsi="Courier New" w:cs="Courier New"/>
+        </w:rPr>
+        <w:t>ms.require</w:t>
+      </w:r>
+      <w:proofErr w:type="spellEnd"/>
+      <w:r>
+        <w:rPr>
+          <w:rFonts w:ascii="Courier New" w:eastAsia="仿宋" w:hAnsi="Courier New" w:cs="Courier New"/>
+        </w:rPr>
+        <w:t>(:</w:t>
+      </w:r>
+      <w:r>
+        <w:rPr>
+          <w:rFonts w:ascii="Courier New" w:eastAsia="仿宋" w:hAnsi="Courier New" w:cs="Courier New"/>
+          <w:i/>
+        </w:rPr>
+        <w:t>user</w:t>
+      </w:r>
+      <w:r>
+        <w:rPr>
+          <w:rFonts w:ascii="Courier New" w:eastAsia="仿宋" w:hAnsi="Courier New" w:cs="Courier New"/>
+        </w:rPr>
+        <w:t>).permit(:</w:t>
+      </w:r>
+      <w:r>
+        <w:rPr>
+          <w:rFonts w:ascii="Courier New" w:eastAsia="仿宋" w:hAnsi="Courier New" w:cs="Courier New"/>
+          <w:i/>
+        </w:rPr>
+        <w:t>name</w:t>
+      </w:r>
+      <w:r>
+        <w:rPr>
+          <w:rFonts w:ascii="Courier New" w:eastAsia="仿宋" w:hAnsi="Courier New" w:cs="Courier New"/>
+        </w:rPr>
+        <w:t>,</w:t>
+      </w:r>
+      <w:r>
+        <w:rPr>
+          <w:rFonts w:ascii="Courier New" w:eastAsia="仿宋" w:hAnsi="Courier New" w:cs="Courier New"/>
+        </w:rPr>
+        <w:t xml:space="preserve"> </w:t>
+      </w:r>
+      <w:r>
+        <w:rPr>
+          <w:rFonts w:ascii="Courier New" w:eastAsia="仿宋" w:hAnsi="Courier New" w:cs="Courier New"/>
+        </w:rPr>
+        <w:t>:</w:t>
+      </w:r>
+      <w:r>
+        <w:rPr>
+          <w:rFonts w:ascii="Courier New" w:eastAsia="仿宋" w:hAnsi="Courier New" w:cs="Courier New"/>
+          <w:i/>
+        </w:rPr>
+        <w:t>email</w:t>
+      </w:r>
+      <w:r>
+        <w:rPr>
+          <w:rFonts w:ascii="Courier New" w:eastAsia="仿宋" w:hAnsi="Courier New" w:cs="Courier New"/>
+        </w:rPr>
+        <w:t>,</w:t>
+      </w:r>
+      <w:r>
+        <w:rPr>
+          <w:rFonts w:ascii="Courier New" w:eastAsia="仿宋" w:hAnsi="Courier New" w:cs="Courier New"/>
+        </w:rPr>
+        <w:t xml:space="preserve"> </w:t>
+      </w:r>
+      <w:r>
+        <w:rPr>
+          <w:rFonts w:ascii="Courier New" w:eastAsia="仿宋" w:hAnsi="Courier New" w:cs="Courier New"/>
+        </w:rPr>
+        <w:t>:</w:t>
+      </w:r>
+      <w:r>
+        <w:rPr>
+          <w:rFonts w:ascii="Courier New" w:eastAsia="仿宋" w:hAnsi="Courier New" w:cs="Courier New"/>
+          <w:i/>
+        </w:rPr>
+        <w:t>password</w:t>
+      </w:r>
+      <w:r>
+        <w:rPr>
+          <w:rFonts w:ascii="Courier New" w:eastAsia="仿宋" w:hAnsi="Courier New" w:cs="Courier New"/>
+        </w:rPr>
+        <w:t xml:space="preserve">, </w:t>
+      </w:r>
+    </w:p>
+    <w:p>
+      <w:pPr>
+        <w:jc w:val="right"/>
+        <w:rPr>
+          <w:rFonts w:ascii="Courier New" w:eastAsia="仿宋" w:hAnsi="Courier New" w:cs="Courier New"/>
+        </w:rPr>
+      </w:pPr>
+      <w:r>
+        <w:rPr>
+          <w:rFonts w:ascii="Courier New" w:eastAsia="仿宋" w:hAnsi="Courier New" w:cs="Courier New"/>
+        </w:rPr>
+        <w:t>:</w:t>
+      </w:r>
+      <w:proofErr w:type="spellStart"/>
+      <w:r>
+        <w:rPr>
+          <w:rFonts w:ascii="Courier New" w:eastAsia="仿宋" w:hAnsi="Courier New" w:cs="Courier New"/>
+          <w:i/>
+        </w:rPr>
+        <w:t>password</w:t>
+      </w:r>
+      <w:r>
+        <w:rPr>
+          <w:rFonts w:ascii="Courier New" w:eastAsia="仿宋" w:hAnsi="Courier New" w:cs="Courier New"/>
+        </w:rPr>
+        <w:t>_confirmation</w:t>
+      </w:r>
+      <w:proofErr w:type="spellEnd"/>
+      <w:r>
+        <w:rPr>
+          <w:rFonts w:ascii="Courier New" w:eastAsia="仿宋" w:hAnsi="Courier New" w:cs="Courier New"/>
+        </w:rPr>
+        <w:t>)</w:t>
+      </w:r>
+    </w:p>
+    <w:p>
+      <w:pPr>
+        <w:rPr>
+          <w:rFonts w:ascii="Courier New" w:eastAsia="仿宋" w:hAnsi="Courier New" w:cs="Courier New"/>
+        </w:rPr>
+      </w:pPr>
+      <w:r>
+        <w:rPr>
+          <w:rFonts w:ascii="Courier New" w:eastAsia="仿宋" w:hAnsi="Courier New" w:cs="Courier New"/>
+        </w:rPr>
+        <w:t xml:space="preserve">  </w:t>
+      </w:r>
       <w:r>
         <w:rPr>
           <w:rFonts w:ascii="Courier New" w:eastAsia="仿宋" w:hAnsi="Courier New" w:cs="Courier New"/>
@@ -9483,629 +9715,22 @@
         <w:rPr>
           <w:rFonts w:ascii="Courier New" w:eastAsia="仿宋" w:hAnsi="Courier New" w:cs="Courier New"/>
         </w:rPr>
-        <w:t xml:space="preserve">    </w:t>
-      </w:r>
-      <w:r>
-        <w:rPr>
-          <w:rFonts w:ascii="Courier New" w:eastAsia="仿宋" w:hAnsi="Courier New" w:cs="Courier New"/>
-        </w:rPr>
-        <w:t>@</w:t>
-      </w:r>
-      <w:r>
-        <w:rPr>
-          <w:rFonts w:ascii="Courier New" w:eastAsia="仿宋" w:hAnsi="Courier New" w:cs="Courier New"/>
-          <w:i/>
-        </w:rPr>
-        <w:t>user</w:t>
-      </w:r>
-      <w:r>
-        <w:rPr>
-          <w:rFonts w:ascii="Courier New" w:eastAsia="仿宋" w:hAnsi="Courier New" w:cs="Courier New"/>
-        </w:rPr>
-        <w:t xml:space="preserve"> = </w:t>
-      </w:r>
-      <w:proofErr w:type="spellStart"/>
-      <w:proofErr w:type="gramStart"/>
-      <w:r>
-        <w:rPr>
-          <w:rFonts w:ascii="Courier New" w:eastAsia="仿宋" w:hAnsi="Courier New" w:cs="Courier New"/>
-          <w:i/>
-        </w:rPr>
-        <w:t>User</w:t>
-      </w:r>
-      <w:r>
-        <w:rPr>
-          <w:rFonts w:ascii="Courier New" w:eastAsia="仿宋" w:hAnsi="Courier New" w:cs="Courier New"/>
-        </w:rPr>
-        <w:t>.new</w:t>
-      </w:r>
-      <w:proofErr w:type="spellEnd"/>
-      <w:r>
-        <w:rPr>
-          <w:rFonts w:ascii="Courier New" w:eastAsia="仿宋" w:hAnsi="Courier New" w:cs="Courier New"/>
-        </w:rPr>
-        <w:t>(</w:t>
-      </w:r>
-      <w:proofErr w:type="spellStart"/>
-      <w:proofErr w:type="gramEnd"/>
-      <w:r>
-        <w:rPr>
-          <w:rFonts w:ascii="Courier New" w:eastAsia="仿宋" w:hAnsi="Courier New" w:cs="Courier New"/>
-          <w:i/>
-        </w:rPr>
-        <w:t>user</w:t>
-      </w:r>
-      <w:r>
-        <w:rPr>
-          <w:rFonts w:ascii="Courier New" w:eastAsia="仿宋" w:hAnsi="Courier New" w:cs="Courier New"/>
-        </w:rPr>
-        <w:t>_params</w:t>
-      </w:r>
-      <w:proofErr w:type="spellEnd"/>
-      <w:r>
-        <w:rPr>
-          <w:rFonts w:ascii="Courier New" w:eastAsia="仿宋" w:hAnsi="Courier New" w:cs="Courier New"/>
-        </w:rPr>
-        <w:t>)</w:t>
-      </w:r>
-    </w:p>
-    <w:p>
-      <w:pPr>
-        <w:rPr>
-          <w:rFonts w:ascii="Courier New" w:eastAsia="仿宋" w:hAnsi="Courier New" w:cs="Courier New"/>
-        </w:rPr>
-      </w:pPr>
-      <w:r>
-        <w:rPr>
-          <w:rFonts w:ascii="Courier New" w:eastAsia="仿宋" w:hAnsi="Courier New" w:cs="Courier New"/>
-        </w:rPr>
-        <w:t xml:space="preserve">    </w:t>
-      </w:r>
-      <w:r>
-        <w:rPr>
-          <w:rFonts w:ascii="Courier New" w:eastAsia="仿宋" w:hAnsi="Courier New" w:cs="Courier New"/>
-        </w:rPr>
-        <w:t xml:space="preserve">    </w:t>
-      </w:r>
-      <w:proofErr w:type="gramStart"/>
-      <w:r>
-        <w:rPr>
-          <w:rFonts w:ascii="Courier New" w:eastAsia="仿宋" w:hAnsi="Courier New" w:cs="Courier New"/>
-        </w:rPr>
-        <w:t>if</w:t>
-      </w:r>
-      <w:proofErr w:type="gramEnd"/>
-      <w:r>
-        <w:rPr>
-          <w:rFonts w:ascii="Courier New" w:eastAsia="仿宋" w:hAnsi="Courier New" w:cs="Courier New"/>
-        </w:rPr>
-        <w:t xml:space="preserve"> @</w:t>
-      </w:r>
-      <w:proofErr w:type="spellStart"/>
-      <w:r>
-        <w:rPr>
-          <w:rFonts w:ascii="Courier New" w:eastAsia="仿宋" w:hAnsi="Courier New" w:cs="Courier New"/>
-          <w:i/>
-        </w:rPr>
-        <w:t>user</w:t>
-      </w:r>
-      <w:r>
-        <w:rPr>
-          <w:rFonts w:ascii="Courier New" w:eastAsia="仿宋" w:hAnsi="Courier New" w:cs="Courier New"/>
-        </w:rPr>
-        <w:t>.save</w:t>
-      </w:r>
-      <w:proofErr w:type="spellEnd"/>
-    </w:p>
-    <w:p>
-      <w:pPr>
-        <w:rPr>
-          <w:rFonts w:ascii="Courier New" w:eastAsia="仿宋" w:hAnsi="Courier New" w:cs="Courier New"/>
-        </w:rPr>
-      </w:pPr>
-      <w:r>
-        <w:rPr>
-          <w:rFonts w:ascii="Courier New" w:eastAsia="仿宋" w:hAnsi="Courier New" w:cs="Courier New"/>
-        </w:rPr>
-        <w:t xml:space="preserve">      </w:t>
-      </w:r>
-      <w:r>
-        <w:rPr>
-          <w:rFonts w:ascii="Courier New" w:eastAsia="仿宋" w:hAnsi="Courier New" w:cs="Courier New"/>
-        </w:rPr>
-        <w:t xml:space="preserve">    </w:t>
-      </w:r>
-      <w:r>
-        <w:rPr>
-          <w:rFonts w:ascii="Courier New" w:eastAsia="仿宋" w:hAnsi="Courier New" w:cs="Courier New"/>
-        </w:rPr>
-        <w:t>session[:</w:t>
-      </w:r>
-      <w:proofErr w:type="spellStart"/>
-      <w:r>
-        <w:rPr>
-          <w:rFonts w:ascii="Courier New" w:eastAsia="仿宋" w:hAnsi="Courier New" w:cs="Courier New"/>
-          <w:i/>
-        </w:rPr>
-        <w:t>user</w:t>
-      </w:r>
-      <w:r>
-        <w:rPr>
-          <w:rFonts w:ascii="Courier New" w:eastAsia="仿宋" w:hAnsi="Courier New" w:cs="Courier New"/>
-        </w:rPr>
-        <w:t>_id</w:t>
-      </w:r>
-      <w:proofErr w:type="spellEnd"/>
-      <w:r>
-        <w:rPr>
-          <w:rFonts w:ascii="Courier New" w:eastAsia="仿宋" w:hAnsi="Courier New" w:cs="Courier New"/>
-        </w:rPr>
-        <w:t>] = @</w:t>
-      </w:r>
-      <w:r>
-        <w:rPr>
-          <w:rFonts w:ascii="Courier New" w:eastAsia="仿宋" w:hAnsi="Courier New" w:cs="Courier New"/>
-          <w:i/>
-        </w:rPr>
-        <w:t>user</w:t>
-      </w:r>
-      <w:r>
-        <w:rPr>
-          <w:rFonts w:ascii="Courier New" w:eastAsia="仿宋" w:hAnsi="Courier New" w:cs="Courier New"/>
-        </w:rPr>
-        <w:t>.id</w:t>
-      </w:r>
-      <w:r>
-        <w:rPr>
-          <w:rFonts w:ascii="Courier New" w:eastAsia="仿宋" w:hAnsi="Courier New" w:cs="Courier New"/>
-        </w:rPr>
-        <w:t xml:space="preserve"> #</w:t>
-      </w:r>
-      <w:r>
-        <w:rPr>
-          <w:rFonts w:ascii="Courier New" w:eastAsia="仿宋" w:hAnsi="Courier New" w:cs="Courier New" w:hint="eastAsia"/>
-        </w:rPr>
-        <w:t>创建新会话</w:t>
-      </w:r>
-    </w:p>
-    <w:p>
-      <w:pPr>
-        <w:rPr>
-          <w:rFonts w:ascii="Courier New" w:eastAsia="仿宋" w:hAnsi="Courier New" w:cs="Courier New"/>
-        </w:rPr>
-      </w:pPr>
-      <w:r>
-        <w:rPr>
-          <w:rFonts w:ascii="Courier New" w:eastAsia="仿宋" w:hAnsi="Courier New" w:cs="Courier New"/>
-        </w:rPr>
-        <w:t xml:space="preserve">      </w:t>
-      </w:r>
-      <w:r>
-        <w:rPr>
-          <w:rFonts w:ascii="Courier New" w:eastAsia="仿宋" w:hAnsi="Courier New" w:cs="Courier New"/>
-        </w:rPr>
-        <w:t xml:space="preserve">    </w:t>
-      </w:r>
-      <w:proofErr w:type="spellStart"/>
-      <w:r>
-        <w:rPr>
-          <w:rFonts w:ascii="Courier New" w:eastAsia="仿宋" w:hAnsi="Courier New" w:cs="Courier New"/>
-        </w:rPr>
-        <w:t>redirect_to</w:t>
-      </w:r>
-      <w:proofErr w:type="spellEnd"/>
-      <w:r>
-        <w:rPr>
-          <w:rFonts w:ascii="Courier New" w:eastAsia="仿宋" w:hAnsi="Courier New" w:cs="Courier New"/>
-        </w:rPr>
-        <w:t xml:space="preserve"> </w:t>
-      </w:r>
-      <w:proofErr w:type="spellStart"/>
-      <w:r>
-        <w:rPr>
-          <w:rFonts w:ascii="Courier New" w:eastAsia="仿宋" w:hAnsi="Courier New" w:cs="Courier New"/>
-        </w:rPr>
-        <w:t>root_url</w:t>
-      </w:r>
-      <w:proofErr w:type="spellEnd"/>
-    </w:p>
-    <w:p>
-      <w:pPr>
-        <w:rPr>
-          <w:rFonts w:ascii="Courier New" w:eastAsia="仿宋" w:hAnsi="Courier New" w:cs="Courier New"/>
-        </w:rPr>
-      </w:pPr>
-      <w:r>
-        <w:rPr>
-          <w:rFonts w:ascii="Courier New" w:eastAsia="仿宋" w:hAnsi="Courier New" w:cs="Courier New"/>
-        </w:rPr>
-        <w:t xml:space="preserve">    </w:t>
-      </w:r>
-      <w:r>
-        <w:rPr>
-          <w:rFonts w:ascii="Courier New" w:eastAsia="仿宋" w:hAnsi="Courier New" w:cs="Courier New"/>
-        </w:rPr>
-        <w:t xml:space="preserve">    </w:t>
-      </w:r>
-      <w:proofErr w:type="gramStart"/>
-      <w:r>
-        <w:rPr>
-          <w:rFonts w:ascii="Courier New" w:eastAsia="仿宋" w:hAnsi="Courier New" w:cs="Courier New"/>
-        </w:rPr>
-        <w:t>else</w:t>
-      </w:r>
-      <w:proofErr w:type="gramEnd"/>
-    </w:p>
-    <w:p>
-      <w:pPr>
-        <w:rPr>
-          <w:rFonts w:ascii="Courier New" w:eastAsia="仿宋" w:hAnsi="Courier New" w:cs="Courier New"/>
-        </w:rPr>
-      </w:pPr>
-      <w:r>
-        <w:rPr>
-          <w:rFonts w:ascii="Courier New" w:eastAsia="仿宋" w:hAnsi="Courier New" w:cs="Courier New"/>
-        </w:rPr>
-        <w:t xml:space="preserve">      </w:t>
-      </w:r>
-      <w:r>
-        <w:rPr>
-          <w:rFonts w:ascii="Courier New" w:eastAsia="仿宋" w:hAnsi="Courier New" w:cs="Courier New"/>
-        </w:rPr>
-        <w:t xml:space="preserve">    </w:t>
-      </w:r>
-      <w:proofErr w:type="spellStart"/>
-      <w:r>
-        <w:rPr>
-          <w:rFonts w:ascii="Courier New" w:eastAsia="仿宋" w:hAnsi="Courier New" w:cs="Courier New"/>
-        </w:rPr>
-        <w:t>redirect_to</w:t>
-      </w:r>
-      <w:proofErr w:type="spellEnd"/>
-      <w:r>
-        <w:rPr>
-          <w:rFonts w:ascii="Courier New" w:eastAsia="仿宋" w:hAnsi="Courier New" w:cs="Courier New"/>
-        </w:rPr>
-        <w:t xml:space="preserve"> </w:t>
-      </w:r>
-      <w:proofErr w:type="spellStart"/>
-      <w:r>
-        <w:rPr>
-          <w:rFonts w:ascii="Courier New" w:eastAsia="仿宋" w:hAnsi="Courier New" w:cs="Courier New"/>
-          <w:i/>
-        </w:rPr>
-        <w:t>signup</w:t>
-      </w:r>
-      <w:r>
-        <w:rPr>
-          <w:rFonts w:ascii="Courier New" w:eastAsia="仿宋" w:hAnsi="Courier New" w:cs="Courier New"/>
-        </w:rPr>
-        <w:t>_url</w:t>
-      </w:r>
-      <w:proofErr w:type="spellEnd"/>
-    </w:p>
-    <w:p>
-      <w:pPr>
-        <w:rPr>
-          <w:rFonts w:ascii="Courier New" w:eastAsia="仿宋" w:hAnsi="Courier New" w:cs="Courier New"/>
-        </w:rPr>
-      </w:pPr>
-      <w:r>
-        <w:rPr>
-          <w:rFonts w:ascii="Courier New" w:eastAsia="仿宋" w:hAnsi="Courier New" w:cs="Courier New"/>
-        </w:rPr>
-        <w:t xml:space="preserve">    </w:t>
-      </w:r>
-      <w:r>
-        <w:rPr>
-          <w:rFonts w:ascii="Courier New" w:eastAsia="仿宋" w:hAnsi="Courier New" w:cs="Courier New"/>
-        </w:rPr>
-        <w:t xml:space="preserve">    </w:t>
-      </w:r>
-      <w:proofErr w:type="gramStart"/>
-      <w:r>
-        <w:rPr>
-          <w:rFonts w:ascii="Courier New" w:eastAsia="仿宋" w:hAnsi="Courier New" w:cs="Courier New"/>
-        </w:rPr>
         <w:t>end</w:t>
       </w:r>
-      <w:proofErr w:type="gramEnd"/>
-    </w:p>
-    <w:p>
-      <w:pPr>
-        <w:rPr>
-          <w:rFonts w:ascii="Courier New" w:eastAsia="仿宋" w:hAnsi="Courier New" w:cs="Courier New"/>
-        </w:rPr>
-      </w:pPr>
-      <w:r>
-        <w:rPr>
-          <w:rFonts w:ascii="Courier New" w:eastAsia="仿宋" w:hAnsi="Courier New" w:cs="Courier New"/>
-        </w:rPr>
-        <w:t xml:space="preserve">  </w:t>
-      </w:r>
-      <w:r>
-        <w:rPr>
-          <w:rFonts w:ascii="Courier New" w:eastAsia="仿宋" w:hAnsi="Courier New" w:cs="Courier New"/>
-        </w:rPr>
-        <w:t xml:space="preserve">    </w:t>
-      </w:r>
-      <w:proofErr w:type="gramStart"/>
-      <w:r>
-        <w:rPr>
-          <w:rFonts w:ascii="Courier New" w:eastAsia="仿宋" w:hAnsi="Courier New" w:cs="Courier New"/>
+    </w:p>
+    <w:p>
+      <w:pPr>
+        <w:ind w:firstLine="420"/>
+        <w:rPr>
+          <w:rFonts w:ascii="Courier New" w:eastAsia="仿宋" w:hAnsi="Courier New" w:cs="Courier New"/>
+        </w:rPr>
+      </w:pPr>
+      <w:r>
+        <w:rPr>
+          <w:rFonts w:ascii="Courier New" w:eastAsia="仿宋" w:hAnsi="Courier New" w:cs="Courier New" w:hint="eastAsia"/>
         </w:rPr>
         <w:t>end</w:t>
       </w:r>
-      <w:proofErr w:type="gramEnd"/>
-    </w:p>
-    <w:p>
-      <w:pPr>
-        <w:rPr>
-          <w:rFonts w:ascii="Courier New" w:eastAsia="仿宋" w:hAnsi="Courier New" w:cs="Courier New"/>
-        </w:rPr>
-      </w:pPr>
-      <w:r>
-        <w:rPr>
-          <w:rFonts w:ascii="Courier New" w:eastAsia="仿宋" w:hAnsi="Courier New" w:cs="Courier New"/>
-        </w:rPr>
-        <w:t xml:space="preserve">  </w:t>
-      </w:r>
-      <w:r>
-        <w:rPr>
-          <w:rFonts w:ascii="Courier New" w:eastAsia="仿宋" w:hAnsi="Courier New" w:cs="Courier New"/>
-        </w:rPr>
-        <w:t xml:space="preserve">    </w:t>
-      </w:r>
-      <w:proofErr w:type="gramStart"/>
-      <w:r>
-        <w:rPr>
-          <w:rFonts w:ascii="Courier New" w:eastAsia="仿宋" w:hAnsi="Courier New" w:cs="Courier New"/>
-        </w:rPr>
-        <w:t>private</w:t>
-      </w:r>
-      <w:proofErr w:type="gramEnd"/>
-    </w:p>
-    <w:p>
-      <w:pPr>
-        <w:rPr>
-          <w:rFonts w:ascii="Courier New" w:eastAsia="仿宋" w:hAnsi="Courier New" w:cs="Courier New"/>
-        </w:rPr>
-      </w:pPr>
-      <w:r>
-        <w:rPr>
-          <w:rFonts w:ascii="Courier New" w:eastAsia="仿宋" w:hAnsi="Courier New" w:cs="Courier New"/>
-        </w:rPr>
-        <w:t xml:space="preserve">  </w:t>
-      </w:r>
-      <w:r>
-        <w:rPr>
-          <w:rFonts w:ascii="Courier New" w:eastAsia="仿宋" w:hAnsi="Courier New" w:cs="Courier New"/>
-        </w:rPr>
-        <w:t xml:space="preserve">    </w:t>
-      </w:r>
-      <w:proofErr w:type="spellStart"/>
-      <w:proofErr w:type="gramStart"/>
-      <w:r>
-        <w:rPr>
-          <w:rFonts w:ascii="Courier New" w:eastAsia="仿宋" w:hAnsi="Courier New" w:cs="Courier New"/>
-        </w:rPr>
-        <w:t>def</w:t>
-      </w:r>
-      <w:proofErr w:type="spellEnd"/>
-      <w:proofErr w:type="gramEnd"/>
-      <w:r>
-        <w:rPr>
-          <w:rFonts w:ascii="Courier New" w:eastAsia="仿宋" w:hAnsi="Courier New" w:cs="Courier New"/>
-        </w:rPr>
-        <w:t xml:space="preserve"> </w:t>
-      </w:r>
-      <w:proofErr w:type="spellStart"/>
-      <w:r>
-        <w:rPr>
-          <w:rFonts w:ascii="Courier New" w:eastAsia="仿宋" w:hAnsi="Courier New" w:cs="Courier New"/>
-          <w:i/>
-        </w:rPr>
-        <w:t>user</w:t>
-      </w:r>
-      <w:r>
-        <w:rPr>
-          <w:rFonts w:ascii="Courier New" w:eastAsia="仿宋" w:hAnsi="Courier New" w:cs="Courier New"/>
-        </w:rPr>
-        <w:t>_params</w:t>
-      </w:r>
-      <w:proofErr w:type="spellEnd"/>
-    </w:p>
-    <w:p>
-      <w:pPr>
-        <w:ind w:firstLineChars="400" w:firstLine="840"/>
-        <w:rPr>
-          <w:rFonts w:ascii="Courier New" w:eastAsia="仿宋" w:hAnsi="Courier New" w:cs="Courier New"/>
-        </w:rPr>
-      </w:pPr>
-      <w:proofErr w:type="spellStart"/>
-      <w:proofErr w:type="gramStart"/>
-      <w:r>
-        <w:rPr>
-          <w:rFonts w:ascii="Courier New" w:eastAsia="仿宋" w:hAnsi="Courier New" w:cs="Courier New"/>
-        </w:rPr>
-        <w:t>para</w:t>
-      </w:r>
-      <w:r>
-        <w:rPr>
-          <w:rFonts w:ascii="Courier New" w:eastAsia="仿宋" w:hAnsi="Courier New" w:cs="Courier New"/>
-        </w:rPr>
-        <w:t>ms.require</w:t>
-      </w:r>
-      <w:proofErr w:type="spellEnd"/>
-      <w:r>
-        <w:rPr>
-          <w:rFonts w:ascii="Courier New" w:eastAsia="仿宋" w:hAnsi="Courier New" w:cs="Courier New"/>
-        </w:rPr>
-        <w:t>(</w:t>
-      </w:r>
-      <w:proofErr w:type="gramEnd"/>
-      <w:r>
-        <w:rPr>
-          <w:rFonts w:ascii="Courier New" w:eastAsia="仿宋" w:hAnsi="Courier New" w:cs="Courier New"/>
-        </w:rPr>
-        <w:t>:</w:t>
-      </w:r>
-      <w:r>
-        <w:rPr>
-          <w:rFonts w:ascii="Courier New" w:eastAsia="仿宋" w:hAnsi="Courier New" w:cs="Courier New"/>
-          <w:i/>
-        </w:rPr>
-        <w:t>user</w:t>
-      </w:r>
-      <w:r>
-        <w:rPr>
-          <w:rFonts w:ascii="Courier New" w:eastAsia="仿宋" w:hAnsi="Courier New" w:cs="Courier New"/>
-        </w:rPr>
-        <w:t>).permit(:</w:t>
-      </w:r>
-      <w:r>
-        <w:rPr>
-          <w:rFonts w:ascii="Courier New" w:eastAsia="仿宋" w:hAnsi="Courier New" w:cs="Courier New"/>
-          <w:i/>
-        </w:rPr>
-        <w:t>name</w:t>
-      </w:r>
-      <w:r>
-        <w:rPr>
-          <w:rFonts w:ascii="Courier New" w:eastAsia="仿宋" w:hAnsi="Courier New" w:cs="Courier New"/>
-        </w:rPr>
-        <w:t>,</w:t>
-      </w:r>
-      <w:r>
-        <w:rPr>
-          <w:rFonts w:ascii="Courier New" w:eastAsia="仿宋" w:hAnsi="Courier New" w:cs="Courier New"/>
-        </w:rPr>
-        <w:t xml:space="preserve"> </w:t>
-      </w:r>
-      <w:r>
-        <w:rPr>
-          <w:rFonts w:ascii="Courier New" w:eastAsia="仿宋" w:hAnsi="Courier New" w:cs="Courier New"/>
-        </w:rPr>
-        <w:t>:</w:t>
-      </w:r>
-      <w:r>
-        <w:rPr>
-          <w:rFonts w:ascii="Courier New" w:eastAsia="仿宋" w:hAnsi="Courier New" w:cs="Courier New"/>
-          <w:i/>
-        </w:rPr>
-        <w:t>email</w:t>
-      </w:r>
-      <w:r>
-        <w:rPr>
-          <w:rFonts w:ascii="Courier New" w:eastAsia="仿宋" w:hAnsi="Courier New" w:cs="Courier New"/>
-        </w:rPr>
-        <w:t>,</w:t>
-      </w:r>
-      <w:r>
-        <w:rPr>
-          <w:rFonts w:ascii="Courier New" w:eastAsia="仿宋" w:hAnsi="Courier New" w:cs="Courier New"/>
-        </w:rPr>
-        <w:t xml:space="preserve"> </w:t>
-      </w:r>
-      <w:r>
-        <w:rPr>
-          <w:rFonts w:ascii="Courier New" w:eastAsia="仿宋" w:hAnsi="Courier New" w:cs="Courier New"/>
-        </w:rPr>
-        <w:t>:</w:t>
-      </w:r>
-      <w:r>
-        <w:rPr>
-          <w:rFonts w:ascii="Courier New" w:eastAsia="仿宋" w:hAnsi="Courier New" w:cs="Courier New"/>
-          <w:i/>
-        </w:rPr>
-        <w:t>password</w:t>
-      </w:r>
-      <w:r>
-        <w:rPr>
-          <w:rFonts w:ascii="Courier New" w:eastAsia="仿宋" w:hAnsi="Courier New" w:cs="Courier New"/>
-        </w:rPr>
-        <w:t xml:space="preserve">, </w:t>
-      </w:r>
-    </w:p>
-    <w:p>
-      <w:pPr>
-        <w:jc w:val="right"/>
-        <w:rPr>
-          <w:rFonts w:ascii="Courier New" w:eastAsia="仿宋" w:hAnsi="Courier New" w:cs="Courier New"/>
-        </w:rPr>
-      </w:pPr>
-      <w:proofErr w:type="gramStart"/>
-      <w:r>
-        <w:rPr>
-          <w:rFonts w:ascii="Courier New" w:eastAsia="仿宋" w:hAnsi="Courier New" w:cs="Courier New"/>
-        </w:rPr>
-        <w:t>:</w:t>
-      </w:r>
-      <w:proofErr w:type="spellStart"/>
-      <w:r>
-        <w:rPr>
-          <w:rFonts w:ascii="Courier New" w:eastAsia="仿宋" w:hAnsi="Courier New" w:cs="Courier New"/>
-          <w:i/>
-        </w:rPr>
-        <w:t>password</w:t>
-      </w:r>
-      <w:proofErr w:type="gramEnd"/>
-      <w:r>
-        <w:rPr>
-          <w:rFonts w:ascii="Courier New" w:eastAsia="仿宋" w:hAnsi="Courier New" w:cs="Courier New"/>
-        </w:rPr>
-        <w:t>_confirmation</w:t>
-      </w:r>
-      <w:proofErr w:type="spellEnd"/>
-      <w:r>
-        <w:rPr>
-          <w:rFonts w:ascii="Courier New" w:eastAsia="仿宋" w:hAnsi="Courier New" w:cs="Courier New"/>
-        </w:rPr>
-        <w:t>)</w:t>
-      </w:r>
-    </w:p>
-    <w:p>
-      <w:pPr>
-        <w:rPr>
-          <w:rFonts w:ascii="Courier New" w:eastAsia="仿宋" w:hAnsi="Courier New" w:cs="Courier New"/>
-        </w:rPr>
-      </w:pPr>
-      <w:r>
-        <w:rPr>
-          <w:rFonts w:ascii="Courier New" w:eastAsia="仿宋" w:hAnsi="Courier New" w:cs="Courier New"/>
-        </w:rPr>
-        <w:t xml:space="preserve">  </w:t>
-      </w:r>
-      <w:r>
-        <w:rPr>
-          <w:rFonts w:ascii="Courier New" w:eastAsia="仿宋" w:hAnsi="Courier New" w:cs="Courier New"/>
-        </w:rPr>
-        <w:t xml:space="preserve">    </w:t>
-      </w:r>
-      <w:proofErr w:type="gramStart"/>
-      <w:r>
-        <w:rPr>
-          <w:rFonts w:ascii="Courier New" w:eastAsia="仿宋" w:hAnsi="Courier New" w:cs="Courier New"/>
-        </w:rPr>
-        <w:t>end</w:t>
-      </w:r>
-      <w:proofErr w:type="gramEnd"/>
-    </w:p>
-    <w:p>
-      <w:pPr>
-        <w:ind w:firstLine="420"/>
-        <w:rPr>
-          <w:rFonts w:ascii="Courier New" w:eastAsia="仿宋" w:hAnsi="Courier New" w:cs="Courier New"/>
-        </w:rPr>
-      </w:pPr>
-      <w:proofErr w:type="gramStart"/>
-      <w:r>
-        <w:rPr>
-          <w:rFonts w:ascii="Courier New" w:eastAsia="仿宋" w:hAnsi="Courier New" w:cs="Courier New" w:hint="eastAsia"/>
-        </w:rPr>
-        <w:t>end</w:t>
-      </w:r>
-      <w:proofErr w:type="gramEnd"/>
     </w:p>
     <w:p>
       <w:pPr>
@@ -10252,19 +9877,11 @@
           <w:rFonts w:ascii="Courier New" w:eastAsia="仿宋" w:hAnsi="Courier New" w:cs="Courier New"/>
         </w:rPr>
       </w:pPr>
-      <w:proofErr w:type="gramStart"/>
-      <w:r>
-        <w:rPr>
-          <w:rFonts w:ascii="Courier New" w:eastAsia="仿宋" w:hAnsi="Courier New" w:cs="Courier New"/>
-        </w:rPr>
-        <w:t>class</w:t>
-      </w:r>
-      <w:proofErr w:type="gramEnd"/>
-      <w:r>
-        <w:rPr>
-          <w:rFonts w:ascii="Courier New" w:eastAsia="仿宋" w:hAnsi="Courier New" w:cs="Courier New"/>
-        </w:rPr>
-        <w:t xml:space="preserve"> </w:t>
+      <w:r>
+        <w:rPr>
+          <w:rFonts w:ascii="Courier New" w:eastAsia="仿宋" w:hAnsi="Courier New" w:cs="Courier New"/>
+        </w:rPr>
+        <w:t xml:space="preserve">class </w:t>
       </w:r>
       <w:proofErr w:type="spellStart"/>
       <w:r>
@@ -10406,16 +10023,8 @@
         <w:rPr>
           <w:rFonts w:ascii="Courier New" w:eastAsia="仿宋" w:hAnsi="Courier New" w:cs="Courier New"/>
         </w:rPr>
-        <w:t xml:space="preserve">  </w:t>
-      </w:r>
-      <w:proofErr w:type="gramStart"/>
-      <w:r>
-        <w:rPr>
-          <w:rFonts w:ascii="Courier New" w:eastAsia="仿宋" w:hAnsi="Courier New" w:cs="Courier New"/>
-        </w:rPr>
-        <w:t>end</w:t>
-      </w:r>
-      <w:proofErr w:type="gramEnd"/>
+        <w:t xml:space="preserve">  end</w:t>
+      </w:r>
     </w:p>
     <w:p>
       <w:pPr>
@@ -10527,14 +10136,7 @@
         <w:rPr>
           <w:rFonts w:ascii="Courier New" w:eastAsia="仿宋" w:hAnsi="Courier New" w:cs="Courier New"/>
         </w:rPr>
-        <w:t>.find_by_</w:t>
-      </w:r>
-      <w:proofErr w:type="gramStart"/>
-      <w:r>
-        <w:rPr>
-          <w:rFonts w:ascii="Courier New" w:eastAsia="仿宋" w:hAnsi="Courier New" w:cs="Courier New"/>
-        </w:rPr>
-        <w:t>email</w:t>
+        <w:t>.find_by_email</w:t>
       </w:r>
       <w:proofErr w:type="spellEnd"/>
       <w:r>
@@ -10544,7 +10146,6 @@
         <w:t>(</w:t>
       </w:r>
       <w:proofErr w:type="spellStart"/>
-      <w:proofErr w:type="gramEnd"/>
       <w:r>
         <w:rPr>
           <w:rFonts w:ascii="Courier New" w:eastAsia="仿宋" w:hAnsi="Courier New" w:cs="Courier New"/>
@@ -10593,19 +10194,11 @@
           <w:rFonts w:ascii="Courier New" w:eastAsia="仿宋" w:hAnsi="Courier New" w:cs="Courier New"/>
         </w:rPr>
       </w:pPr>
-      <w:proofErr w:type="gramStart"/>
-      <w:r>
-        <w:rPr>
-          <w:rFonts w:ascii="Courier New" w:eastAsia="仿宋" w:hAnsi="Courier New" w:cs="Courier New"/>
-        </w:rPr>
-        <w:t>if</w:t>
-      </w:r>
-      <w:proofErr w:type="gramEnd"/>
-      <w:r>
-        <w:rPr>
-          <w:rFonts w:ascii="Courier New" w:eastAsia="仿宋" w:hAnsi="Courier New" w:cs="Courier New"/>
-        </w:rPr>
-        <w:t xml:space="preserve"> @</w:t>
+      <w:r>
+        <w:rPr>
+          <w:rFonts w:ascii="Courier New" w:eastAsia="仿宋" w:hAnsi="Courier New" w:cs="Courier New"/>
+        </w:rPr>
+        <w:t>if @</w:t>
       </w:r>
       <w:r>
         <w:rPr>
@@ -10788,14 +10381,12 @@
           <w:rFonts w:ascii="Courier New" w:eastAsia="仿宋" w:hAnsi="Courier New" w:cs="Courier New"/>
         </w:rPr>
       </w:pPr>
-      <w:proofErr w:type="gramStart"/>
       <w:r>
         <w:rPr>
           <w:rFonts w:ascii="Courier New" w:eastAsia="仿宋" w:hAnsi="Courier New" w:cs="Courier New"/>
         </w:rPr>
         <w:t>else</w:t>
       </w:r>
-      <w:proofErr w:type="gramEnd"/>
     </w:p>
     <w:p>
       <w:pPr>
@@ -10849,14 +10440,12 @@
           <w:rFonts w:ascii="Courier New" w:eastAsia="仿宋" w:hAnsi="Courier New" w:cs="Courier New"/>
         </w:rPr>
       </w:pPr>
-      <w:proofErr w:type="gramStart"/>
       <w:r>
         <w:rPr>
           <w:rFonts w:ascii="Courier New" w:eastAsia="仿宋" w:hAnsi="Courier New" w:cs="Courier New"/>
         </w:rPr>
         <w:t>end</w:t>
       </w:r>
-      <w:proofErr w:type="gramEnd"/>
     </w:p>
     <w:p>
       <w:pPr>
@@ -10870,16 +10459,8 @@
         <w:rPr>
           <w:rFonts w:ascii="Courier New" w:eastAsia="仿宋" w:hAnsi="Courier New" w:cs="Courier New"/>
         </w:rPr>
-        <w:t xml:space="preserve">  </w:t>
-      </w:r>
-      <w:proofErr w:type="gramStart"/>
-      <w:r>
-        <w:rPr>
-          <w:rFonts w:ascii="Courier New" w:eastAsia="仿宋" w:hAnsi="Courier New" w:cs="Courier New"/>
-        </w:rPr>
-        <w:t>end</w:t>
-      </w:r>
-      <w:proofErr w:type="gramEnd"/>
+        <w:t xml:space="preserve">  end</w:t>
+      </w:r>
     </w:p>
     <w:p>
       <w:pPr>
@@ -11062,16 +10643,8 @@
         <w:rPr>
           <w:rFonts w:ascii="Courier New" w:eastAsia="仿宋" w:hAnsi="Courier New" w:cs="Courier New"/>
         </w:rPr>
-        <w:t xml:space="preserve">  </w:t>
-      </w:r>
-      <w:proofErr w:type="gramStart"/>
-      <w:r>
-        <w:rPr>
-          <w:rFonts w:ascii="Courier New" w:eastAsia="仿宋" w:hAnsi="Courier New" w:cs="Courier New"/>
-        </w:rPr>
-        <w:t>end</w:t>
-      </w:r>
-      <w:proofErr w:type="gramEnd"/>
+        <w:t xml:space="preserve">  end</w:t>
+      </w:r>
     </w:p>
     <w:p>
       <w:pPr>
@@ -11081,14 +10654,12 @@
           <w:rFonts w:ascii="Courier New" w:eastAsia="仿宋" w:hAnsi="Courier New" w:cs="Courier New"/>
         </w:rPr>
       </w:pPr>
-      <w:proofErr w:type="gramStart"/>
       <w:r>
         <w:rPr>
           <w:rFonts w:ascii="Courier New" w:eastAsia="仿宋" w:hAnsi="Courier New" w:cs="Courier New" w:hint="eastAsia"/>
         </w:rPr>
         <w:t>end</w:t>
       </w:r>
-      <w:proofErr w:type="gramEnd"/>
     </w:p>
     <w:p>
       <w:pPr>
@@ -11261,42 +10832,150 @@
         <w:rPr>
           <w:rFonts w:ascii="Courier New" w:eastAsia="仿宋" w:hAnsi="Courier New" w:cs="Courier New"/>
         </w:rPr>
+        <w:t xml:space="preserve">  root </w:t>
+      </w:r>
+      <w:r>
+        <w:rPr>
+          <w:rFonts w:ascii="Courier New" w:eastAsia="仿宋" w:hAnsi="Courier New" w:cs="Courier New"/>
+        </w:rPr>
+        <w:t>'</w:t>
+      </w:r>
+      <w:proofErr w:type="spellStart"/>
+      <w:r>
+        <w:rPr>
+          <w:rFonts w:ascii="Courier New" w:eastAsia="仿宋" w:hAnsi="Courier New" w:cs="Courier New"/>
+          <w:i/>
+        </w:rPr>
+        <w:t>cuisine</w:t>
+      </w:r>
+      <w:r>
+        <w:rPr>
+          <w:rFonts w:ascii="Courier New" w:eastAsia="仿宋" w:hAnsi="Courier New" w:cs="Courier New"/>
+          <w:i/>
+        </w:rPr>
+        <w:t>s</w:t>
+      </w:r>
+      <w:r>
+        <w:rPr>
+          <w:rFonts w:ascii="Courier New" w:eastAsia="仿宋" w:hAnsi="Courier New" w:cs="Courier New"/>
+        </w:rPr>
+        <w:t>#</w:t>
+      </w:r>
+      <w:r>
+        <w:rPr>
+          <w:rFonts w:ascii="Courier New" w:eastAsia="仿宋" w:hAnsi="Courier New" w:cs="Courier New"/>
+          <w:i/>
+        </w:rPr>
+        <w:t>index</w:t>
+      </w:r>
+      <w:proofErr w:type="spellEnd"/>
+      <w:r>
+        <w:rPr>
+          <w:rFonts w:ascii="Courier New" w:eastAsia="仿宋" w:hAnsi="Courier New" w:cs="Courier New"/>
+        </w:rPr>
+        <w:t>'</w:t>
+      </w:r>
+    </w:p>
+    <w:p>
+      <w:pPr>
+        <w:ind w:firstLine="420"/>
+        <w:rPr>
+          <w:rFonts w:ascii="Courier New" w:eastAsia="仿宋" w:hAnsi="Courier New" w:cs="Courier New"/>
+        </w:rPr>
+      </w:pPr>
+      <w:r>
+        <w:rPr>
+          <w:rFonts w:ascii="Courier New" w:eastAsia="仿宋" w:hAnsi="Courier New" w:cs="Courier New"/>
+        </w:rPr>
         <w:t xml:space="preserve">  </w:t>
       </w:r>
-      <w:proofErr w:type="gramStart"/>
-      <w:r>
-        <w:rPr>
-          <w:rFonts w:ascii="Courier New" w:eastAsia="仿宋" w:hAnsi="Courier New" w:cs="Courier New"/>
-        </w:rPr>
-        <w:t>root</w:t>
-      </w:r>
-      <w:proofErr w:type="gramEnd"/>
-      <w:r>
-        <w:rPr>
-          <w:rFonts w:ascii="Courier New" w:eastAsia="仿宋" w:hAnsi="Courier New" w:cs="Courier New"/>
-        </w:rPr>
-        <w:t xml:space="preserve"> </w:t>
-      </w:r>
+      <w:r>
+        <w:rPr>
+          <w:rFonts w:ascii="Courier New" w:eastAsia="仿宋" w:hAnsi="Courier New" w:cs="Courier New"/>
+        </w:rPr>
+        <w:t>get '</w:t>
+      </w:r>
+      <w:r>
+        <w:rPr>
+          <w:rFonts w:ascii="Courier New" w:eastAsia="仿宋" w:hAnsi="Courier New" w:cs="Courier New"/>
+          <w:i/>
+        </w:rPr>
+        <w:t>signup</w:t>
+      </w:r>
+      <w:r>
+        <w:rPr>
+          <w:rFonts w:ascii="Courier New" w:eastAsia="仿宋" w:hAnsi="Courier New" w:cs="Courier New"/>
+        </w:rPr>
+        <w:t>' =&gt; '</w:t>
+      </w:r>
+      <w:proofErr w:type="spellStart"/>
+      <w:r>
+        <w:rPr>
+          <w:rFonts w:ascii="Courier New" w:eastAsia="仿宋" w:hAnsi="Courier New" w:cs="Courier New"/>
+          <w:i/>
+        </w:rPr>
+        <w:t>users</w:t>
+      </w:r>
+      <w:r>
+        <w:rPr>
+          <w:rFonts w:ascii="Courier New" w:eastAsia="仿宋" w:hAnsi="Courier New" w:cs="Courier New"/>
+        </w:rPr>
+        <w:t>#</w:t>
+      </w:r>
+      <w:r>
+        <w:rPr>
+          <w:rFonts w:ascii="Courier New" w:eastAsia="仿宋" w:hAnsi="Courier New" w:cs="Courier New"/>
+          <w:i/>
+        </w:rPr>
+        <w:t>new</w:t>
+      </w:r>
+      <w:proofErr w:type="spellEnd"/>
       <w:r>
         <w:rPr>
           <w:rFonts w:ascii="Courier New" w:eastAsia="仿宋" w:hAnsi="Courier New" w:cs="Courier New"/>
         </w:rPr>
         <w:t>'</w:t>
       </w:r>
-      <w:proofErr w:type="spellStart"/>
-      <w:r>
-        <w:rPr>
-          <w:rFonts w:ascii="Courier New" w:eastAsia="仿宋" w:hAnsi="Courier New" w:cs="Courier New"/>
-          <w:i/>
-        </w:rPr>
-        <w:t>cuisine</w:t>
-      </w:r>
-      <w:r>
-        <w:rPr>
-          <w:rFonts w:ascii="Courier New" w:eastAsia="仿宋" w:hAnsi="Courier New" w:cs="Courier New"/>
-          <w:i/>
-        </w:rPr>
-        <w:t>s</w:t>
+    </w:p>
+    <w:p>
+      <w:pPr>
+        <w:ind w:firstLine="420"/>
+        <w:rPr>
+          <w:rFonts w:ascii="Courier New" w:eastAsia="仿宋" w:hAnsi="Courier New" w:cs="Courier New"/>
+        </w:rPr>
+      </w:pPr>
+      <w:r>
+        <w:rPr>
+          <w:rFonts w:ascii="Courier New" w:eastAsia="仿宋" w:hAnsi="Courier New" w:cs="Courier New"/>
+        </w:rPr>
+        <w:t xml:space="preserve">  </w:t>
+      </w:r>
+      <w:r>
+        <w:rPr>
+          <w:rFonts w:ascii="Courier New" w:eastAsia="仿宋" w:hAnsi="Courier New" w:cs="Courier New"/>
+        </w:rPr>
+        <w:t>get '</w:t>
+      </w:r>
+      <w:r>
+        <w:rPr>
+          <w:rFonts w:ascii="Courier New" w:eastAsia="仿宋" w:hAnsi="Courier New" w:cs="Courier New"/>
+          <w:i/>
+        </w:rPr>
+        <w:t>login</w:t>
+      </w:r>
+      <w:r>
+        <w:rPr>
+          <w:rFonts w:ascii="Courier New" w:eastAsia="仿宋" w:hAnsi="Courier New" w:cs="Courier New"/>
+        </w:rPr>
+        <w:t>' =&gt; '</w:t>
+      </w:r>
+      <w:proofErr w:type="spellStart"/>
+      <w:r>
+        <w:rPr>
+          <w:rFonts w:ascii="Courier New" w:eastAsia="仿宋" w:hAnsi="Courier New" w:cs="Courier New"/>
+          <w:i/>
+        </w:rPr>
+        <w:t>sessions</w:t>
       </w:r>
       <w:r>
         <w:rPr>
@@ -11309,14 +10988,216 @@
           <w:rFonts w:ascii="Courier New" w:eastAsia="仿宋" w:hAnsi="Courier New" w:cs="Courier New"/>
           <w:i/>
         </w:rPr>
+        <w:t>new</w:t>
+      </w:r>
+      <w:proofErr w:type="spellEnd"/>
+      <w:r>
+        <w:rPr>
+          <w:rFonts w:ascii="Courier New" w:eastAsia="仿宋" w:hAnsi="Courier New" w:cs="Courier New"/>
+        </w:rPr>
+        <w:t>'</w:t>
+      </w:r>
+    </w:p>
+    <w:p>
+      <w:pPr>
+        <w:ind w:firstLine="420"/>
+        <w:rPr>
+          <w:rFonts w:ascii="Courier New" w:eastAsia="仿宋" w:hAnsi="Courier New" w:cs="Courier New"/>
+        </w:rPr>
+      </w:pPr>
+      <w:r>
+        <w:rPr>
+          <w:rFonts w:ascii="Courier New" w:eastAsia="仿宋" w:hAnsi="Courier New" w:cs="Courier New"/>
+        </w:rPr>
+        <w:t xml:space="preserve">  </w:t>
+      </w:r>
+      <w:r>
+        <w:rPr>
+          <w:rFonts w:ascii="Courier New" w:eastAsia="仿宋" w:hAnsi="Courier New" w:cs="Courier New"/>
+        </w:rPr>
+        <w:t>post '</w:t>
+      </w:r>
+      <w:r>
+        <w:rPr>
+          <w:rFonts w:ascii="Courier New" w:eastAsia="仿宋" w:hAnsi="Courier New" w:cs="Courier New"/>
+          <w:i/>
+        </w:rPr>
+        <w:t>login</w:t>
+      </w:r>
+      <w:r>
+        <w:rPr>
+          <w:rFonts w:ascii="Courier New" w:eastAsia="仿宋" w:hAnsi="Courier New" w:cs="Courier New"/>
+        </w:rPr>
+        <w:t>' =&gt; '</w:t>
+      </w:r>
+      <w:proofErr w:type="spellStart"/>
+      <w:r>
+        <w:rPr>
+          <w:rFonts w:ascii="Courier New" w:eastAsia="仿宋" w:hAnsi="Courier New" w:cs="Courier New"/>
+          <w:i/>
+        </w:rPr>
+        <w:t>sessions</w:t>
+      </w:r>
+      <w:r>
+        <w:rPr>
+          <w:rFonts w:ascii="Courier New" w:eastAsia="仿宋" w:hAnsi="Courier New" w:cs="Courier New"/>
+        </w:rPr>
+        <w:t>#</w:t>
+      </w:r>
+      <w:r>
+        <w:rPr>
+          <w:rFonts w:ascii="Courier New" w:eastAsia="仿宋" w:hAnsi="Courier New" w:cs="Courier New"/>
+          <w:i/>
+        </w:rPr>
+        <w:t>create</w:t>
+      </w:r>
+      <w:proofErr w:type="spellEnd"/>
+      <w:r>
+        <w:rPr>
+          <w:rFonts w:ascii="Courier New" w:eastAsia="仿宋" w:hAnsi="Courier New" w:cs="Courier New"/>
+        </w:rPr>
+        <w:t>'</w:t>
+      </w:r>
+    </w:p>
+    <w:p>
+      <w:pPr>
+        <w:ind w:firstLine="420"/>
+        <w:rPr>
+          <w:rFonts w:ascii="Courier New" w:eastAsia="仿宋" w:hAnsi="Courier New" w:cs="Courier New"/>
+        </w:rPr>
+      </w:pPr>
+      <w:r>
+        <w:rPr>
+          <w:rFonts w:ascii="Courier New" w:eastAsia="仿宋" w:hAnsi="Courier New" w:cs="Courier New"/>
+        </w:rPr>
+        <w:t xml:space="preserve">  </w:t>
+      </w:r>
+      <w:r>
+        <w:rPr>
+          <w:rFonts w:ascii="Courier New" w:eastAsia="仿宋" w:hAnsi="Courier New" w:cs="Courier New"/>
+        </w:rPr>
+        <w:t>delete '</w:t>
+      </w:r>
+      <w:r>
+        <w:rPr>
+          <w:rFonts w:ascii="Courier New" w:eastAsia="仿宋" w:hAnsi="Courier New" w:cs="Courier New"/>
+          <w:i/>
+        </w:rPr>
+        <w:t>logout</w:t>
+      </w:r>
+      <w:r>
+        <w:rPr>
+          <w:rFonts w:ascii="Courier New" w:eastAsia="仿宋" w:hAnsi="Courier New" w:cs="Courier New"/>
+        </w:rPr>
+        <w:t>' =&gt; '</w:t>
+      </w:r>
+      <w:proofErr w:type="spellStart"/>
+      <w:r>
+        <w:rPr>
+          <w:rFonts w:ascii="Courier New" w:eastAsia="仿宋" w:hAnsi="Courier New" w:cs="Courier New"/>
+          <w:i/>
+        </w:rPr>
+        <w:t>sessions</w:t>
+      </w:r>
+      <w:r>
+        <w:rPr>
+          <w:rFonts w:ascii="Courier New" w:eastAsia="仿宋" w:hAnsi="Courier New" w:cs="Courier New"/>
+        </w:rPr>
+        <w:t>#</w:t>
+      </w:r>
+      <w:r>
+        <w:rPr>
+          <w:rFonts w:ascii="Courier New" w:eastAsia="仿宋" w:hAnsi="Courier New" w:cs="Courier New"/>
+          <w:i/>
+        </w:rPr>
+        <w:t>destroy</w:t>
+      </w:r>
+      <w:proofErr w:type="spellEnd"/>
+      <w:r>
+        <w:rPr>
+          <w:rFonts w:ascii="Courier New" w:eastAsia="仿宋" w:hAnsi="Courier New" w:cs="Courier New"/>
+        </w:rPr>
+        <w:t>'</w:t>
+      </w:r>
+    </w:p>
+    <w:p>
+      <w:pPr>
+        <w:ind w:firstLine="420"/>
+        <w:rPr>
+          <w:rFonts w:ascii="Courier New" w:eastAsia="仿宋" w:hAnsi="Courier New" w:cs="Courier New"/>
+        </w:rPr>
+      </w:pPr>
+      <w:r>
+        <w:rPr>
+          <w:rFonts w:ascii="Courier New" w:eastAsia="仿宋" w:hAnsi="Courier New" w:cs="Courier New"/>
+        </w:rPr>
+        <w:t xml:space="preserve">  resources :</w:t>
+      </w:r>
+      <w:r>
+        <w:rPr>
+          <w:rFonts w:ascii="Courier New" w:eastAsia="仿宋" w:hAnsi="Courier New" w:cs="Courier New"/>
+          <w:i/>
+        </w:rPr>
+        <w:t>users</w:t>
+      </w:r>
+    </w:p>
+    <w:p>
+      <w:pPr>
+        <w:ind w:firstLine="420"/>
+        <w:rPr>
+          <w:rFonts w:ascii="Courier New" w:eastAsia="仿宋" w:hAnsi="Courier New" w:cs="Courier New"/>
+        </w:rPr>
+      </w:pPr>
+      <w:r>
+        <w:rPr>
+          <w:rFonts w:ascii="Courier New" w:eastAsia="仿宋" w:hAnsi="Courier New" w:cs="Courier New" w:hint="eastAsia"/>
+        </w:rPr>
+        <w:t xml:space="preserve">  resources </w:t>
+      </w:r>
+      <w:r>
+        <w:rPr>
+          <w:rFonts w:ascii="Courier New" w:eastAsia="仿宋" w:hAnsi="Courier New" w:cs="Courier New"/>
+        </w:rPr>
+        <w:t>:</w:t>
+      </w:r>
+      <w:r>
+        <w:rPr>
+          <w:rFonts w:ascii="Courier New" w:eastAsia="仿宋" w:hAnsi="Courier New" w:cs="Courier New"/>
+          <w:i/>
+        </w:rPr>
+        <w:t>cuisines</w:t>
+      </w:r>
+      <w:r>
+        <w:rPr>
+          <w:rFonts w:ascii="Courier New" w:eastAsia="仿宋" w:hAnsi="Courier New" w:cs="Courier New"/>
+        </w:rPr>
+        <w:t>, only: [:</w:t>
+      </w:r>
+      <w:r>
+        <w:rPr>
+          <w:rFonts w:ascii="Courier New" w:eastAsia="仿宋" w:hAnsi="Courier New" w:cs="Courier New"/>
+          <w:i/>
+        </w:rPr>
         <w:t>index</w:t>
       </w:r>
-      <w:proofErr w:type="spellEnd"/>
-      <w:r>
-        <w:rPr>
-          <w:rFonts w:ascii="Courier New" w:eastAsia="仿宋" w:hAnsi="Courier New" w:cs="Courier New"/>
-        </w:rPr>
-        <w:t>'</w:t>
+      <w:r>
+        <w:rPr>
+          <w:rFonts w:ascii="Courier New" w:eastAsia="仿宋" w:hAnsi="Courier New" w:cs="Courier New"/>
+        </w:rPr>
+        <w:t>, :</w:t>
+      </w:r>
+      <w:r>
+        <w:rPr>
+          <w:rFonts w:ascii="Courier New" w:eastAsia="仿宋" w:hAnsi="Courier New" w:cs="Courier New"/>
+          <w:i/>
+        </w:rPr>
+        <w:t>show</w:t>
+      </w:r>
+      <w:r>
+        <w:rPr>
+          <w:rFonts w:ascii="Courier New" w:eastAsia="仿宋" w:hAnsi="Courier New" w:cs="Courier New"/>
+        </w:rPr>
+        <w:t>]</w:t>
       </w:r>
     </w:p>
     <w:p>
@@ -11330,255 +11211,59 @@
         <w:rPr>
           <w:rFonts w:ascii="Courier New" w:eastAsia="仿宋" w:hAnsi="Courier New" w:cs="Courier New"/>
         </w:rPr>
-        <w:t xml:space="preserve">  </w:t>
-      </w:r>
-      <w:proofErr w:type="gramStart"/>
-      <w:r>
-        <w:rPr>
-          <w:rFonts w:ascii="Courier New" w:eastAsia="仿宋" w:hAnsi="Courier New" w:cs="Courier New"/>
-        </w:rPr>
-        <w:t>get</w:t>
-      </w:r>
-      <w:proofErr w:type="gramEnd"/>
-      <w:r>
-        <w:rPr>
-          <w:rFonts w:ascii="Courier New" w:eastAsia="仿宋" w:hAnsi="Courier New" w:cs="Courier New"/>
-        </w:rPr>
-        <w:t xml:space="preserve"> '</w:t>
-      </w:r>
-      <w:r>
-        <w:rPr>
-          <w:rFonts w:ascii="Courier New" w:eastAsia="仿宋" w:hAnsi="Courier New" w:cs="Courier New"/>
-          <w:i/>
-        </w:rPr>
-        <w:t>signup</w:t>
-      </w:r>
-      <w:r>
-        <w:rPr>
-          <w:rFonts w:ascii="Courier New" w:eastAsia="仿宋" w:hAnsi="Courier New" w:cs="Courier New"/>
-        </w:rPr>
-        <w:t>' =&gt; '</w:t>
-      </w:r>
-      <w:proofErr w:type="spellStart"/>
-      <w:r>
-        <w:rPr>
-          <w:rFonts w:ascii="Courier New" w:eastAsia="仿宋" w:hAnsi="Courier New" w:cs="Courier New"/>
-          <w:i/>
-        </w:rPr>
-        <w:t>users</w:t>
-      </w:r>
-      <w:r>
-        <w:rPr>
-          <w:rFonts w:ascii="Courier New" w:eastAsia="仿宋" w:hAnsi="Courier New" w:cs="Courier New"/>
-        </w:rPr>
-        <w:t>#</w:t>
-      </w:r>
-      <w:r>
-        <w:rPr>
-          <w:rFonts w:ascii="Courier New" w:eastAsia="仿宋" w:hAnsi="Courier New" w:cs="Courier New"/>
-          <w:i/>
-        </w:rPr>
-        <w:t>new</w:t>
-      </w:r>
-      <w:proofErr w:type="spellEnd"/>
-      <w:r>
-        <w:rPr>
-          <w:rFonts w:ascii="Courier New" w:eastAsia="仿宋" w:hAnsi="Courier New" w:cs="Courier New"/>
-        </w:rPr>
-        <w:t>'</w:t>
-      </w:r>
-    </w:p>
-    <w:p>
-      <w:pPr>
-        <w:ind w:firstLine="420"/>
-        <w:rPr>
-          <w:rFonts w:ascii="Courier New" w:eastAsia="仿宋" w:hAnsi="Courier New" w:cs="Courier New"/>
-        </w:rPr>
-      </w:pPr>
-      <w:r>
-        <w:rPr>
-          <w:rFonts w:ascii="Courier New" w:eastAsia="仿宋" w:hAnsi="Courier New" w:cs="Courier New"/>
-        </w:rPr>
-        <w:t xml:space="preserve">  </w:t>
-      </w:r>
-      <w:proofErr w:type="gramStart"/>
-      <w:r>
-        <w:rPr>
-          <w:rFonts w:ascii="Courier New" w:eastAsia="仿宋" w:hAnsi="Courier New" w:cs="Courier New"/>
-        </w:rPr>
-        <w:t>get</w:t>
-      </w:r>
-      <w:proofErr w:type="gramEnd"/>
-      <w:r>
-        <w:rPr>
-          <w:rFonts w:ascii="Courier New" w:eastAsia="仿宋" w:hAnsi="Courier New" w:cs="Courier New"/>
-        </w:rPr>
-        <w:t xml:space="preserve"> '</w:t>
-      </w:r>
-      <w:r>
-        <w:rPr>
-          <w:rFonts w:ascii="Courier New" w:eastAsia="仿宋" w:hAnsi="Courier New" w:cs="Courier New"/>
-          <w:i/>
-        </w:rPr>
-        <w:t>login</w:t>
-      </w:r>
-      <w:r>
-        <w:rPr>
-          <w:rFonts w:ascii="Courier New" w:eastAsia="仿宋" w:hAnsi="Courier New" w:cs="Courier New"/>
-        </w:rPr>
-        <w:t>' =&gt; '</w:t>
-      </w:r>
-      <w:proofErr w:type="spellStart"/>
-      <w:r>
-        <w:rPr>
-          <w:rFonts w:ascii="Courier New" w:eastAsia="仿宋" w:hAnsi="Courier New" w:cs="Courier New"/>
-          <w:i/>
-        </w:rPr>
-        <w:t>sessions</w:t>
-      </w:r>
-      <w:r>
-        <w:rPr>
-          <w:rFonts w:ascii="Courier New" w:eastAsia="仿宋" w:hAnsi="Courier New" w:cs="Courier New"/>
-        </w:rPr>
-        <w:t>#</w:t>
-      </w:r>
-      <w:r>
-        <w:rPr>
-          <w:rFonts w:ascii="Courier New" w:eastAsia="仿宋" w:hAnsi="Courier New" w:cs="Courier New"/>
-          <w:i/>
-        </w:rPr>
-        <w:t>new</w:t>
-      </w:r>
-      <w:proofErr w:type="spellEnd"/>
-      <w:r>
-        <w:rPr>
-          <w:rFonts w:ascii="Courier New" w:eastAsia="仿宋" w:hAnsi="Courier New" w:cs="Courier New"/>
-        </w:rPr>
-        <w:t>'</w:t>
-      </w:r>
-    </w:p>
-    <w:p>
-      <w:pPr>
-        <w:ind w:firstLine="420"/>
-        <w:rPr>
-          <w:rFonts w:ascii="Courier New" w:eastAsia="仿宋" w:hAnsi="Courier New" w:cs="Courier New"/>
-        </w:rPr>
-      </w:pPr>
-      <w:r>
-        <w:rPr>
-          <w:rFonts w:ascii="Courier New" w:eastAsia="仿宋" w:hAnsi="Courier New" w:cs="Courier New"/>
-        </w:rPr>
-        <w:t xml:space="preserve">  </w:t>
-      </w:r>
-      <w:proofErr w:type="gramStart"/>
-      <w:r>
-        <w:rPr>
-          <w:rFonts w:ascii="Courier New" w:eastAsia="仿宋" w:hAnsi="Courier New" w:cs="Courier New"/>
-        </w:rPr>
-        <w:t>post</w:t>
-      </w:r>
-      <w:proofErr w:type="gramEnd"/>
-      <w:r>
-        <w:rPr>
-          <w:rFonts w:ascii="Courier New" w:eastAsia="仿宋" w:hAnsi="Courier New" w:cs="Courier New"/>
-        </w:rPr>
-        <w:t xml:space="preserve"> '</w:t>
-      </w:r>
-      <w:r>
-        <w:rPr>
-          <w:rFonts w:ascii="Courier New" w:eastAsia="仿宋" w:hAnsi="Courier New" w:cs="Courier New"/>
-          <w:i/>
-        </w:rPr>
-        <w:t>login</w:t>
-      </w:r>
-      <w:r>
-        <w:rPr>
-          <w:rFonts w:ascii="Courier New" w:eastAsia="仿宋" w:hAnsi="Courier New" w:cs="Courier New"/>
-        </w:rPr>
-        <w:t>' =&gt; '</w:t>
-      </w:r>
-      <w:proofErr w:type="spellStart"/>
-      <w:r>
-        <w:rPr>
-          <w:rFonts w:ascii="Courier New" w:eastAsia="仿宋" w:hAnsi="Courier New" w:cs="Courier New"/>
-          <w:i/>
-        </w:rPr>
-        <w:t>sessions</w:t>
-      </w:r>
-      <w:r>
-        <w:rPr>
-          <w:rFonts w:ascii="Courier New" w:eastAsia="仿宋" w:hAnsi="Courier New" w:cs="Courier New"/>
-        </w:rPr>
-        <w:t>#</w:t>
-      </w:r>
-      <w:r>
-        <w:rPr>
-          <w:rFonts w:ascii="Courier New" w:eastAsia="仿宋" w:hAnsi="Courier New" w:cs="Courier New"/>
-          <w:i/>
-        </w:rPr>
-        <w:t>create</w:t>
-      </w:r>
-      <w:proofErr w:type="spellEnd"/>
-      <w:r>
-        <w:rPr>
-          <w:rFonts w:ascii="Courier New" w:eastAsia="仿宋" w:hAnsi="Courier New" w:cs="Courier New"/>
-        </w:rPr>
-        <w:t>'</w:t>
-      </w:r>
-    </w:p>
-    <w:p>
-      <w:pPr>
-        <w:ind w:firstLine="420"/>
-        <w:rPr>
-          <w:rFonts w:ascii="Courier New" w:eastAsia="仿宋" w:hAnsi="Courier New" w:cs="Courier New"/>
-        </w:rPr>
-      </w:pPr>
-      <w:r>
-        <w:rPr>
-          <w:rFonts w:ascii="Courier New" w:eastAsia="仿宋" w:hAnsi="Courier New" w:cs="Courier New"/>
-        </w:rPr>
-        <w:t xml:space="preserve">  </w:t>
-      </w:r>
-      <w:proofErr w:type="gramStart"/>
-      <w:r>
-        <w:rPr>
-          <w:rFonts w:ascii="Courier New" w:eastAsia="仿宋" w:hAnsi="Courier New" w:cs="Courier New"/>
-        </w:rPr>
-        <w:t>delete</w:t>
-      </w:r>
-      <w:proofErr w:type="gramEnd"/>
-      <w:r>
-        <w:rPr>
-          <w:rFonts w:ascii="Courier New" w:eastAsia="仿宋" w:hAnsi="Courier New" w:cs="Courier New"/>
-        </w:rPr>
-        <w:t xml:space="preserve"> '</w:t>
-      </w:r>
-      <w:r>
-        <w:rPr>
-          <w:rFonts w:ascii="Courier New" w:eastAsia="仿宋" w:hAnsi="Courier New" w:cs="Courier New"/>
-          <w:i/>
-        </w:rPr>
-        <w:t>logout</w:t>
-      </w:r>
-      <w:r>
-        <w:rPr>
-          <w:rFonts w:ascii="Courier New" w:eastAsia="仿宋" w:hAnsi="Courier New" w:cs="Courier New"/>
-        </w:rPr>
-        <w:t>' =&gt; '</w:t>
-      </w:r>
-      <w:proofErr w:type="spellStart"/>
-      <w:r>
-        <w:rPr>
-          <w:rFonts w:ascii="Courier New" w:eastAsia="仿宋" w:hAnsi="Courier New" w:cs="Courier New"/>
-          <w:i/>
-        </w:rPr>
-        <w:t>sessions</w:t>
-      </w:r>
-      <w:r>
-        <w:rPr>
-          <w:rFonts w:ascii="Courier New" w:eastAsia="仿宋" w:hAnsi="Courier New" w:cs="Courier New"/>
-        </w:rPr>
-        <w:t>#</w:t>
+        <w:t xml:space="preserve">  resources :</w:t>
+      </w:r>
+      <w:r>
+        <w:rPr>
+          <w:rFonts w:ascii="Courier New" w:eastAsia="仿宋" w:hAnsi="Courier New" w:cs="Courier New"/>
+          <w:i/>
+        </w:rPr>
+        <w:t>recipes</w:t>
+      </w:r>
+      <w:r>
+        <w:rPr>
+          <w:rFonts w:ascii="Courier New" w:eastAsia="仿宋" w:hAnsi="Courier New" w:cs="Courier New"/>
+        </w:rPr>
+        <w:t>, only: [:</w:t>
+      </w:r>
+      <w:r>
+        <w:rPr>
+          <w:rFonts w:ascii="Courier New" w:eastAsia="仿宋" w:hAnsi="Courier New" w:cs="Courier New"/>
+          <w:i/>
+        </w:rPr>
+        <w:t>show</w:t>
+      </w:r>
+      <w:r>
+        <w:rPr>
+          <w:rFonts w:ascii="Courier New" w:eastAsia="仿宋" w:hAnsi="Courier New" w:cs="Courier New"/>
+        </w:rPr>
+        <w:t>, :</w:t>
+      </w:r>
+      <w:r>
+        <w:rPr>
+          <w:rFonts w:ascii="Courier New" w:eastAsia="仿宋" w:hAnsi="Courier New" w:cs="Courier New"/>
+          <w:i/>
+        </w:rPr>
+        <w:t>edit</w:t>
+      </w:r>
+      <w:r>
+        <w:rPr>
+          <w:rFonts w:ascii="Courier New" w:eastAsia="仿宋" w:hAnsi="Courier New" w:cs="Courier New"/>
+        </w:rPr>
+        <w:t>, :</w:t>
+      </w:r>
+      <w:r>
+        <w:rPr>
+          <w:rFonts w:ascii="Courier New" w:eastAsia="仿宋" w:hAnsi="Courier New" w:cs="Courier New"/>
+          <w:i/>
+        </w:rPr>
+        <w:t>update</w:t>
+      </w:r>
+      <w:r>
+        <w:rPr>
+          <w:rFonts w:ascii="Courier New" w:eastAsia="仿宋" w:hAnsi="Courier New" w:cs="Courier New"/>
+        </w:rPr>
+        <w:t>, :</w:t>
       </w:r>
       <w:r>
         <w:rPr>
@@ -11587,115 +11272,6 @@
         </w:rPr>
         <w:t>destroy</w:t>
       </w:r>
-      <w:proofErr w:type="spellEnd"/>
-      <w:r>
-        <w:rPr>
-          <w:rFonts w:ascii="Courier New" w:eastAsia="仿宋" w:hAnsi="Courier New" w:cs="Courier New"/>
-        </w:rPr>
-        <w:t>'</w:t>
-      </w:r>
-    </w:p>
-    <w:p>
-      <w:pPr>
-        <w:ind w:firstLine="420"/>
-        <w:rPr>
-          <w:rFonts w:ascii="Courier New" w:eastAsia="仿宋" w:hAnsi="Courier New" w:cs="Courier New"/>
-        </w:rPr>
-      </w:pPr>
-      <w:r>
-        <w:rPr>
-          <w:rFonts w:ascii="Courier New" w:eastAsia="仿宋" w:hAnsi="Courier New" w:cs="Courier New"/>
-        </w:rPr>
-        <w:t xml:space="preserve">  </w:t>
-      </w:r>
-      <w:proofErr w:type="gramStart"/>
-      <w:r>
-        <w:rPr>
-          <w:rFonts w:ascii="Courier New" w:eastAsia="仿宋" w:hAnsi="Courier New" w:cs="Courier New"/>
-        </w:rPr>
-        <w:t>resources</w:t>
-      </w:r>
-      <w:proofErr w:type="gramEnd"/>
-      <w:r>
-        <w:rPr>
-          <w:rFonts w:ascii="Courier New" w:eastAsia="仿宋" w:hAnsi="Courier New" w:cs="Courier New"/>
-        </w:rPr>
-        <w:t xml:space="preserve"> :</w:t>
-      </w:r>
-      <w:r>
-        <w:rPr>
-          <w:rFonts w:ascii="Courier New" w:eastAsia="仿宋" w:hAnsi="Courier New" w:cs="Courier New"/>
-          <w:i/>
-        </w:rPr>
-        <w:t>users</w:t>
-      </w:r>
-    </w:p>
-    <w:p>
-      <w:pPr>
-        <w:ind w:firstLine="420"/>
-        <w:rPr>
-          <w:rFonts w:ascii="Courier New" w:eastAsia="仿宋" w:hAnsi="Courier New" w:cs="Courier New"/>
-        </w:rPr>
-      </w:pPr>
-      <w:r>
-        <w:rPr>
-          <w:rFonts w:ascii="Courier New" w:eastAsia="仿宋" w:hAnsi="Courier New" w:cs="Courier New" w:hint="eastAsia"/>
-        </w:rPr>
-        <w:t xml:space="preserve">  </w:t>
-      </w:r>
-      <w:proofErr w:type="gramStart"/>
-      <w:r>
-        <w:rPr>
-          <w:rFonts w:ascii="Courier New" w:eastAsia="仿宋" w:hAnsi="Courier New" w:cs="Courier New" w:hint="eastAsia"/>
-        </w:rPr>
-        <w:t>resources</w:t>
-      </w:r>
-      <w:proofErr w:type="gramEnd"/>
-      <w:r>
-        <w:rPr>
-          <w:rFonts w:ascii="Courier New" w:eastAsia="仿宋" w:hAnsi="Courier New" w:cs="Courier New" w:hint="eastAsia"/>
-        </w:rPr>
-        <w:t xml:space="preserve"> </w:t>
-      </w:r>
-      <w:r>
-        <w:rPr>
-          <w:rFonts w:ascii="Courier New" w:eastAsia="仿宋" w:hAnsi="Courier New" w:cs="Courier New"/>
-        </w:rPr>
-        <w:t>:</w:t>
-      </w:r>
-      <w:r>
-        <w:rPr>
-          <w:rFonts w:ascii="Courier New" w:eastAsia="仿宋" w:hAnsi="Courier New" w:cs="Courier New"/>
-          <w:i/>
-        </w:rPr>
-        <w:t>cuisines</w:t>
-      </w:r>
-      <w:r>
-        <w:rPr>
-          <w:rFonts w:ascii="Courier New" w:eastAsia="仿宋" w:hAnsi="Courier New" w:cs="Courier New"/>
-        </w:rPr>
-        <w:t>, only: [:</w:t>
-      </w:r>
-      <w:r>
-        <w:rPr>
-          <w:rFonts w:ascii="Courier New" w:eastAsia="仿宋" w:hAnsi="Courier New" w:cs="Courier New"/>
-          <w:i/>
-        </w:rPr>
-        <w:t>index</w:t>
-      </w:r>
-      <w:r>
-        <w:rPr>
-          <w:rFonts w:ascii="Courier New" w:eastAsia="仿宋" w:hAnsi="Courier New" w:cs="Courier New"/>
-        </w:rPr>
-        <w:t>, :</w:t>
-      </w:r>
-      <w:r>
-        <w:rPr>
-          <w:rFonts w:ascii="Courier New" w:eastAsia="仿宋" w:hAnsi="Courier New" w:cs="Courier New"/>
-          <w:i/>
-        </w:rPr>
-        <w:t>show</w:t>
-      </w:r>
       <w:r>
         <w:rPr>
           <w:rFonts w:ascii="Courier New" w:eastAsia="仿宋" w:hAnsi="Courier New" w:cs="Courier New"/>
@@ -11705,103 +11281,16 @@
     </w:p>
     <w:p>
       <w:pPr>
-        <w:ind w:firstLine="420"/>
-        <w:rPr>
-          <w:rFonts w:ascii="Courier New" w:eastAsia="仿宋" w:hAnsi="Courier New" w:cs="Courier New"/>
-        </w:rPr>
-      </w:pPr>
-      <w:r>
-        <w:rPr>
-          <w:rFonts w:ascii="Courier New" w:eastAsia="仿宋" w:hAnsi="Courier New" w:cs="Courier New"/>
-        </w:rPr>
-        <w:t xml:space="preserve">  resources :</w:t>
-      </w:r>
-      <w:r>
-        <w:rPr>
-          <w:rFonts w:ascii="Courier New" w:eastAsia="仿宋" w:hAnsi="Courier New" w:cs="Courier New"/>
-          <w:i/>
-        </w:rPr>
-        <w:t>recipes</w:t>
-      </w:r>
-      <w:r>
-        <w:rPr>
-          <w:rFonts w:ascii="Courier New" w:eastAsia="仿宋" w:hAnsi="Courier New" w:cs="Courier New"/>
-        </w:rPr>
-        <w:t>, only: [:</w:t>
-      </w:r>
-      <w:r>
-        <w:rPr>
-          <w:rFonts w:ascii="Courier New" w:eastAsia="仿宋" w:hAnsi="Courier New" w:cs="Courier New"/>
-          <w:i/>
-        </w:rPr>
-        <w:t>show</w:t>
-      </w:r>
-      <w:r>
-        <w:rPr>
-          <w:rFonts w:ascii="Courier New" w:eastAsia="仿宋" w:hAnsi="Courier New" w:cs="Courier New"/>
-        </w:rPr>
-        <w:t>, :</w:t>
-      </w:r>
-      <w:r>
-        <w:rPr>
-          <w:rFonts w:ascii="Courier New" w:eastAsia="仿宋" w:hAnsi="Courier New" w:cs="Courier New"/>
-          <w:i/>
-        </w:rPr>
-        <w:t>edit</w:t>
-      </w:r>
-      <w:r>
-        <w:rPr>
-          <w:rFonts w:ascii="Courier New" w:eastAsia="仿宋" w:hAnsi="Courier New" w:cs="Courier New"/>
-        </w:rPr>
-        <w:t>, :</w:t>
-      </w:r>
-      <w:r>
-        <w:rPr>
-          <w:rFonts w:ascii="Courier New" w:eastAsia="仿宋" w:hAnsi="Courier New" w:cs="Courier New"/>
-          <w:i/>
-        </w:rPr>
-        <w:t>update</w:t>
-      </w:r>
-      <w:r>
-        <w:rPr>
-          <w:rFonts w:ascii="Courier New" w:eastAsia="仿宋" w:hAnsi="Courier New" w:cs="Courier New"/>
-        </w:rPr>
-        <w:t>, :</w:t>
-      </w:r>
-      <w:r>
-        <w:rPr>
-          <w:rFonts w:ascii="Courier New" w:eastAsia="仿宋" w:hAnsi="Courier New" w:cs="Courier New"/>
-          <w:i/>
-        </w:rPr>
-        <w:t>destroy</w:t>
-      </w:r>
-      <w:r>
-        <w:rPr>
-          <w:rFonts w:ascii="Courier New" w:eastAsia="仿宋" w:hAnsi="Courier New" w:cs="Courier New"/>
-        </w:rPr>
-        <w:t>]</w:t>
-      </w:r>
-    </w:p>
-    <w:p>
-      <w:pPr>
-        <w:rPr>
-          <w:rFonts w:ascii="Courier New" w:eastAsia="仿宋" w:hAnsi="Courier New" w:cs="Courier New"/>
-        </w:rPr>
-      </w:pPr>
-      <w:r>
-        <w:rPr>
-          <w:rFonts w:ascii="Courier New" w:eastAsia="仿宋" w:hAnsi="Courier New" w:cs="Courier New"/>
-        </w:rPr>
-        <w:t xml:space="preserve">    </w:t>
-      </w:r>
-      <w:proofErr w:type="gramStart"/>
-      <w:r>
-        <w:rPr>
-          <w:rFonts w:ascii="Courier New" w:eastAsia="仿宋" w:hAnsi="Courier New" w:cs="Courier New"/>
-        </w:rPr>
-        <w:t>end</w:t>
-      </w:r>
-      <w:proofErr w:type="gramEnd"/>
+        <w:rPr>
+          <w:rFonts w:ascii="Courier New" w:eastAsia="仿宋" w:hAnsi="Courier New" w:cs="Courier New"/>
+        </w:rPr>
+      </w:pPr>
+      <w:r>
+        <w:rPr>
+          <w:rFonts w:ascii="Courier New" w:eastAsia="仿宋" w:hAnsi="Courier New" w:cs="Courier New"/>
+        </w:rPr>
+        <w:t xml:space="preserve">    end</w:t>
+      </w:r>
     </w:p>
     <w:p>
       <w:pPr>
@@ -12038,19 +11527,11 @@
           <w:rFonts w:ascii="Courier New" w:eastAsia="仿宋" w:hAnsi="Courier New" w:cs="Courier New"/>
         </w:rPr>
       </w:pPr>
-      <w:proofErr w:type="gramStart"/>
-      <w:r>
-        <w:rPr>
-          <w:rFonts w:ascii="Courier New" w:eastAsia="仿宋" w:hAnsi="Courier New" w:cs="Courier New"/>
-        </w:rPr>
-        <w:t>&lt;!--</w:t>
-      </w:r>
-      <w:proofErr w:type="gramEnd"/>
-      <w:r>
-        <w:rPr>
-          <w:rFonts w:ascii="Courier New" w:eastAsia="仿宋" w:hAnsi="Courier New" w:cs="Courier New"/>
-        </w:rPr>
-        <w:t xml:space="preserve"> </w:t>
+      <w:r>
+        <w:rPr>
+          <w:rFonts w:ascii="Courier New" w:eastAsia="仿宋" w:hAnsi="Courier New" w:cs="Courier New"/>
+        </w:rPr>
+        <w:t xml:space="preserve">&lt;!-- </w:t>
       </w:r>
       <w:r>
         <w:rPr>
@@ -12080,7 +11561,6 @@
         <w:t>&lt;</w:t>
       </w:r>
       <w:proofErr w:type="spellStart"/>
-      <w:proofErr w:type="gramStart"/>
       <w:r>
         <w:rPr>
           <w:rFonts w:ascii="Courier New" w:eastAsia="仿宋" w:hAnsi="Courier New" w:cs="Courier New"/>
@@ -12088,7 +11568,6 @@
         <w:t>ul</w:t>
       </w:r>
       <w:proofErr w:type="spellEnd"/>
-      <w:proofErr w:type="gramEnd"/>
       <w:r>
         <w:rPr>
           <w:rFonts w:ascii="Courier New" w:eastAsia="仿宋" w:hAnsi="Courier New" w:cs="Courier New"/>
@@ -12120,21 +11599,7 @@
         <w:rPr>
           <w:rFonts w:ascii="Courier New" w:eastAsia="仿宋" w:hAnsi="Courier New" w:cs="Courier New"/>
         </w:rPr>
-        <w:t>&lt;</w:t>
-      </w:r>
-      <w:proofErr w:type="gramStart"/>
-      <w:r>
-        <w:rPr>
-          <w:rFonts w:ascii="Courier New" w:eastAsia="仿宋" w:hAnsi="Courier New" w:cs="Courier New"/>
-        </w:rPr>
-        <w:t>li</w:t>
-      </w:r>
-      <w:proofErr w:type="gramEnd"/>
-      <w:r>
-        <w:rPr>
-          <w:rFonts w:ascii="Courier New" w:eastAsia="仿宋" w:hAnsi="Courier New" w:cs="Courier New"/>
-        </w:rPr>
-        <w:t xml:space="preserve">&gt;&lt;%= </w:t>
+        <w:t xml:space="preserve">&lt;li&gt;&lt;%= </w:t>
       </w:r>
       <w:proofErr w:type="spellStart"/>
       <w:r>
@@ -12189,21 +11654,7 @@
         <w:rPr>
           <w:rFonts w:ascii="Courier New" w:eastAsia="仿宋" w:hAnsi="Courier New" w:cs="Courier New"/>
         </w:rPr>
-        <w:t>&lt;</w:t>
-      </w:r>
-      <w:proofErr w:type="gramStart"/>
-      <w:r>
-        <w:rPr>
-          <w:rFonts w:ascii="Courier New" w:eastAsia="仿宋" w:hAnsi="Courier New" w:cs="Courier New"/>
-        </w:rPr>
-        <w:t>li</w:t>
-      </w:r>
-      <w:proofErr w:type="gramEnd"/>
-      <w:r>
-        <w:rPr>
-          <w:rFonts w:ascii="Courier New" w:eastAsia="仿宋" w:hAnsi="Courier New" w:cs="Courier New"/>
-        </w:rPr>
-        <w:t>&gt;</w:t>
+        <w:t>&lt;li&gt;</w:t>
       </w:r>
     </w:p>
     <w:p>
@@ -12374,19 +11825,11 @@
           <w:rFonts w:ascii="Courier New" w:eastAsia="仿宋" w:hAnsi="Courier New" w:cs="Courier New"/>
         </w:rPr>
       </w:pPr>
-      <w:proofErr w:type="gramStart"/>
-      <w:r>
-        <w:rPr>
-          <w:rFonts w:ascii="Courier New" w:eastAsia="仿宋" w:hAnsi="Courier New" w:cs="Courier New"/>
-        </w:rPr>
-        <w:t>&lt;!--</w:t>
-      </w:r>
-      <w:proofErr w:type="gramEnd"/>
-      <w:r>
-        <w:rPr>
-          <w:rFonts w:ascii="Courier New" w:eastAsia="仿宋" w:hAnsi="Courier New" w:cs="Courier New"/>
-        </w:rPr>
-        <w:t xml:space="preserve"> </w:t>
+      <w:r>
+        <w:rPr>
+          <w:rFonts w:ascii="Courier New" w:eastAsia="仿宋" w:hAnsi="Courier New" w:cs="Courier New"/>
+        </w:rPr>
+        <w:t xml:space="preserve">&lt;!-- </w:t>
       </w:r>
       <w:r>
         <w:rPr>
@@ -12428,7 +11871,6 @@
         <w:t>&lt;</w:t>
       </w:r>
       <w:proofErr w:type="spellStart"/>
-      <w:proofErr w:type="gramStart"/>
       <w:r>
         <w:rPr>
           <w:rFonts w:ascii="Courier New" w:eastAsia="仿宋" w:hAnsi="Courier New" w:cs="Courier New"/>
@@ -12436,7 +11878,6 @@
         <w:t>ul</w:t>
       </w:r>
       <w:proofErr w:type="spellEnd"/>
-      <w:proofErr w:type="gramEnd"/>
       <w:r>
         <w:rPr>
           <w:rFonts w:ascii="Courier New" w:eastAsia="仿宋" w:hAnsi="Courier New" w:cs="Courier New"/>
@@ -12468,21 +11909,7 @@
         <w:rPr>
           <w:rFonts w:ascii="Courier New" w:eastAsia="仿宋" w:hAnsi="Courier New" w:cs="Courier New"/>
         </w:rPr>
-        <w:t>&lt;</w:t>
-      </w:r>
-      <w:proofErr w:type="gramStart"/>
-      <w:r>
-        <w:rPr>
-          <w:rFonts w:ascii="Courier New" w:eastAsia="仿宋" w:hAnsi="Courier New" w:cs="Courier New"/>
-        </w:rPr>
-        <w:t>li</w:t>
-      </w:r>
-      <w:proofErr w:type="gramEnd"/>
-      <w:r>
-        <w:rPr>
-          <w:rFonts w:ascii="Courier New" w:eastAsia="仿宋" w:hAnsi="Courier New" w:cs="Courier New"/>
-        </w:rPr>
-        <w:t xml:space="preserve">&gt;&lt;%= </w:t>
+        <w:t xml:space="preserve">&lt;li&gt;&lt;%= </w:t>
       </w:r>
       <w:proofErr w:type="spellStart"/>
       <w:r>
@@ -12551,21 +11978,7 @@
         <w:rPr>
           <w:rFonts w:ascii="Courier New" w:eastAsia="仿宋" w:hAnsi="Courier New" w:cs="Courier New"/>
         </w:rPr>
-        <w:t>&lt;</w:t>
-      </w:r>
-      <w:proofErr w:type="gramStart"/>
-      <w:r>
-        <w:rPr>
-          <w:rFonts w:ascii="Courier New" w:eastAsia="仿宋" w:hAnsi="Courier New" w:cs="Courier New"/>
-        </w:rPr>
-        <w:t>li</w:t>
-      </w:r>
-      <w:proofErr w:type="gramEnd"/>
-      <w:r>
-        <w:rPr>
-          <w:rFonts w:ascii="Courier New" w:eastAsia="仿宋" w:hAnsi="Courier New" w:cs="Courier New"/>
-        </w:rPr>
-        <w:t xml:space="preserve">&gt;&lt;%= </w:t>
+        <w:t xml:space="preserve">&lt;li&gt;&lt;%= </w:t>
       </w:r>
       <w:proofErr w:type="spellStart"/>
       <w:r>
@@ -13032,21 +12445,7 @@
         <w:rPr>
           <w:rFonts w:ascii="Courier New" w:eastAsia="仿宋" w:hAnsi="Courier New" w:cs="Courier New"/>
         </w:rPr>
-        <w:t xml:space="preserve"> %&gt;</w:t>
-      </w:r>
-      <w:proofErr w:type="gramStart"/>
-      <w:r>
-        <w:rPr>
-          <w:rFonts w:ascii="Courier New" w:eastAsia="仿宋" w:hAnsi="Courier New" w:cs="Courier New"/>
-        </w:rPr>
-        <w:t>&lt;/</w:t>
-      </w:r>
-      <w:proofErr w:type="gramEnd"/>
-      <w:r>
-        <w:rPr>
-          <w:rFonts w:ascii="Courier New" w:eastAsia="仿宋" w:hAnsi="Courier New" w:cs="Courier New"/>
-        </w:rPr>
-        <w:t xml:space="preserve">h2&gt; </w:t>
+        <w:t xml:space="preserve"> %&gt;&lt;/h2&gt; </w:t>
       </w:r>
     </w:p>
     <w:p>
@@ -13174,21 +12573,7 @@
         <w:rPr>
           <w:rFonts w:ascii="Courier New" w:eastAsia="仿宋" w:hAnsi="Courier New" w:cs="Courier New"/>
         </w:rPr>
-        <w:t>) %&gt;</w:t>
-      </w:r>
-      <w:proofErr w:type="gramStart"/>
-      <w:r>
-        <w:rPr>
-          <w:rFonts w:ascii="Courier New" w:eastAsia="仿宋" w:hAnsi="Courier New" w:cs="Courier New"/>
-        </w:rPr>
-        <w:t>&lt;/</w:t>
-      </w:r>
-      <w:proofErr w:type="gramEnd"/>
-      <w:r>
-        <w:rPr>
-          <w:rFonts w:ascii="Courier New" w:eastAsia="仿宋" w:hAnsi="Courier New" w:cs="Courier New"/>
-        </w:rPr>
-        <w:t>p&gt;</w:t>
+        <w:t>) %&gt;&lt;/p&gt;</w:t>
       </w:r>
     </w:p>
     <w:p>
@@ -13451,19 +12836,11 @@
         </w:rPr>
         <w:t>...</w:t>
       </w:r>
-      <w:proofErr w:type="gramStart"/>
-      <w:r>
-        <w:rPr>
-          <w:rFonts w:ascii="Courier New" w:eastAsia="仿宋" w:hAnsi="Courier New" w:cs="Courier New"/>
-        </w:rPr>
-        <w:t>&lt;/</w:t>
-      </w:r>
-      <w:proofErr w:type="gramEnd"/>
-      <w:r>
-        <w:rPr>
-          <w:rFonts w:ascii="Courier New" w:eastAsia="仿宋" w:hAnsi="Courier New" w:cs="Courier New"/>
-        </w:rPr>
-        <w:t>h1&gt;</w:t>
+      <w:r>
+        <w:rPr>
+          <w:rFonts w:ascii="Courier New" w:eastAsia="仿宋" w:hAnsi="Courier New" w:cs="Courier New"/>
+        </w:rPr>
+        <w:t>&lt;/h1&gt;</w:t>
       </w:r>
     </w:p>
     <w:p>
@@ -13548,19 +12925,11 @@
         </w:rPr>
         <w:t>r</w:t>
       </w:r>
-      <w:proofErr w:type="gramStart"/>
-      <w:r>
-        <w:rPr>
-          <w:rFonts w:ascii="Courier New" w:eastAsia="仿宋" w:hAnsi="Courier New" w:cs="Courier New"/>
-        </w:rPr>
-        <w:t>|%</w:t>
-      </w:r>
-      <w:proofErr w:type="gramEnd"/>
-      <w:r>
-        <w:rPr>
-          <w:rFonts w:ascii="Courier New" w:eastAsia="仿宋" w:hAnsi="Courier New" w:cs="Courier New"/>
-        </w:rPr>
-        <w:t xml:space="preserve">&gt; </w:t>
+      <w:r>
+        <w:rPr>
+          <w:rFonts w:ascii="Courier New" w:eastAsia="仿宋" w:hAnsi="Courier New" w:cs="Courier New"/>
+        </w:rPr>
+        <w:t xml:space="preserve">|%&gt; </w:t>
       </w:r>
     </w:p>
     <w:p>
@@ -13653,21 +13022,7 @@
         <w:rPr>
           <w:rFonts w:ascii="Courier New" w:eastAsia="仿宋" w:hAnsi="Courier New" w:cs="Courier New"/>
         </w:rPr>
-        <w:t xml:space="preserve"> %&gt;</w:t>
-      </w:r>
-      <w:proofErr w:type="gramStart"/>
-      <w:r>
-        <w:rPr>
-          <w:rFonts w:ascii="Courier New" w:eastAsia="仿宋" w:hAnsi="Courier New" w:cs="Courier New"/>
-        </w:rPr>
-        <w:t>&lt;/</w:t>
-      </w:r>
-      <w:proofErr w:type="gramEnd"/>
-      <w:r>
-        <w:rPr>
-          <w:rFonts w:ascii="Courier New" w:eastAsia="仿宋" w:hAnsi="Courier New" w:cs="Courier New"/>
-        </w:rPr>
-        <w:t xml:space="preserve">h2&gt; </w:t>
+        <w:t xml:space="preserve"> %&gt;&lt;/h2&gt; </w:t>
       </w:r>
     </w:p>
     <w:p>
@@ -14130,21 +13485,7 @@
         <w:rPr>
           <w:rFonts w:ascii="Courier New" w:eastAsia="仿宋" w:hAnsi="Courier New" w:cs="Courier New"/>
         </w:rPr>
-        <w:t xml:space="preserve"> %&gt;</w:t>
-      </w:r>
-      <w:proofErr w:type="gramStart"/>
-      <w:r>
-        <w:rPr>
-          <w:rFonts w:ascii="Courier New" w:eastAsia="仿宋" w:hAnsi="Courier New" w:cs="Courier New"/>
-        </w:rPr>
-        <w:t>&lt;/</w:t>
-      </w:r>
-      <w:proofErr w:type="gramEnd"/>
-      <w:r>
-        <w:rPr>
-          <w:rFonts w:ascii="Courier New" w:eastAsia="仿宋" w:hAnsi="Courier New" w:cs="Courier New"/>
-        </w:rPr>
-        <w:t>h2&gt;</w:t>
+        <w:t xml:space="preserve"> %&gt;&lt;/h2&gt;</w:t>
       </w:r>
     </w:p>
     <w:p>
@@ -14390,21 +13731,7 @@
         <w:rPr>
           <w:rFonts w:ascii="Courier New" w:eastAsia="仿宋" w:hAnsi="Courier New" w:cs="Courier New"/>
         </w:rPr>
-        <w:t xml:space="preserve"> %&gt;</w:t>
-      </w:r>
-      <w:proofErr w:type="gramStart"/>
-      <w:r>
-        <w:rPr>
-          <w:rFonts w:ascii="Courier New" w:eastAsia="仿宋" w:hAnsi="Courier New" w:cs="Courier New"/>
-        </w:rPr>
-        <w:t>&lt;/</w:t>
-      </w:r>
-      <w:proofErr w:type="gramEnd"/>
-      <w:r>
-        <w:rPr>
-          <w:rFonts w:ascii="Courier New" w:eastAsia="仿宋" w:hAnsi="Courier New" w:cs="Courier New"/>
-        </w:rPr>
-        <w:t>p&gt;</w:t>
+        <w:t xml:space="preserve"> %&gt;&lt;/p&gt;</w:t>
       </w:r>
     </w:p>
     <w:p>
@@ -14466,21 +13793,7 @@
         <w:rPr>
           <w:rFonts w:ascii="Courier New" w:eastAsia="仿宋" w:hAnsi="Courier New" w:cs="Courier New"/>
         </w:rPr>
-        <w:t xml:space="preserve"> %&gt;</w:t>
-      </w:r>
-      <w:proofErr w:type="gramStart"/>
-      <w:r>
-        <w:rPr>
-          <w:rFonts w:ascii="Courier New" w:eastAsia="仿宋" w:hAnsi="Courier New" w:cs="Courier New"/>
-        </w:rPr>
-        <w:t>&lt;/</w:t>
-      </w:r>
-      <w:proofErr w:type="gramEnd"/>
-      <w:r>
-        <w:rPr>
-          <w:rFonts w:ascii="Courier New" w:eastAsia="仿宋" w:hAnsi="Courier New" w:cs="Courier New"/>
-        </w:rPr>
-        <w:t xml:space="preserve">p&gt; </w:t>
+        <w:t xml:space="preserve"> %&gt;&lt;/p&gt; </w:t>
       </w:r>
     </w:p>
     <w:p>
@@ -14659,28 +13972,14 @@
         <w:rPr>
           <w:rFonts w:ascii="Courier New" w:eastAsia="仿宋" w:hAnsi="Courier New" w:cs="Courier New"/>
         </w:rPr>
-        <w:t>_</w:t>
-      </w:r>
-      <w:proofErr w:type="gramStart"/>
-      <w:r>
-        <w:rPr>
-          <w:rFonts w:ascii="Courier New" w:eastAsia="仿宋" w:hAnsi="Courier New" w:cs="Courier New"/>
-        </w:rPr>
-        <w:t>path</w:t>
-      </w:r>
-      <w:proofErr w:type="spellEnd"/>
-      <w:r>
-        <w:rPr>
-          <w:rFonts w:ascii="Courier New" w:eastAsia="仿宋" w:hAnsi="Courier New" w:cs="Courier New"/>
-        </w:rPr>
-        <w:t>(</w:t>
-      </w:r>
-      <w:proofErr w:type="gramEnd"/>
-      <w:r>
-        <w:rPr>
-          <w:rFonts w:ascii="Courier New" w:eastAsia="仿宋" w:hAnsi="Courier New" w:cs="Courier New"/>
-        </w:rPr>
-        <w:t>@</w:t>
+        <w:t>_path</w:t>
+      </w:r>
+      <w:proofErr w:type="spellEnd"/>
+      <w:r>
+        <w:rPr>
+          <w:rFonts w:ascii="Courier New" w:eastAsia="仿宋" w:hAnsi="Courier New" w:cs="Courier New"/>
+        </w:rPr>
+        <w:t>(@</w:t>
       </w:r>
       <w:r>
         <w:rPr>
@@ -14884,28 +14183,14 @@
         <w:rPr>
           <w:rFonts w:ascii="Courier New" w:eastAsia="仿宋" w:hAnsi="Courier New" w:cs="Courier New"/>
         </w:rPr>
-        <w:t>_</w:t>
-      </w:r>
-      <w:proofErr w:type="gramStart"/>
-      <w:r>
-        <w:rPr>
-          <w:rFonts w:ascii="Courier New" w:eastAsia="仿宋" w:hAnsi="Courier New" w:cs="Courier New"/>
-        </w:rPr>
-        <w:t>path</w:t>
-      </w:r>
-      <w:proofErr w:type="spellEnd"/>
-      <w:r>
-        <w:rPr>
-          <w:rFonts w:ascii="Courier New" w:eastAsia="仿宋" w:hAnsi="Courier New" w:cs="Courier New"/>
-        </w:rPr>
-        <w:t>(</w:t>
-      </w:r>
-      <w:proofErr w:type="gramEnd"/>
-      <w:r>
-        <w:rPr>
-          <w:rFonts w:ascii="Courier New" w:eastAsia="仿宋" w:hAnsi="Courier New" w:cs="Courier New"/>
-        </w:rPr>
-        <w:t>@</w:t>
+        <w:t>_path</w:t>
+      </w:r>
+      <w:proofErr w:type="spellEnd"/>
+      <w:r>
+        <w:rPr>
+          <w:rFonts w:ascii="Courier New" w:eastAsia="仿宋" w:hAnsi="Courier New" w:cs="Courier New"/>
+        </w:rPr>
+        <w:t>(@</w:t>
       </w:r>
       <w:r>
         <w:rPr>
@@ -14928,19 +14213,11 @@
           <w:rFonts w:ascii="Courier New" w:eastAsia="仿宋" w:hAnsi="Courier New" w:cs="Courier New"/>
         </w:rPr>
       </w:pPr>
-      <w:proofErr w:type="gramStart"/>
-      <w:r>
-        <w:rPr>
-          <w:rFonts w:ascii="Courier New" w:eastAsia="仿宋" w:hAnsi="Courier New" w:cs="Courier New"/>
-        </w:rPr>
-        <w:t>method</w:t>
-      </w:r>
-      <w:proofErr w:type="gramEnd"/>
-      <w:r>
-        <w:rPr>
-          <w:rFonts w:ascii="Courier New" w:eastAsia="仿宋" w:hAnsi="Courier New" w:cs="Courier New"/>
-        </w:rPr>
-        <w:t>: "delete" %&gt;</w:t>
+      <w:r>
+        <w:rPr>
+          <w:rFonts w:ascii="Courier New" w:eastAsia="仿宋" w:hAnsi="Courier New" w:cs="Courier New"/>
+        </w:rPr>
+        <w:t>method: "delete" %&gt;</w:t>
       </w:r>
     </w:p>
     <w:p>
@@ -15249,28 +14526,14 @@
         <w:rPr>
           <w:rFonts w:ascii="Courier New" w:eastAsia="仿宋" w:hAnsi="Courier New" w:cs="Courier New"/>
         </w:rPr>
-        <w:t>form_</w:t>
-      </w:r>
-      <w:proofErr w:type="gramStart"/>
-      <w:r>
-        <w:rPr>
-          <w:rFonts w:ascii="Courier New" w:eastAsia="仿宋" w:hAnsi="Courier New" w:cs="Courier New"/>
-        </w:rPr>
-        <w:t>for</w:t>
-      </w:r>
-      <w:proofErr w:type="spellEnd"/>
-      <w:r>
-        <w:rPr>
-          <w:rFonts w:ascii="Courier New" w:eastAsia="仿宋" w:hAnsi="Courier New" w:cs="Courier New"/>
-        </w:rPr>
-        <w:t>(</w:t>
-      </w:r>
-      <w:proofErr w:type="gramEnd"/>
-      <w:r>
-        <w:rPr>
-          <w:rFonts w:ascii="Courier New" w:eastAsia="仿宋" w:hAnsi="Courier New" w:cs="Courier New"/>
-        </w:rPr>
-        <w:t>@</w:t>
+        <w:t>form_for</w:t>
+      </w:r>
+      <w:proofErr w:type="spellEnd"/>
+      <w:r>
+        <w:rPr>
+          <w:rFonts w:ascii="Courier New" w:eastAsia="仿宋" w:hAnsi="Courier New" w:cs="Courier New"/>
+        </w:rPr>
+        <w:t>(@</w:t>
       </w:r>
       <w:r>
         <w:rPr>
@@ -15314,7 +14577,6 @@
         <w:t xml:space="preserve">&lt;%= </w:t>
       </w:r>
       <w:proofErr w:type="spellStart"/>
-      <w:proofErr w:type="gramStart"/>
       <w:r>
         <w:rPr>
           <w:rFonts w:ascii="Courier New" w:eastAsia="仿宋" w:hAnsi="Courier New" w:cs="Courier New"/>
@@ -15342,7 +14604,6 @@
         </w:rPr>
         <w:t>name</w:t>
       </w:r>
-      <w:proofErr w:type="gramEnd"/>
       <w:r>
         <w:rPr>
           <w:rFonts w:ascii="Courier New" w:eastAsia="仿宋" w:hAnsi="Courier New" w:cs="Courier New"/>
@@ -15371,7 +14632,6 @@
         <w:t xml:space="preserve">&lt;%= </w:t>
       </w:r>
       <w:proofErr w:type="spellStart"/>
-      <w:proofErr w:type="gramStart"/>
       <w:r>
         <w:rPr>
           <w:rFonts w:ascii="Courier New" w:eastAsia="仿宋" w:hAnsi="Courier New" w:cs="Courier New"/>
@@ -15399,7 +14659,6 @@
         </w:rPr>
         <w:t>ingredients</w:t>
       </w:r>
-      <w:proofErr w:type="gramEnd"/>
       <w:r>
         <w:rPr>
           <w:rFonts w:ascii="Courier New" w:eastAsia="仿宋" w:hAnsi="Courier New" w:cs="Courier New"/>
@@ -15428,7 +14687,6 @@
         <w:t xml:space="preserve">&lt;%= </w:t>
       </w:r>
       <w:proofErr w:type="spellStart"/>
-      <w:proofErr w:type="gramStart"/>
       <w:r>
         <w:rPr>
           <w:rFonts w:ascii="Courier New" w:eastAsia="仿宋" w:hAnsi="Courier New" w:cs="Courier New"/>
@@ -15456,7 +14714,6 @@
         </w:rPr>
         <w:t>instructions</w:t>
       </w:r>
-      <w:proofErr w:type="gramEnd"/>
       <w:r>
         <w:rPr>
           <w:rFonts w:ascii="Courier New" w:eastAsia="仿宋" w:hAnsi="Courier New" w:cs="Courier New"/>
@@ -15503,21 +14760,7 @@
         <w:rPr>
           <w:rFonts w:ascii="Courier New" w:eastAsia="仿宋" w:hAnsi="Courier New" w:cs="Courier New"/>
         </w:rPr>
-        <w:t xml:space="preserve"> "Update</w:t>
-      </w:r>
-      <w:proofErr w:type="gramStart"/>
-      <w:r>
-        <w:rPr>
-          <w:rFonts w:ascii="Courier New" w:eastAsia="仿宋" w:hAnsi="Courier New" w:cs="Courier New"/>
-        </w:rPr>
-        <w:t>", :class</w:t>
-      </w:r>
-      <w:proofErr w:type="gramEnd"/>
-      <w:r>
-        <w:rPr>
-          <w:rFonts w:ascii="Courier New" w:eastAsia="仿宋" w:hAnsi="Courier New" w:cs="Courier New"/>
-        </w:rPr>
-        <w:t xml:space="preserve"> =&gt; "form-</w:t>
+        <w:t xml:space="preserve"> "Update", :class =&gt; "form-</w:t>
       </w:r>
       <w:proofErr w:type="spellStart"/>
       <w:r>
@@ -15708,7 +14951,6 @@
         <w:t xml:space="preserve">&lt;%= </w:t>
       </w:r>
       <w:proofErr w:type="spellStart"/>
-      <w:proofErr w:type="gramStart"/>
       <w:r>
         <w:rPr>
           <w:rFonts w:ascii="Courier New" w:eastAsia="仿宋" w:hAnsi="Courier New" w:cs="Courier New"/>
@@ -15729,7 +14971,6 @@
         </w:rPr>
         <w:t>user</w:t>
       </w:r>
-      <w:proofErr w:type="gramEnd"/>
       <w:r>
         <w:rPr>
           <w:rFonts w:ascii="Courier New" w:eastAsia="仿宋" w:hAnsi="Courier New" w:cs="Courier New"/>
@@ -15790,7 +15031,6 @@
         <w:t xml:space="preserve">&lt;%= </w:t>
       </w:r>
       <w:proofErr w:type="spellStart"/>
-      <w:proofErr w:type="gramStart"/>
       <w:r>
         <w:rPr>
           <w:rFonts w:ascii="Courier New" w:eastAsia="仿宋" w:hAnsi="Courier New" w:cs="Courier New"/>
@@ -15820,7 +15060,6 @@
         <w:t>fname</w:t>
       </w:r>
       <w:proofErr w:type="spellEnd"/>
-      <w:proofErr w:type="gramEnd"/>
       <w:r>
         <w:rPr>
           <w:rFonts w:ascii="Courier New" w:eastAsia="仿宋" w:hAnsi="Courier New" w:cs="Courier New"/>
@@ -15862,7 +15101,6 @@
         <w:t xml:space="preserve">&lt;%= </w:t>
       </w:r>
       <w:proofErr w:type="spellStart"/>
-      <w:proofErr w:type="gramStart"/>
       <w:r>
         <w:rPr>
           <w:rFonts w:ascii="Courier New" w:eastAsia="仿宋" w:hAnsi="Courier New" w:cs="Courier New"/>
@@ -15892,7 +15130,6 @@
         <w:t>lname</w:t>
       </w:r>
       <w:proofErr w:type="spellEnd"/>
-      <w:proofErr w:type="gramEnd"/>
       <w:r>
         <w:rPr>
           <w:rFonts w:ascii="Courier New" w:eastAsia="仿宋" w:hAnsi="Courier New" w:cs="Courier New"/>
@@ -15934,7 +15171,6 @@
         <w:t xml:space="preserve">&lt;%= </w:t>
       </w:r>
       <w:proofErr w:type="spellStart"/>
-      <w:proofErr w:type="gramStart"/>
       <w:r>
         <w:rPr>
           <w:rFonts w:ascii="Courier New" w:eastAsia="仿宋" w:hAnsi="Courier New" w:cs="Courier New"/>
@@ -15968,7 +15204,6 @@
         </w:rPr>
         <w:t>email</w:t>
       </w:r>
-      <w:proofErr w:type="gramEnd"/>
       <w:r>
         <w:rPr>
           <w:rFonts w:ascii="Courier New" w:eastAsia="仿宋" w:hAnsi="Courier New" w:cs="Courier New"/>
@@ -16010,7 +15245,6 @@
         <w:t xml:space="preserve">&lt;%= </w:t>
       </w:r>
       <w:proofErr w:type="spellStart"/>
-      <w:proofErr w:type="gramStart"/>
       <w:r>
         <w:rPr>
           <w:rFonts w:ascii="Courier New" w:eastAsia="仿宋" w:hAnsi="Courier New" w:cs="Courier New"/>
@@ -16044,7 +15278,6 @@
         </w:rPr>
         <w:t>password</w:t>
       </w:r>
-      <w:proofErr w:type="gramEnd"/>
       <w:r>
         <w:rPr>
           <w:rFonts w:ascii="Courier New" w:eastAsia="仿宋" w:hAnsi="Courier New" w:cs="Courier New"/>
@@ -16060,19 +15293,11 @@
           <w:rFonts w:ascii="Courier New" w:eastAsia="仿宋" w:hAnsi="Courier New" w:cs="Courier New"/>
         </w:rPr>
       </w:pPr>
-      <w:proofErr w:type="gramStart"/>
-      <w:r>
-        <w:rPr>
-          <w:rFonts w:ascii="Courier New" w:eastAsia="仿宋" w:hAnsi="Courier New" w:cs="Courier New"/>
-        </w:rPr>
-        <w:t>:placeholder</w:t>
-      </w:r>
-      <w:proofErr w:type="gramEnd"/>
-      <w:r>
-        <w:rPr>
-          <w:rFonts w:ascii="Courier New" w:eastAsia="仿宋" w:hAnsi="Courier New" w:cs="Courier New"/>
-        </w:rPr>
-        <w:t xml:space="preserve"> =&gt; "</w:t>
+      <w:r>
+        <w:rPr>
+          <w:rFonts w:ascii="Courier New" w:eastAsia="仿宋" w:hAnsi="Courier New" w:cs="Courier New"/>
+        </w:rPr>
+        <w:t>:placeholder =&gt; "</w:t>
       </w:r>
       <w:r>
         <w:rPr>
@@ -16143,7 +15368,6 @@
         </w:rPr>
         <w:t>up</w:t>
       </w:r>
-      <w:proofErr w:type="gramStart"/>
       <w:r>
         <w:rPr>
           <w:rFonts w:ascii="Courier New" w:eastAsia="仿宋" w:hAnsi="Courier New" w:cs="Courier New"/>
@@ -16154,14 +15378,7 @@
         <w:rPr>
           <w:rFonts w:ascii="Courier New" w:eastAsia="仿宋" w:hAnsi="Courier New" w:cs="Courier New"/>
         </w:rPr>
-        <w:t>, :class</w:t>
-      </w:r>
-      <w:proofErr w:type="gramEnd"/>
-      <w:r>
-        <w:rPr>
-          <w:rFonts w:ascii="Courier New" w:eastAsia="仿宋" w:hAnsi="Courier New" w:cs="Courier New"/>
-        </w:rPr>
-        <w:t xml:space="preserve"> =&gt;</w:t>
+        <w:t>, :class =&gt;</w:t>
       </w:r>
       <w:r>
         <w:rPr>
@@ -16375,28 +15592,14 @@
         <w:rPr>
           <w:rFonts w:ascii="Courier New" w:eastAsia="仿宋" w:hAnsi="Courier New" w:cs="Courier New"/>
         </w:rPr>
-        <w:t>form_</w:t>
-      </w:r>
-      <w:proofErr w:type="gramStart"/>
-      <w:r>
-        <w:rPr>
-          <w:rFonts w:ascii="Courier New" w:eastAsia="仿宋" w:hAnsi="Courier New" w:cs="Courier New"/>
-        </w:rPr>
-        <w:t>for</w:t>
-      </w:r>
-      <w:proofErr w:type="spellEnd"/>
-      <w:r>
-        <w:rPr>
-          <w:rFonts w:ascii="Courier New" w:eastAsia="仿宋" w:hAnsi="Courier New" w:cs="Courier New"/>
-        </w:rPr>
-        <w:t>(</w:t>
-      </w:r>
-      <w:proofErr w:type="gramEnd"/>
-      <w:r>
-        <w:rPr>
-          <w:rFonts w:ascii="Courier New" w:eastAsia="仿宋" w:hAnsi="Courier New" w:cs="Courier New"/>
-        </w:rPr>
-        <w:t>:</w:t>
+        <w:t>form_for</w:t>
+      </w:r>
+      <w:proofErr w:type="spellEnd"/>
+      <w:r>
+        <w:rPr>
+          <w:rFonts w:ascii="Courier New" w:eastAsia="仿宋" w:hAnsi="Courier New" w:cs="Courier New"/>
+        </w:rPr>
+        <w:t>(:</w:t>
       </w:r>
       <w:r>
         <w:rPr>
@@ -16468,7 +15671,6 @@
         <w:t xml:space="preserve">&lt;%= </w:t>
       </w:r>
       <w:proofErr w:type="spellStart"/>
-      <w:proofErr w:type="gramStart"/>
       <w:r>
         <w:rPr>
           <w:rFonts w:ascii="Courier New" w:eastAsia="仿宋" w:hAnsi="Courier New" w:cs="Courier New"/>
@@ -16496,7 +15698,6 @@
         </w:rPr>
         <w:t>email</w:t>
       </w:r>
-      <w:proofErr w:type="gramEnd"/>
       <w:r>
         <w:rPr>
           <w:rFonts w:ascii="Courier New" w:eastAsia="仿宋" w:hAnsi="Courier New" w:cs="Courier New"/>
@@ -16544,7 +15745,6 @@
         <w:t xml:space="preserve"> </w:t>
       </w:r>
       <w:proofErr w:type="spellStart"/>
-      <w:proofErr w:type="gramStart"/>
       <w:r>
         <w:rPr>
           <w:rFonts w:ascii="Courier New" w:eastAsia="仿宋" w:hAnsi="Courier New" w:cs="Courier New"/>
@@ -16572,7 +15772,6 @@
         </w:rPr>
         <w:t>password</w:t>
       </w:r>
-      <w:proofErr w:type="gramEnd"/>
       <w:r>
         <w:rPr>
           <w:rFonts w:ascii="Courier New" w:eastAsia="仿宋" w:hAnsi="Courier New" w:cs="Courier New"/>
@@ -16588,19 +15787,11 @@
           <w:rFonts w:ascii="Courier New" w:eastAsia="仿宋" w:hAnsi="Courier New" w:cs="Courier New"/>
         </w:rPr>
       </w:pPr>
-      <w:proofErr w:type="gramStart"/>
-      <w:r>
-        <w:rPr>
-          <w:rFonts w:ascii="Courier New" w:eastAsia="仿宋" w:hAnsi="Courier New" w:cs="Courier New"/>
-        </w:rPr>
-        <w:t>:placeholder</w:t>
-      </w:r>
-      <w:proofErr w:type="gramEnd"/>
-      <w:r>
-        <w:rPr>
-          <w:rFonts w:ascii="Courier New" w:eastAsia="仿宋" w:hAnsi="Courier New" w:cs="Courier New"/>
-        </w:rPr>
-        <w:t xml:space="preserve"> =&gt; "</w:t>
+      <w:r>
+        <w:rPr>
+          <w:rFonts w:ascii="Courier New" w:eastAsia="仿宋" w:hAnsi="Courier New" w:cs="Courier New"/>
+        </w:rPr>
+        <w:t>:placeholder =&gt; "</w:t>
       </w:r>
       <w:r>
         <w:rPr>
@@ -16671,7 +15862,6 @@
         </w:rPr>
         <w:t>in</w:t>
       </w:r>
-      <w:proofErr w:type="gramStart"/>
       <w:r>
         <w:rPr>
           <w:rFonts w:ascii="Courier New" w:eastAsia="仿宋" w:hAnsi="Courier New" w:cs="Courier New"/>
@@ -16682,14 +15872,7 @@
         <w:rPr>
           <w:rFonts w:ascii="Courier New" w:eastAsia="仿宋" w:hAnsi="Courier New" w:cs="Courier New"/>
         </w:rPr>
-        <w:t>:class</w:t>
-      </w:r>
-      <w:proofErr w:type="gramEnd"/>
-      <w:r>
-        <w:rPr>
-          <w:rFonts w:ascii="Courier New" w:eastAsia="仿宋" w:hAnsi="Courier New" w:cs="Courier New"/>
-        </w:rPr>
-        <w:t xml:space="preserve"> =&gt;</w:t>
+        <w:t>:class =&gt;</w:t>
       </w:r>
       <w:r>
         <w:rPr>
@@ -17259,7 +16442,7 @@
         </w:numPr>
         <w:ind w:left="426" w:firstLineChars="0"/>
         <w:rPr>
-          <w:rFonts w:ascii="Courier New" w:eastAsia="仿宋" w:hAnsi="Courier New" w:cs="Courier New" w:hint="eastAsia"/>
+          <w:rFonts w:ascii="Courier New" w:eastAsia="仿宋" w:hAnsi="Courier New" w:cs="Courier New"/>
         </w:rPr>
       </w:pPr>
       <w:r>
@@ -17746,8 +16929,6 @@
         </w:rPr>
         <w:t>）登陆后查看效果</w:t>
       </w:r>
-      <w:bookmarkStart w:id="0" w:name="_GoBack"/>
-      <w:bookmarkEnd w:id="0"/>
     </w:p>
     <w:sectPr>
       <w:pgSz w:w="11906" w:h="16838"/>
